--- a/scorpioweb/wwwroot/Documentos/reporteSupervision.docx
+++ b/scorpioweb/wwwroot/Documentos/reporteSupervision.docx
@@ -153,7 +153,7 @@
           <w:sz w:val="19"/>
           <w:szCs w:val="19"/>
         </w:rPr>
-        <w:t>04 OCTUBRE 2022</w:t>
+        <w:t>24 OCTUBRE 2022</w:t>
       </w:r>
     </w:p>
     <w:p>
@@ -303,7 +303,7 @@
           <w:sz w:val="19"/>
           <w:szCs w:val="19"/>
         </w:rPr>
-        <w:t>097/2022</w:t>
+        <w:t>123/2022</w:t>
       </w:r>
     </w:p>
     <w:p>
@@ -339,7 +339,7 @@
           <w:sz w:val="19"/>
           <w:szCs w:val="19"/>
         </w:rPr>
-        <w:t>5441</w:t>
+        <w:t>6900</w:t>
       </w:r>
     </w:p>
     <w:p>
@@ -386,7 +386,7 @@
           <w:sz w:val="19"/>
           <w:szCs w:val="19"/>
         </w:rPr>
-        <w:t>C</w:t>
+        <w:t>I</w:t>
       </w:r>
       <w:r>
         <w:rPr>
@@ -447,7 +447,7 @@
           <w:sz w:val="20"/>
           <w:szCs w:val="20"/>
         </w:rPr>
-        <w:t>JUEZ PRIMERO DE CONTROL Y ENJUICIAMIENTO</w:t>
+        <w:t xml:space="preserve">JUEZ SEGUNDO ESPECIALIZADO EN MATERIA FAMILIAR Y DE CONTROL Y ENJUICIAMIENTO EN MATERIA PENAL </w:t>
       </w:r>
     </w:p>
     <w:p>
@@ -668,7 +668,7 @@
           <w:sz w:val="19"/>
           <w:szCs w:val="19"/>
         </w:rPr>
-        <w:t>05 abril 2022</w:t>
+        <w:t>05 octubre 2022</w:t>
       </w:r>
       <w:r>
         <w:rPr>
@@ -714,7 +714,7 @@
           <w:szCs w:val="19"/>
           <w:u w:val="single"/>
         </w:rPr>
-        <w:t>SUSPENSIÓN CONDICIONAL DEL PROCESO</w:t>
+        <w:t>MEDIDAS CAUTELARES</w:t>
       </w:r>
       <w:r>
         <w:rPr>
@@ -778,7 +778,7 @@
           <w:sz w:val="19"/>
           <w:szCs w:val="19"/>
         </w:rPr>
-        <w:t>097/2022</w:t>
+        <w:t>123/2022</w:t>
       </w:r>
       <w:r>
         <w:rPr>
@@ -962,7 +962,7 @@
                 <w:sz w:val="19"/>
                 <w:szCs w:val="19"/>
               </w:rPr>
-              <w:t>REZA JIMENEZ JUAN GERARDO</w:t>
+              <w:t>CONTRERAS GARCIA JOSE ANTONIO</w:t>
             </w:r>
           </w:p>
         </w:tc>
@@ -1024,7 +1024,7 @@
                 <w:sz w:val="19"/>
                 <w:szCs w:val="19"/>
               </w:rPr>
-              <w:t>097/2022</w:t>
+              <w:t>123/2022</w:t>
             </w:r>
           </w:p>
         </w:tc>
@@ -1090,51 +1090,7 @@
                 <w:sz w:val="19"/>
                 <w:szCs w:val="19"/>
               </w:rPr>
-              <w:fldChar w:fldCharType="begin"/>
-            </w:r>
-            <w:r>
-              <w:rPr>
-                <w:b w:val="1"/>
-                <w:bCs w:val="1"/>
-                <w:color w:val="404040"/>
-                <w:rFonts w:ascii="Century Gothic" w:hAnsi="Century Gothic" w:cs="Arial"/>
-                <w:sz w:val="19"/>
-                <w:szCs w:val="19"/>
-              </w:rPr>
-              <w:instrText xml:space="preserve"> MERGEFIELD   Delito  \* MERGEFORMAT</w:instrText>
-            </w:r>
-            <w:r>
-              <w:rPr>
-                <w:b w:val="1"/>
-                <w:bCs w:val="1"/>
-                <w:color w:val="404040"/>
-                <w:rFonts w:ascii="Century Gothic" w:hAnsi="Century Gothic" w:cs="Arial"/>
-                <w:sz w:val="19"/>
-                <w:szCs w:val="19"/>
-              </w:rPr>
-              <w:fldChar w:fldCharType="separate"/>
-            </w:r>
-            <w:r>
-              <w:rPr>
-                <w:b w:val="1"/>
-                <w:bCs w:val="1"/>
-                <w:color w:val="404040"/>
-                <w:rFonts w:ascii="Century Gothic" w:hAnsi="Century Gothic" w:cs="Arial"/>
-                <w:sz w:val="19"/>
-                <w:szCs w:val="19"/>
-              </w:rPr>
-              <w:t>«Delito»</w:t>
-            </w:r>
-            <w:r>
-              <w:rPr>
-                <w:b w:val="1"/>
-                <w:bCs w:val="1"/>
-                <w:color w:val="404040"/>
-                <w:rFonts w:ascii="Century Gothic" w:hAnsi="Century Gothic" w:cs="Arial"/>
-                <w:sz w:val="19"/>
-                <w:szCs w:val="19"/>
-              </w:rPr>
-              <w:fldChar w:fldCharType="end"/>
+              <w:t xml:space="preserve">VIOLENCIA FAMILIAR  LESIONES </w:t>
             </w:r>
           </w:p>
         </w:tc>
@@ -1199,7 +1155,7 @@
                 <w:sz w:val="19"/>
                 <w:szCs w:val="19"/>
               </w:rPr>
-              <w:t>05 abril 2022</w:t>
+              <w:t>05 octubre 2022</w:t>
             </w:r>
           </w:p>
         </w:tc>
@@ -1262,7 +1218,7 @@
                 <w:sz w:val="19"/>
                 <w:szCs w:val="19"/>
               </w:rPr>
-              <w:t>SUSPENSIÓN CONDICIONAL DEL PROCESO</w:t>
+              <w:t>MEDIDAS CAUTELARES</w:t>
             </w:r>
           </w:p>
         </w:tc>
@@ -1389,7 +1345,7 @@
                 <w:sz w:val="19"/>
                 <w:szCs w:val="19"/>
               </w:rPr>
-              <w:t>II</w:t>
+              <w:t>I</w:t>
             </w:r>
           </w:p>
         </w:tc>
@@ -1537,7 +1493,7 @@
                 <w:sz w:val="19"/>
                 <w:szCs w:val="19"/>
               </w:rPr>
-              <w:t>VII</w:t>
+              <w:t>I</w:t>
             </w:r>
           </w:p>
         </w:tc>
@@ -1566,7 +1522,7 @@
                 <w:sz w:val="19"/>
                 <w:szCs w:val="19"/>
               </w:rPr>
-              <w:t>SOMETERSE A TRATAMIENTO MÉDICO O PSICOLÓGICO, DE PREFERENCIA EN INSTITUCIONES PÚBLICAS.</w:t>
+              <w:t>LA PRESENTACIÓN PERIÓDICA ANTE EL JUEZ O ANTE AUTORIDAD DISTINTA QUE AQUÉL DESIGNE.</w:t>
             </w:r>
           </w:p>
         </w:tc>
@@ -1625,7 +1581,7 @@
                 <w:sz w:val="19"/>
                 <w:szCs w:val="19"/>
               </w:rPr>
-              <w:t>CUMPLIMIENTO</w:t>
+              <w:t>INCUMPLIMIENTO</w:t>
             </w:r>
           </w:p>
         </w:tc>
@@ -1695,43 +1651,34 @@
                 <w:sz w:val="19"/>
                 <w:szCs w:val="19"/>
               </w:rPr>
-              <w:fldChar w:fldCharType="begin"/>
-            </w:r>
-            <w:r>
-              <w:rPr>
-                <w:color w:val="404040"/>
-                <w:rFonts w:ascii="Century Gothic" w:hAnsi="Century Gothic" w:cs="Arial"/>
-                <w:sz w:val="19"/>
-                <w:szCs w:val="19"/>
-              </w:rPr>
-              <w:instrText xml:space="preserve"> MERGEFIELD   Actividades  \* MERGEFORMAT</w:instrText>
-            </w:r>
-            <w:r>
-              <w:rPr>
-                <w:color w:val="404040"/>
-                <w:rFonts w:ascii="Century Gothic" w:hAnsi="Century Gothic" w:cs="Arial"/>
-                <w:sz w:val="19"/>
-                <w:szCs w:val="19"/>
-              </w:rPr>
-              <w:fldChar w:fldCharType="separate"/>
-            </w:r>
-            <w:r>
-              <w:rPr>
-                <w:color w:val="404040"/>
-                <w:rFonts w:ascii="Century Gothic" w:hAnsi="Century Gothic" w:cs="Arial"/>
-                <w:sz w:val="19"/>
-                <w:szCs w:val="19"/>
-              </w:rPr>
-              <w:t>«Actividades»</w:t>
-            </w:r>
-            <w:r>
-              <w:rPr>
-                <w:color w:val="404040"/>
-                <w:rFonts w:ascii="Century Gothic" w:hAnsi="Century Gothic" w:cs="Arial"/>
-                <w:sz w:val="19"/>
-                <w:szCs w:val="19"/>
-              </w:rPr>
-              <w:fldChar w:fldCharType="end"/>
+              <w:t xml:space="preserve">CON FECHA 21 OCTUBRE 2022 SE REVIZAN LAS BASES DE DATOS, ASI COMO LA BITACORA DE PRECENTACIONES EN LOS DIAS POSTERIORES AL 5 DE OCTUBRE, SIN TENER REGISTROS DE QUE EL IMPUTADO HAYA PRECENTADO </w:t>
+            </w:r>
+            <w:r>
+              <w:rPr>
+                <w:color w:val="404040"/>
+                <w:rFonts w:ascii="Century Gothic" w:hAnsi="Century Gothic" w:cs="Arial"/>
+                <w:sz w:val="19"/>
+                <w:szCs w:val="19"/>
+              </w:rPr>
+              <w:br w:type="textWrapping"/>
+            </w:r>
+            <w:r>
+              <w:rPr>
+                <w:color w:val="404040"/>
+                <w:rFonts w:ascii="Century Gothic" w:hAnsi="Century Gothic" w:cs="Arial"/>
+                <w:sz w:val="19"/>
+                <w:szCs w:val="19"/>
+              </w:rPr>
+              <w:t xml:space="preserve">CON FECHA 17 OCTUBRE 2022 SE REALIZA LLAMADA AL NUMERO DEL IMPUTADO PROPORCIONADOMPOR EL JUZGADO CON EL FIN DE CITAR AL IMPUTADO, A PRECENTARSE A LA DIRECCION GENERAL DE EJECUCION DE PENAS Y MEDIDAS DE SEGURIDAS, PARA REALIZAR SU REGISTRO ASI COMO NOTIFICARLE SUS MEDIDAS, E INCENTIVAR AL CUMPLIMIENTO DE LAS MISMAS. TENIENDO COMO RESPUESTA UNA GRABASION QUE DICE “EL NUMERO MARCADO NO EXISTE”Y POSTERIOR MENTE SE DESVIA LALLAMADA Y CORTA LA LINEA </w:t>
+            </w:r>
+            <w:r>
+              <w:rPr>
+                <w:color w:val="404040"/>
+                <w:rFonts w:ascii="Century Gothic" w:hAnsi="Century Gothic" w:cs="Arial"/>
+                <w:sz w:val="19"/>
+                <w:szCs w:val="19"/>
+              </w:rPr>
+              <w:br w:type="textWrapping"/>
             </w:r>
           </w:p>
         </w:tc>
@@ -1869,7 +1816,7 @@
                 <w:sz w:val="19"/>
                 <w:szCs w:val="19"/>
               </w:rPr>
-              <w:t>XIII</w:t>
+              <w:t>II</w:t>
             </w:r>
           </w:p>
         </w:tc>
@@ -1898,7 +1845,7 @@
                 <w:sz w:val="19"/>
                 <w:szCs w:val="19"/>
               </w:rPr>
-              <w:t>CUMPLIR CON LOS DEBERES DE DEUDOR ALIMENTARIO.</w:t>
+              <w:t>LA EXHIBICIÓN DE UNA GARANTÍA ECONÓMICA.</w:t>
             </w:r>
           </w:p>
         </w:tc>
@@ -1957,7 +1904,7 @@
                 <w:sz w:val="19"/>
                 <w:szCs w:val="19"/>
               </w:rPr>
-              <w:t>CUMPLIMIENTO</w:t>
+              <w:t>INCUMPLIMIENTO</w:t>
             </w:r>
           </w:p>
         </w:tc>
@@ -2027,43 +1974,16 @@
                 <w:sz w:val="19"/>
                 <w:szCs w:val="19"/>
               </w:rPr>
-              <w:fldChar w:fldCharType="begin"/>
-            </w:r>
-            <w:r>
-              <w:rPr>
-                <w:color w:val="404040"/>
-                <w:rFonts w:ascii="Century Gothic" w:hAnsi="Century Gothic" w:cs="Arial"/>
-                <w:sz w:val="19"/>
-                <w:szCs w:val="19"/>
-              </w:rPr>
-              <w:instrText xml:space="preserve"> MERGEFIELD   Actividades  \* MERGEFORMAT</w:instrText>
-            </w:r>
-            <w:r>
-              <w:rPr>
-                <w:color w:val="404040"/>
-                <w:rFonts w:ascii="Century Gothic" w:hAnsi="Century Gothic" w:cs="Arial"/>
-                <w:sz w:val="19"/>
-                <w:szCs w:val="19"/>
-              </w:rPr>
-              <w:fldChar w:fldCharType="separate"/>
-            </w:r>
-            <w:r>
-              <w:rPr>
-                <w:color w:val="404040"/>
-                <w:rFonts w:ascii="Century Gothic" w:hAnsi="Century Gothic" w:cs="Arial"/>
-                <w:sz w:val="19"/>
-                <w:szCs w:val="19"/>
-              </w:rPr>
-              <w:t>«Actividades»</w:t>
-            </w:r>
-            <w:r>
-              <w:rPr>
-                <w:color w:val="404040"/>
-                <w:rFonts w:ascii="Century Gothic" w:hAnsi="Century Gothic" w:cs="Arial"/>
-                <w:sz w:val="19"/>
-                <w:szCs w:val="19"/>
-              </w:rPr>
-              <w:fldChar w:fldCharType="end"/>
+              <w:t xml:space="preserve">CON FECHA 17 OCTUBRE 2022 SE REALIZA LLAMADA AL NUMERO DEL IMPUTADO PROPORCIONADOMPOR EL JUZGADO CON EL FIN DE CITAR AL IMPUTADO, A PRECENTARSE A LA DIRECCION GENERAL DE EJECUCION DE PENAS Y MEDIDAS DE SEGURIDAS, PARA REALIZAR SU REGISTRO ASI COMO NOTIFICARLE SUS MEDIDAS, E INCENTIVAR AL CUMPLIMIENTO DE LAS MISMAS. TENIENDO COMO RESPUESTA UNA GRABASION QUE DICE “EL NUMERO MARCADO NO EXISTE”Y POSTERIOR MENTE SE DESVIA LALLAMADA Y CORTA LA LINEA </w:t>
+            </w:r>
+            <w:r>
+              <w:rPr>
+                <w:color w:val="404040"/>
+                <w:rFonts w:ascii="Century Gothic" w:hAnsi="Century Gothic" w:cs="Arial"/>
+                <w:sz w:val="19"/>
+                <w:szCs w:val="19"/>
+              </w:rPr>
+              <w:br w:type="textWrapping"/>
             </w:r>
           </w:p>
         </w:tc>
@@ -2127,6 +2047,311 @@
           <w:sz w:val="19"/>
           <w:szCs w:val="19"/>
         </w:rPr>
+        <w:pStyle w:val="List Paragraph"/>
+        <w:jc w:val="both"/>
+        <w:spacing w:after="0" w:lineRule="auto" w:line="240"/>
+      </w:pPr>
+    </w:p>
+    <w:tbl>
+      <w:tblPr>
+        <w:jc w:val="center"/>
+        <w:tblCellMar>
+          <w:left w:type="dxa" w:w="57"/>
+          <w:top w:type="dxa" w:w="0"/>
+          <w:right w:type="dxa" w:w="57"/>
+          <w:bottom w:type="dxa" w:w="0"/>
+        </w:tblCellMar>
+        <w:tblW w:type="dxa" w:w="10750"/>
+        <w:tblLook w:firstColumn="1" w:firstRow="1" w:lastColumn="0" w:lastRow="0" w:noHBand="0" w:noVBand="1"/>
+        <w:tblBorders>
+          <w:left w:val="single" w:sz="4" w:space="0" w:color="auto"/>
+          <w:top w:val="single" w:sz="4" w:space="0" w:color="auto"/>
+          <w:right w:val="single" w:sz="4" w:space="0" w:color="auto"/>
+          <w:bottom w:val="single" w:sz="4" w:space="0" w:color="auto"/>
+          <w:insideH w:val="single" w:sz="4" w:space="0" w:color="auto"/>
+          <w:insideV w:val="single" w:sz="4" w:space="0" w:color="auto"/>
+        </w:tblBorders>
+      </w:tblPr>
+      <w:tblGrid>
+        <w:gridCol w:w="1095"/>
+        <w:gridCol w:w="6036"/>
+        <w:gridCol w:w="1960"/>
+        <w:gridCol w:w="1659"/>
+      </w:tblGrid>
+      <w:tr>
+        <w:trPr>
+          <w:trHeight w:hRule="atLeast" w:val="275"/>
+        </w:trPr>
+        <w:tc>
+          <w:tcPr>
+            <w:shd w:fill="D9D9D9"/>
+            <w:tcW w:type="dxa" w:w="1095"/>
+            <w:vAlign w:val="center"/>
+          </w:tcPr>
+          <w:p>
+            <w:pPr>
+              <w:rPr>
+                <w:b w:val="1"/>
+                <w:bCs w:val="1"/>
+                <w:color w:val="404040"/>
+                <w:rFonts w:ascii="Century Gothic" w:hAnsi="Century Gothic" w:cs="Arial"/>
+                <w:sz w:val="19"/>
+                <w:szCs w:val="19"/>
+              </w:rPr>
+              <w:jc w:val="center"/>
+              <w:spacing w:lineRule="auto" w:line="240"/>
+            </w:pPr>
+            <w:r>
+              <w:rPr>
+                <w:b w:val="1"/>
+                <w:bCs w:val="1"/>
+                <w:color w:val="404040"/>
+                <w:rFonts w:ascii="Century Gothic" w:hAnsi="Century Gothic" w:cs="Arial"/>
+                <w:sz w:val="19"/>
+                <w:szCs w:val="19"/>
+              </w:rPr>
+              <w:t xml:space="preserve">Fracción </w:t>
+            </w:r>
+            <w:r>
+              <w:rPr>
+                <w:b w:val="1"/>
+                <w:bCs w:val="1"/>
+                <w:color w:val="404040"/>
+                <w:rFonts w:ascii="Century Gothic" w:hAnsi="Century Gothic" w:cs="Arial"/>
+                <w:sz w:val="19"/>
+                <w:szCs w:val="19"/>
+              </w:rPr>
+              <w:t>VI</w:t>
+            </w:r>
+          </w:p>
+        </w:tc>
+        <w:tc>
+          <w:tcPr>
+            <w:tcW w:type="dxa" w:w="6036"/>
+            <w:vAlign w:val="center"/>
+          </w:tcPr>
+          <w:p>
+            <w:pPr>
+              <w:rPr>
+                <w:shd w:fill="FFFFFF"/>
+                <w:color w:val="404040"/>
+                <w:rFonts w:ascii="Century Gothic" w:hAnsi="Century Gothic" w:cs="Arial" w:eastAsia="Times New Roman"/>
+                <w:sz w:val="19"/>
+                <w:szCs w:val="19"/>
+              </w:rPr>
+              <w:jc w:val="both"/>
+              <w:spacing w:lineRule="auto" w:line="240"/>
+            </w:pPr>
+            <w:r>
+              <w:rPr>
+                <w:shd w:fill="FFFFFF"/>
+                <w:color w:val="404040"/>
+                <w:rFonts w:ascii="Century Gothic" w:hAnsi="Century Gothic" w:cs="Arial" w:eastAsia="Times New Roman"/>
+                <w:sz w:val="19"/>
+                <w:szCs w:val="19"/>
+              </w:rPr>
+              <w:t>EL SOMETIMIENTO AL CUIDADO O VIGILANCIA DE UNA PERSONA O INSTITUCIÓN DETERMINADA O INTERNAMIENTO A INSTITUCIÓN DETERMINADA.</w:t>
+            </w:r>
+          </w:p>
+        </w:tc>
+        <w:tc>
+          <w:tcPr>
+            <w:shd w:fill="D9D9D9"/>
+            <w:tcW w:type="dxa" w:w="1960"/>
+            <w:vAlign w:val="center"/>
+          </w:tcPr>
+          <w:p>
+            <w:pPr>
+              <w:rPr>
+                <w:color w:val="404040"/>
+                <w:rFonts w:ascii="Century Gothic" w:hAnsi="Century Gothic" w:cs="Arial"/>
+                <w:sz w:val="19"/>
+                <w:szCs w:val="19"/>
+              </w:rPr>
+              <w:jc w:val="center"/>
+              <w:spacing w:lineRule="auto" w:line="240"/>
+            </w:pPr>
+            <w:r>
+              <w:rPr>
+                <w:color w:val="404040"/>
+                <w:rFonts w:ascii="Century Gothic" w:hAnsi="Century Gothic" w:cs="Arial"/>
+                <w:sz w:val="19"/>
+                <w:szCs w:val="19"/>
+              </w:rPr>
+              <w:t>Estatus de Cumplimiento</w:t>
+            </w:r>
+          </w:p>
+        </w:tc>
+        <w:tc>
+          <w:tcPr>
+            <w:tcW w:type="dxa" w:w="1659"/>
+            <w:vAlign w:val="center"/>
+          </w:tcPr>
+          <w:p>
+            <w:pPr>
+              <w:rPr>
+                <w:b w:val="1"/>
+                <w:bCs w:val="1"/>
+                <w:color w:val="404040"/>
+                <w:rFonts w:ascii="Century Gothic" w:hAnsi="Century Gothic" w:cs="Arial"/>
+                <w:sz w:val="19"/>
+                <w:szCs w:val="19"/>
+              </w:rPr>
+              <w:jc w:val="center"/>
+              <w:spacing w:lineRule="auto" w:line="240"/>
+            </w:pPr>
+            <w:r>
+              <w:rPr>
+                <w:b w:val="1"/>
+                <w:bCs w:val="1"/>
+                <w:color w:val="404040"/>
+                <w:rFonts w:ascii="Century Gothic" w:hAnsi="Century Gothic" w:cs="Arial"/>
+                <w:sz w:val="19"/>
+                <w:szCs w:val="19"/>
+              </w:rPr>
+              <w:t>INCUMPLIMIENTO</w:t>
+            </w:r>
+          </w:p>
+        </w:tc>
+      </w:tr>
+      <w:tr>
+        <w:trPr>
+          <w:trHeight w:hRule="atLeast" w:val="275"/>
+        </w:trPr>
+        <w:tc>
+          <w:tcPr>
+            <w:shd w:fill="D9D9D9"/>
+            <w:tcW w:type="dxa" w:w="10750"/>
+            <w:vAlign w:val="center"/>
+            <w:gridSpan w:val="4"/>
+          </w:tcPr>
+          <w:p>
+            <w:pPr>
+              <w:rPr>
+                <w:b w:val="1"/>
+                <w:bCs w:val="1"/>
+                <w:color w:val="404040"/>
+                <w:rFonts w:ascii="Century Gothic" w:hAnsi="Century Gothic" w:cs="Arial"/>
+                <w:sz w:val="19"/>
+                <w:szCs w:val="19"/>
+              </w:rPr>
+              <w:jc w:val="center"/>
+            </w:pPr>
+            <w:r>
+              <w:rPr>
+                <w:b w:val="1"/>
+                <w:bCs w:val="1"/>
+                <w:color w:val="404040"/>
+                <w:rFonts w:ascii="Century Gothic" w:hAnsi="Century Gothic" w:cs="Arial"/>
+                <w:sz w:val="19"/>
+                <w:szCs w:val="19"/>
+              </w:rPr>
+              <w:t>Actividades Ejecutadas por el Supervisor del Caso para Monitorear y Verificar el Cumplimiento del Imputado:</w:t>
+            </w:r>
+          </w:p>
+        </w:tc>
+      </w:tr>
+      <w:tr>
+        <w:trPr>
+          <w:trHeight w:hRule="atLeast" w:val="286"/>
+        </w:trPr>
+        <w:tc>
+          <w:tcPr>
+            <w:shd w:fill="FFFFFF"/>
+            <w:tcW w:type="dxa" w:w="10750"/>
+            <w:vAlign w:val="center"/>
+            <w:gridSpan w:val="4"/>
+          </w:tcPr>
+          <w:p>
+            <w:pPr>
+              <w:rPr>
+                <w:color w:val="404040"/>
+                <w:rFonts w:ascii="Century Gothic" w:hAnsi="Century Gothic" w:cs="Arial"/>
+                <w:sz w:val="19"/>
+                <w:szCs w:val="19"/>
+              </w:rPr>
+              <w:spacing w:after="0" w:lineRule="auto" w:line="240"/>
+            </w:pPr>
+            <w:r>
+              <w:rPr>
+                <w:color w:val="404040"/>
+                <w:rFonts w:ascii="Century Gothic" w:hAnsi="Century Gothic" w:cs="Arial"/>
+                <w:sz w:val="19"/>
+                <w:szCs w:val="19"/>
+              </w:rPr>
+              <w:t xml:space="preserve">CON FECHA 21 OCTUBRE 2022 ME CONSTITUI EN EL DOMICILIO UBICADO EN CALLE IZAURO VENZOR NUMERO 207 ZONZ CENTRO, DONDE ES UN CENTRO DE AYUDA PAA ADICCIONES, EN EL CUAL ME ATIENDE UNA PERSONA EN LA RECEPCION QUIEN ME INDICA QUE EL IMPUTADO NO SE ENCUENTRA RECIBIENDO EL TRATAMIENTO INDICADO POR EL JUEZ DESDE EL DIA 09/OCT/2022 </w:t>
+            </w:r>
+            <w:r>
+              <w:rPr>
+                <w:color w:val="404040"/>
+                <w:rFonts w:ascii="Century Gothic" w:hAnsi="Century Gothic" w:cs="Arial"/>
+                <w:sz w:val="19"/>
+                <w:szCs w:val="19"/>
+              </w:rPr>
+              <w:br w:type="textWrapping"/>
+            </w:r>
+          </w:p>
+        </w:tc>
+      </w:tr>
+      <w:tr>
+        <w:trPr>
+          <w:trHeight w:hRule="atLeast" w:val="286"/>
+        </w:trPr>
+        <w:tc>
+          <w:tcPr>
+            <w:shd w:fill="FFFFFF"/>
+            <w:tcW w:type="dxa" w:w="10750"/>
+            <w:vAlign w:val="center"/>
+            <w:gridSpan w:val="4"/>
+          </w:tcPr>
+          <w:p>
+            <w:pPr>
+              <w:rPr>
+                <w:color w:val="404040"/>
+                <w:rFonts w:ascii="Century Gothic" w:hAnsi="Century Gothic" w:cs="Arial"/>
+                <w:sz w:val="19"/>
+                <w:szCs w:val="19"/>
+              </w:rPr>
+              <w:jc w:val="both"/>
+              <w:spacing w:after="0" w:lineRule="auto" w:line="240"/>
+            </w:pPr>
+            <w:r>
+              <w:rPr>
+                <w:color w:val="404040"/>
+                <w:rFonts w:ascii="Century Gothic" w:hAnsi="Century Gothic" w:cs="Arial"/>
+                <w:sz w:val="19"/>
+                <w:szCs w:val="19"/>
+              </w:rPr>
+              <w:t xml:space="preserve">CONSIDERACIONES: </w:t>
+            </w:r>
+          </w:p>
+        </w:tc>
+      </w:tr>
+    </w:tbl>
+    <w:p>
+      <w:pPr>
+        <w:rPr>
+          <w:b w:val="1"/>
+          <w:bCs w:val="1"/>
+          <w:color w:val="404040"/>
+          <w:rFonts w:ascii="Century Gothic" w:hAnsi="Century Gothic" w:cs="Arial"/>
+          <w:sz w:val="19"/>
+          <w:szCs w:val="19"/>
+        </w:rPr>
+        <w:ind w:firstLine="708"/>
+        <w:spacing w:lineRule="auto" w:line="240"/>
+      </w:pPr>
+    </w:p>
+    <w:p>
+      <w:pPr>
+        <w:rPr>
+          <w:b w:val="1"/>
+          <w:bCs w:val="1"/>
+          <w:color w:val="404040"/>
+          <w:rFonts w:ascii="Century Gothic" w:hAnsi="Century Gothic" w:cs="Arial"/>
+          <w:sz w:val="19"/>
+          <w:szCs w:val="19"/>
+        </w:rPr>
       </w:pPr>
     </w:p>
     <w:p>
@@ -2236,7 +2461,7 @@
           <w:sz w:val="19"/>
           <w:szCs w:val="19"/>
         </w:rPr>
-        <w:t>REZA JIMENEZ JUAN GERARDO</w:t>
+        <w:t>CONTRERAS GARCIA JOSE ANTONIO</w:t>
       </w:r>
       <w:r>
         <w:rPr>
@@ -2867,7 +3092,7 @@
                             <w:pPr>
                               <w:spacing w:before="0" w:after="0" w:lineRule="auto" w:line="240"/>
                             </w:pPr>
-                            <w:hyperlink r:id="R29fcd65b5f3c4a5f">
+                            <w:hyperlink r:id="R6d72f7c7ccda47eb">
                               <w:r>
                                 <w:rPr>
                                   <w:color w:val="0000FF"/>
@@ -2910,8 +3135,8 @@
       <w:pgMar w:bottom="1985" w:footer="1724" w:gutter="0" w:header="709" w:left="1701" w:right="1701" w:top="1702"/>
       <w:pgNumType w:fmt="decimal"/>
       <w:cols w:equalWidth="1" w:num="1" w:space="708" w:sep="0"/>
-      <w:headerReference w:type="default" r:id="Rb3196c7a59594a84"/>
-      <w:footerReference w:type="default" r:id="Radbcd1e55cfb4e7d"/>
+      <w:headerReference w:type="default" r:id="R9634e1ea5bb846a8"/>
+      <w:footerReference w:type="default" r:id="R18f27e44c9b64f7e"/>
     </w:sectPr>
   </w:body>
 </w:document>
@@ -2958,7 +3183,7 @@
                       <pic:cNvPicPr/>
                     </pic:nvPicPr>
                     <pic:blipFill>
-                      <a:blip r:embed="R88755d76cc2f4dcd"/>
+                      <a:blip r:embed="R77392618ef0f4cec"/>
                       <a:stretch/>
                     </pic:blipFill>
                     <pic:spPr>
@@ -3311,7 +3536,7 @@
                       <pic:cNvPicPr/>
                     </pic:nvPicPr>
                     <pic:blipFill>
-                      <a:blip r:embed="R62f2dfa3608d41f0"/>
+                      <a:blip r:embed="Rb91f876c1fc74053"/>
                       <a:stretch/>
                     </pic:blipFill>
                     <pic:spPr>
@@ -3359,7 +3584,7 @@
                       <pic:cNvPicPr/>
                     </pic:nvPicPr>
                     <pic:blipFill>
-                      <a:blip r:embed="R5e52380c77184284"/>
+                      <a:blip r:embed="R9fe72600b4ae4091"/>
                       <a:stretch/>
                     </pic:blipFill>
                     <pic:spPr>

--- a/scorpioweb/wwwroot/Documentos/reporteSupervision.docx
+++ b/scorpioweb/wwwroot/Documentos/reporteSupervision.docx
@@ -153,7 +153,7 @@
           <w:sz w:val="19"/>
           <w:szCs w:val="19"/>
         </w:rPr>
-        <w:t>24 OCTUBRE 2022</w:t>
+        <w:t>03 NOVIEMBRE 2022</w:t>
       </w:r>
     </w:p>
     <w:p>
@@ -303,7 +303,7 @@
           <w:sz w:val="19"/>
           <w:szCs w:val="19"/>
         </w:rPr>
-        <w:t>123/2022</w:t>
+        <w:t>143/2022</w:t>
       </w:r>
     </w:p>
     <w:p>
@@ -339,7 +339,7 @@
           <w:sz w:val="19"/>
           <w:szCs w:val="19"/>
         </w:rPr>
-        <w:t>6900</w:t>
+        <w:t>5586</w:t>
       </w:r>
     </w:p>
     <w:p>
@@ -386,7 +386,7 @@
           <w:sz w:val="19"/>
           <w:szCs w:val="19"/>
         </w:rPr>
-        <w:t>I</w:t>
+        <w:t>C</w:t>
       </w:r>
       <w:r>
         <w:rPr>
@@ -447,7 +447,7 @@
           <w:sz w:val="20"/>
           <w:szCs w:val="20"/>
         </w:rPr>
-        <w:t xml:space="preserve">JUEZ SEGUNDO ESPECIALIZADO EN MATERIA FAMILIAR Y DE CONTROL Y ENJUICIAMIENTO EN MATERIA PENAL </w:t>
+        <w:t>JUEZ SEXTO DE CONTROL Y ENJUICIAMIENTO</w:t>
       </w:r>
     </w:p>
     <w:p>
@@ -668,7 +668,7 @@
           <w:sz w:val="19"/>
           <w:szCs w:val="19"/>
         </w:rPr>
-        <w:t>05 octubre 2022</w:t>
+        <w:t>06 mayo 2022</w:t>
       </w:r>
       <w:r>
         <w:rPr>
@@ -714,7 +714,7 @@
           <w:szCs w:val="19"/>
           <w:u w:val="single"/>
         </w:rPr>
-        <w:t>MEDIDAS CAUTELARES</w:t>
+        <w:t>SUSPENSIÓN CONDICIONAL DEL PROCESO</w:t>
       </w:r>
       <w:r>
         <w:rPr>
@@ -778,7 +778,7 @@
           <w:sz w:val="19"/>
           <w:szCs w:val="19"/>
         </w:rPr>
-        <w:t>123/2022</w:t>
+        <w:t>143/2022</w:t>
       </w:r>
       <w:r>
         <w:rPr>
@@ -962,7 +962,7 @@
                 <w:sz w:val="19"/>
                 <w:szCs w:val="19"/>
               </w:rPr>
-              <w:t>CONTRERAS GARCIA JOSE ANTONIO</w:t>
+              <w:t>CASTRO GONZALEZ JOSE ANGEL</w:t>
             </w:r>
           </w:p>
         </w:tc>
@@ -1024,7 +1024,7 @@
                 <w:sz w:val="19"/>
                 <w:szCs w:val="19"/>
               </w:rPr>
-              <w:t>123/2022</w:t>
+              <w:t>143/2022</w:t>
             </w:r>
           </w:p>
         </w:tc>
@@ -1090,7 +1090,7 @@
                 <w:sz w:val="19"/>
                 <w:szCs w:val="19"/>
               </w:rPr>
-              <w:t xml:space="preserve">VIOLENCIA FAMILIAR  LESIONES </w:t>
+              <w:t xml:space="preserve">CONTRA LA SALUD POSESIÓN CON FINES DE COMERCIO O SUMINISTRO DE NARCÓTICOS </w:t>
             </w:r>
           </w:p>
         </w:tc>
@@ -1155,7 +1155,7 @@
                 <w:sz w:val="19"/>
                 <w:szCs w:val="19"/>
               </w:rPr>
-              <w:t>05 octubre 2022</w:t>
+              <w:t>06 mayo 2022</w:t>
             </w:r>
           </w:p>
         </w:tc>
@@ -1218,7 +1218,7 @@
                 <w:sz w:val="19"/>
                 <w:szCs w:val="19"/>
               </w:rPr>
-              <w:t>MEDIDAS CAUTELARES</w:t>
+              <w:t>SUSPENSIÓN CONDICIONAL DEL PROCESO</w:t>
             </w:r>
           </w:p>
         </w:tc>
@@ -1522,7 +1522,7 @@
                 <w:sz w:val="19"/>
                 <w:szCs w:val="19"/>
               </w:rPr>
-              <w:t>LA PRESENTACIÓN PERIÓDICA ANTE EL JUEZ O ANTE AUTORIDAD DISTINTA QUE AQUÉL DESIGNE.</w:t>
+              <w:t>RESIDIR EN UN LUGAR DETERMINADO.</w:t>
             </w:r>
           </w:p>
         </w:tc>
@@ -1581,7 +1581,7 @@
                 <w:sz w:val="19"/>
                 <w:szCs w:val="19"/>
               </w:rPr>
-              <w:t>INCUMPLIMIENTO</w:t>
+              <w:t>CUMPLIMIENTO</w:t>
             </w:r>
           </w:p>
         </w:tc>
@@ -1651,7 +1651,7 @@
                 <w:sz w:val="19"/>
                 <w:szCs w:val="19"/>
               </w:rPr>
-              <w:t xml:space="preserve">CON FECHA 21 OCTUBRE 2022 SE REVIZAN LAS BASES DE DATOS, ASI COMO LA BITACORA DE PRECENTACIONES EN LOS DIAS POSTERIORES AL 5 DE OCTUBRE, SIN TENER REGISTROS DE QUE EL IMPUTADO HAYA PRECENTADO </w:t>
+              <w:t xml:space="preserve">CON FECHA 14 MAYO 2022 EN ESTA FECHA EL PERSONAL DE LA DIRECCION MUNICIPAL DE SEGURIDAD PUBLCIA EN VICENTE GUERRERO, DGO, REALIZO VERIFICACION DE DOMICILIO, CERCIORANDOSE QUE EL IMPUTADO EFECTIVAMENTE HABITA EN EL DOMICILIO </w:t>
             </w:r>
             <w:r>
               <w:rPr>
@@ -1669,7 +1669,7 @@
                 <w:sz w:val="19"/>
                 <w:szCs w:val="19"/>
               </w:rPr>
-              <w:t xml:space="preserve">CON FECHA 17 OCTUBRE 2022 SE REALIZA LLAMADA AL NUMERO DEL IMPUTADO PROPORCIONADOMPOR EL JUZGADO CON EL FIN DE CITAR AL IMPUTADO, A PRECENTARSE A LA DIRECCION GENERAL DE EJECUCION DE PENAS Y MEDIDAS DE SEGURIDAS, PARA REALIZAR SU REGISTRO ASI COMO NOTIFICARLE SUS MEDIDAS, E INCENTIVAR AL CUMPLIMIENTO DE LAS MISMAS. TENIENDO COMO RESPUESTA UNA GRABASION QUE DICE “EL NUMERO MARCADO NO EXISTE”Y POSTERIOR MENTE SE DESVIA LALLAMADA Y CORTA LA LINEA </w:t>
+              <w:t xml:space="preserve">CON FECHA 27 OCTUBRE 2022 SE RECIBEN ACREDITABLES DE COMPROBANTES DE DOMICILIO DEL SUPERVISADO CORRABORANDO QUE DURANTE SU PROCEDIMIENTO PENAL CUMPLIO CON RESIDIR EN EL DOMICILIO ESTABLECIDO EN SU AUDIENCIA DEL 06/05/2022. </w:t>
             </w:r>
             <w:r>
               <w:rPr>
@@ -1816,7 +1816,7 @@
                 <w:sz w:val="19"/>
                 <w:szCs w:val="19"/>
               </w:rPr>
-              <w:t>II</w:t>
+              <w:t>IX</w:t>
             </w:r>
           </w:p>
         </w:tc>
@@ -1845,7 +1845,7 @@
                 <w:sz w:val="19"/>
                 <w:szCs w:val="19"/>
               </w:rPr>
-              <w:t>LA EXHIBICIÓN DE UNA GARANTÍA ECONÓMICA.</w:t>
+              <w:t>SOMETERSE A LA VIGILANCIA QUE DETERMINE EL JUEZ DE CONTROL.</w:t>
             </w:r>
           </w:p>
         </w:tc>
@@ -1904,7 +1904,7 @@
                 <w:sz w:val="19"/>
                 <w:szCs w:val="19"/>
               </w:rPr>
-              <w:t>INCUMPLIMIENTO</w:t>
+              <w:t>CUMPLIMIENTO</w:t>
             </w:r>
           </w:p>
         </w:tc>
@@ -1974,7 +1974,25 @@
                 <w:sz w:val="19"/>
                 <w:szCs w:val="19"/>
               </w:rPr>
-              <w:t xml:space="preserve">CON FECHA 17 OCTUBRE 2022 SE REALIZA LLAMADA AL NUMERO DEL IMPUTADO PROPORCIONADOMPOR EL JUZGADO CON EL FIN DE CITAR AL IMPUTADO, A PRECENTARSE A LA DIRECCION GENERAL DE EJECUCION DE PENAS Y MEDIDAS DE SEGURIDAS, PARA REALIZAR SU REGISTRO ASI COMO NOTIFICARLE SUS MEDIDAS, E INCENTIVAR AL CUMPLIMIENTO DE LAS MISMAS. TENIENDO COMO RESPUESTA UNA GRABASION QUE DICE “EL NUMERO MARCADO NO EXISTE”Y POSTERIOR MENTE SE DESVIA LALLAMADA Y CORTA LA LINEA </w:t>
+              <w:t xml:space="preserve">CON FECHA 06 mayo 2022 COMPARECE EL SUPERVISADO(A) ANTE LAS INSTALACIONES DE LA DIRECCIÓN GENERAL DE EJECUCIÓN DE PENAS, MEDIDAS DE SEGURIDAD, SUPERVISIÓN DE MEDIDAS CAUTELARES Y DE LA SUSPENSIÓN CONDICIONAL DEL PROCESO AL CUAL SE LE NOTIFICAN SUS OBLIGACIONES PROCESALES, ASÍ MISMO SE TIENE REGISTRO DE LAS SIGUIENTES PRESENTACIONES PERIÓDICAS </w:t>
+            </w:r>
+            <w:r>
+              <w:rPr>
+                <w:color w:val="404040"/>
+                <w:rFonts w:ascii="Century Gothic" w:hAnsi="Century Gothic" w:cs="Arial"/>
+                <w:sz w:val="19"/>
+                <w:szCs w:val="19"/>
+              </w:rPr>
+              <w:br w:type="textWrapping"/>
+            </w:r>
+            <w:r>
+              <w:rPr>
+                <w:color w:val="404040"/>
+                <w:rFonts w:ascii="Century Gothic" w:hAnsi="Century Gothic" w:cs="Arial"/>
+                <w:sz w:val="19"/>
+                <w:szCs w:val="19"/>
+              </w:rPr>
+              <w:t xml:space="preserve">09 mayo 2022 </w:t>
             </w:r>
             <w:r>
               <w:rPr>
@@ -2047,311 +2065,6 @@
           <w:sz w:val="19"/>
           <w:szCs w:val="19"/>
         </w:rPr>
-        <w:pStyle w:val="List Paragraph"/>
-        <w:jc w:val="both"/>
-        <w:spacing w:after="0" w:lineRule="auto" w:line="240"/>
-      </w:pPr>
-    </w:p>
-    <w:tbl>
-      <w:tblPr>
-        <w:jc w:val="center"/>
-        <w:tblCellMar>
-          <w:left w:type="dxa" w:w="57"/>
-          <w:top w:type="dxa" w:w="0"/>
-          <w:right w:type="dxa" w:w="57"/>
-          <w:bottom w:type="dxa" w:w="0"/>
-        </w:tblCellMar>
-        <w:tblW w:type="dxa" w:w="10750"/>
-        <w:tblLook w:firstColumn="1" w:firstRow="1" w:lastColumn="0" w:lastRow="0" w:noHBand="0" w:noVBand="1"/>
-        <w:tblBorders>
-          <w:left w:val="single" w:sz="4" w:space="0" w:color="auto"/>
-          <w:top w:val="single" w:sz="4" w:space="0" w:color="auto"/>
-          <w:right w:val="single" w:sz="4" w:space="0" w:color="auto"/>
-          <w:bottom w:val="single" w:sz="4" w:space="0" w:color="auto"/>
-          <w:insideH w:val="single" w:sz="4" w:space="0" w:color="auto"/>
-          <w:insideV w:val="single" w:sz="4" w:space="0" w:color="auto"/>
-        </w:tblBorders>
-      </w:tblPr>
-      <w:tblGrid>
-        <w:gridCol w:w="1095"/>
-        <w:gridCol w:w="6036"/>
-        <w:gridCol w:w="1960"/>
-        <w:gridCol w:w="1659"/>
-      </w:tblGrid>
-      <w:tr>
-        <w:trPr>
-          <w:trHeight w:hRule="atLeast" w:val="275"/>
-        </w:trPr>
-        <w:tc>
-          <w:tcPr>
-            <w:shd w:fill="D9D9D9"/>
-            <w:tcW w:type="dxa" w:w="1095"/>
-            <w:vAlign w:val="center"/>
-          </w:tcPr>
-          <w:p>
-            <w:pPr>
-              <w:rPr>
-                <w:b w:val="1"/>
-                <w:bCs w:val="1"/>
-                <w:color w:val="404040"/>
-                <w:rFonts w:ascii="Century Gothic" w:hAnsi="Century Gothic" w:cs="Arial"/>
-                <w:sz w:val="19"/>
-                <w:szCs w:val="19"/>
-              </w:rPr>
-              <w:jc w:val="center"/>
-              <w:spacing w:lineRule="auto" w:line="240"/>
-            </w:pPr>
-            <w:r>
-              <w:rPr>
-                <w:b w:val="1"/>
-                <w:bCs w:val="1"/>
-                <w:color w:val="404040"/>
-                <w:rFonts w:ascii="Century Gothic" w:hAnsi="Century Gothic" w:cs="Arial"/>
-                <w:sz w:val="19"/>
-                <w:szCs w:val="19"/>
-              </w:rPr>
-              <w:t xml:space="preserve">Fracción </w:t>
-            </w:r>
-            <w:r>
-              <w:rPr>
-                <w:b w:val="1"/>
-                <w:bCs w:val="1"/>
-                <w:color w:val="404040"/>
-                <w:rFonts w:ascii="Century Gothic" w:hAnsi="Century Gothic" w:cs="Arial"/>
-                <w:sz w:val="19"/>
-                <w:szCs w:val="19"/>
-              </w:rPr>
-              <w:t>VI</w:t>
-            </w:r>
-          </w:p>
-        </w:tc>
-        <w:tc>
-          <w:tcPr>
-            <w:tcW w:type="dxa" w:w="6036"/>
-            <w:vAlign w:val="center"/>
-          </w:tcPr>
-          <w:p>
-            <w:pPr>
-              <w:rPr>
-                <w:shd w:fill="FFFFFF"/>
-                <w:color w:val="404040"/>
-                <w:rFonts w:ascii="Century Gothic" w:hAnsi="Century Gothic" w:cs="Arial" w:eastAsia="Times New Roman"/>
-                <w:sz w:val="19"/>
-                <w:szCs w:val="19"/>
-              </w:rPr>
-              <w:jc w:val="both"/>
-              <w:spacing w:lineRule="auto" w:line="240"/>
-            </w:pPr>
-            <w:r>
-              <w:rPr>
-                <w:shd w:fill="FFFFFF"/>
-                <w:color w:val="404040"/>
-                <w:rFonts w:ascii="Century Gothic" w:hAnsi="Century Gothic" w:cs="Arial" w:eastAsia="Times New Roman"/>
-                <w:sz w:val="19"/>
-                <w:szCs w:val="19"/>
-              </w:rPr>
-              <w:t>EL SOMETIMIENTO AL CUIDADO O VIGILANCIA DE UNA PERSONA O INSTITUCIÓN DETERMINADA O INTERNAMIENTO A INSTITUCIÓN DETERMINADA.</w:t>
-            </w:r>
-          </w:p>
-        </w:tc>
-        <w:tc>
-          <w:tcPr>
-            <w:shd w:fill="D9D9D9"/>
-            <w:tcW w:type="dxa" w:w="1960"/>
-            <w:vAlign w:val="center"/>
-          </w:tcPr>
-          <w:p>
-            <w:pPr>
-              <w:rPr>
-                <w:color w:val="404040"/>
-                <w:rFonts w:ascii="Century Gothic" w:hAnsi="Century Gothic" w:cs="Arial"/>
-                <w:sz w:val="19"/>
-                <w:szCs w:val="19"/>
-              </w:rPr>
-              <w:jc w:val="center"/>
-              <w:spacing w:lineRule="auto" w:line="240"/>
-            </w:pPr>
-            <w:r>
-              <w:rPr>
-                <w:color w:val="404040"/>
-                <w:rFonts w:ascii="Century Gothic" w:hAnsi="Century Gothic" w:cs="Arial"/>
-                <w:sz w:val="19"/>
-                <w:szCs w:val="19"/>
-              </w:rPr>
-              <w:t>Estatus de Cumplimiento</w:t>
-            </w:r>
-          </w:p>
-        </w:tc>
-        <w:tc>
-          <w:tcPr>
-            <w:tcW w:type="dxa" w:w="1659"/>
-            <w:vAlign w:val="center"/>
-          </w:tcPr>
-          <w:p>
-            <w:pPr>
-              <w:rPr>
-                <w:b w:val="1"/>
-                <w:bCs w:val="1"/>
-                <w:color w:val="404040"/>
-                <w:rFonts w:ascii="Century Gothic" w:hAnsi="Century Gothic" w:cs="Arial"/>
-                <w:sz w:val="19"/>
-                <w:szCs w:val="19"/>
-              </w:rPr>
-              <w:jc w:val="center"/>
-              <w:spacing w:lineRule="auto" w:line="240"/>
-            </w:pPr>
-            <w:r>
-              <w:rPr>
-                <w:b w:val="1"/>
-                <w:bCs w:val="1"/>
-                <w:color w:val="404040"/>
-                <w:rFonts w:ascii="Century Gothic" w:hAnsi="Century Gothic" w:cs="Arial"/>
-                <w:sz w:val="19"/>
-                <w:szCs w:val="19"/>
-              </w:rPr>
-              <w:t>INCUMPLIMIENTO</w:t>
-            </w:r>
-          </w:p>
-        </w:tc>
-      </w:tr>
-      <w:tr>
-        <w:trPr>
-          <w:trHeight w:hRule="atLeast" w:val="275"/>
-        </w:trPr>
-        <w:tc>
-          <w:tcPr>
-            <w:shd w:fill="D9D9D9"/>
-            <w:tcW w:type="dxa" w:w="10750"/>
-            <w:vAlign w:val="center"/>
-            <w:gridSpan w:val="4"/>
-          </w:tcPr>
-          <w:p>
-            <w:pPr>
-              <w:rPr>
-                <w:b w:val="1"/>
-                <w:bCs w:val="1"/>
-                <w:color w:val="404040"/>
-                <w:rFonts w:ascii="Century Gothic" w:hAnsi="Century Gothic" w:cs="Arial"/>
-                <w:sz w:val="19"/>
-                <w:szCs w:val="19"/>
-              </w:rPr>
-              <w:jc w:val="center"/>
-            </w:pPr>
-            <w:r>
-              <w:rPr>
-                <w:b w:val="1"/>
-                <w:bCs w:val="1"/>
-                <w:color w:val="404040"/>
-                <w:rFonts w:ascii="Century Gothic" w:hAnsi="Century Gothic" w:cs="Arial"/>
-                <w:sz w:val="19"/>
-                <w:szCs w:val="19"/>
-              </w:rPr>
-              <w:t>Actividades Ejecutadas por el Supervisor del Caso para Monitorear y Verificar el Cumplimiento del Imputado:</w:t>
-            </w:r>
-          </w:p>
-        </w:tc>
-      </w:tr>
-      <w:tr>
-        <w:trPr>
-          <w:trHeight w:hRule="atLeast" w:val="286"/>
-        </w:trPr>
-        <w:tc>
-          <w:tcPr>
-            <w:shd w:fill="FFFFFF"/>
-            <w:tcW w:type="dxa" w:w="10750"/>
-            <w:vAlign w:val="center"/>
-            <w:gridSpan w:val="4"/>
-          </w:tcPr>
-          <w:p>
-            <w:pPr>
-              <w:rPr>
-                <w:color w:val="404040"/>
-                <w:rFonts w:ascii="Century Gothic" w:hAnsi="Century Gothic" w:cs="Arial"/>
-                <w:sz w:val="19"/>
-                <w:szCs w:val="19"/>
-              </w:rPr>
-              <w:spacing w:after="0" w:lineRule="auto" w:line="240"/>
-            </w:pPr>
-            <w:r>
-              <w:rPr>
-                <w:color w:val="404040"/>
-                <w:rFonts w:ascii="Century Gothic" w:hAnsi="Century Gothic" w:cs="Arial"/>
-                <w:sz w:val="19"/>
-                <w:szCs w:val="19"/>
-              </w:rPr>
-              <w:t xml:space="preserve">CON FECHA 21 OCTUBRE 2022 ME CONSTITUI EN EL DOMICILIO UBICADO EN CALLE IZAURO VENZOR NUMERO 207 ZONZ CENTRO, DONDE ES UN CENTRO DE AYUDA PAA ADICCIONES, EN EL CUAL ME ATIENDE UNA PERSONA EN LA RECEPCION QUIEN ME INDICA QUE EL IMPUTADO NO SE ENCUENTRA RECIBIENDO EL TRATAMIENTO INDICADO POR EL JUEZ DESDE EL DIA 09/OCT/2022 </w:t>
-            </w:r>
-            <w:r>
-              <w:rPr>
-                <w:color w:val="404040"/>
-                <w:rFonts w:ascii="Century Gothic" w:hAnsi="Century Gothic" w:cs="Arial"/>
-                <w:sz w:val="19"/>
-                <w:szCs w:val="19"/>
-              </w:rPr>
-              <w:br w:type="textWrapping"/>
-            </w:r>
-          </w:p>
-        </w:tc>
-      </w:tr>
-      <w:tr>
-        <w:trPr>
-          <w:trHeight w:hRule="atLeast" w:val="286"/>
-        </w:trPr>
-        <w:tc>
-          <w:tcPr>
-            <w:shd w:fill="FFFFFF"/>
-            <w:tcW w:type="dxa" w:w="10750"/>
-            <w:vAlign w:val="center"/>
-            <w:gridSpan w:val="4"/>
-          </w:tcPr>
-          <w:p>
-            <w:pPr>
-              <w:rPr>
-                <w:color w:val="404040"/>
-                <w:rFonts w:ascii="Century Gothic" w:hAnsi="Century Gothic" w:cs="Arial"/>
-                <w:sz w:val="19"/>
-                <w:szCs w:val="19"/>
-              </w:rPr>
-              <w:jc w:val="both"/>
-              <w:spacing w:after="0" w:lineRule="auto" w:line="240"/>
-            </w:pPr>
-            <w:r>
-              <w:rPr>
-                <w:color w:val="404040"/>
-                <w:rFonts w:ascii="Century Gothic" w:hAnsi="Century Gothic" w:cs="Arial"/>
-                <w:sz w:val="19"/>
-                <w:szCs w:val="19"/>
-              </w:rPr>
-              <w:t xml:space="preserve">CONSIDERACIONES: </w:t>
-            </w:r>
-          </w:p>
-        </w:tc>
-      </w:tr>
-    </w:tbl>
-    <w:p>
-      <w:pPr>
-        <w:rPr>
-          <w:b w:val="1"/>
-          <w:bCs w:val="1"/>
-          <w:color w:val="404040"/>
-          <w:rFonts w:ascii="Century Gothic" w:hAnsi="Century Gothic" w:cs="Arial"/>
-          <w:sz w:val="19"/>
-          <w:szCs w:val="19"/>
-        </w:rPr>
-        <w:ind w:firstLine="708"/>
-        <w:spacing w:lineRule="auto" w:line="240"/>
-      </w:pPr>
-    </w:p>
-    <w:p>
-      <w:pPr>
-        <w:rPr>
-          <w:b w:val="1"/>
-          <w:bCs w:val="1"/>
-          <w:color w:val="404040"/>
-          <w:rFonts w:ascii="Century Gothic" w:hAnsi="Century Gothic" w:cs="Arial"/>
-          <w:sz w:val="19"/>
-          <w:szCs w:val="19"/>
-        </w:rPr>
       </w:pPr>
     </w:p>
     <w:p>
@@ -2461,7 +2174,7 @@
           <w:sz w:val="19"/>
           <w:szCs w:val="19"/>
         </w:rPr>
-        <w:t>CONTRERAS GARCIA JOSE ANTONIO</w:t>
+        <w:t>CASTRO GONZALEZ JOSE ANGEL</w:t>
       </w:r>
       <w:r>
         <w:rPr>
@@ -3092,7 +2805,7 @@
                             <w:pPr>
                               <w:spacing w:before="0" w:after="0" w:lineRule="auto" w:line="240"/>
                             </w:pPr>
-                            <w:hyperlink r:id="R6d72f7c7ccda47eb">
+                            <w:hyperlink r:id="R68b59c7fa6244a40">
                               <w:r>
                                 <w:rPr>
                                   <w:color w:val="0000FF"/>
@@ -3135,8 +2848,8 @@
       <w:pgMar w:bottom="1985" w:footer="1724" w:gutter="0" w:header="709" w:left="1701" w:right="1701" w:top="1702"/>
       <w:pgNumType w:fmt="decimal"/>
       <w:cols w:equalWidth="1" w:num="1" w:space="708" w:sep="0"/>
-      <w:headerReference w:type="default" r:id="R9634e1ea5bb846a8"/>
-      <w:footerReference w:type="default" r:id="R18f27e44c9b64f7e"/>
+      <w:headerReference w:type="default" r:id="R47399bea7efe46b8"/>
+      <w:footerReference w:type="default" r:id="R1b042a4779574bc6"/>
     </w:sectPr>
   </w:body>
 </w:document>
@@ -3183,7 +2896,7 @@
                       <pic:cNvPicPr/>
                     </pic:nvPicPr>
                     <pic:blipFill>
-                      <a:blip r:embed="R77392618ef0f4cec"/>
+                      <a:blip r:embed="R3d891dc45e0a4b19"/>
                       <a:stretch/>
                     </pic:blipFill>
                     <pic:spPr>
@@ -3536,7 +3249,7 @@
                       <pic:cNvPicPr/>
                     </pic:nvPicPr>
                     <pic:blipFill>
-                      <a:blip r:embed="Rb91f876c1fc74053"/>
+                      <a:blip r:embed="R1d81df62cc1d49bd"/>
                       <a:stretch/>
                     </pic:blipFill>
                     <pic:spPr>
@@ -3584,7 +3297,7 @@
                       <pic:cNvPicPr/>
                     </pic:nvPicPr>
                     <pic:blipFill>
-                      <a:blip r:embed="R9fe72600b4ae4091"/>
+                      <a:blip r:embed="R16078dd265b740d3"/>
                       <a:stretch/>
                     </pic:blipFill>
                     <pic:spPr>

--- a/scorpioweb/wwwroot/Documentos/reporteSupervision.docx
+++ b/scorpioweb/wwwroot/Documentos/reporteSupervision.docx
@@ -13,11 +13,9 @@
           <w:u w:val="single"/>
         </w:rPr>
         <w:tabs>
-          <w:tab w:val="left" w:leader="none" w:pos="1134"/>
           <w:tab w:val="center" w:leader="none" w:pos="4420"/>
         </w:tabs>
         <w:jc w:val="right"/>
-        <w:spacing w:after="0" w:lineRule="auto" w:line="240"/>
       </w:pPr>
       <w:r>
         <w:rPr>
@@ -28,77 +26,7 @@
           <w:szCs w:val="19"/>
           <w:u w:val="single"/>
         </w:rPr>
-        <w:t xml:space="preserve">COORDINACIÓN </w:t>
-      </w:r>
-      <w:r>
-        <w:rPr>
-          <w:color w:val="404040"/>
-          <w:rFonts w:ascii="Century Gothic" w:hAnsi="Century Gothic" w:cs="Arial" w:eastAsia="Times New Roman"/>
-          <w:lang w:val="es-ES"/>
-          <w:sz w:val="19"/>
-          <w:szCs w:val="19"/>
-          <w:u w:val="single"/>
-        </w:rPr>
-        <w:t xml:space="preserve">MEDIDAS CAUTELARES Y </w:t>
-      </w:r>
-    </w:p>
-    <w:p>
-      <w:pPr>
-        <w:rPr>
-          <w:color w:val="404040"/>
-          <w:rFonts w:ascii="Century Gothic" w:hAnsi="Century Gothic" w:cs="Arial" w:eastAsia="Times New Roman"/>
-          <w:sz w:val="19"/>
-          <w:szCs w:val="19"/>
-        </w:rPr>
-        <w:tabs>
-          <w:tab w:val="center" w:leader="none" w:pos="4420"/>
-        </w:tabs>
-        <w:jc w:val="right"/>
-        <w:spacing w:after="0" w:lineRule="auto" w:line="240"/>
-      </w:pPr>
-      <w:r>
-        <w:rPr>
-          <w:color w:val="404040"/>
-          <w:rFonts w:ascii="Century Gothic" w:hAnsi="Century Gothic" w:cs="Arial" w:eastAsia="Times New Roman"/>
-          <w:lang w:val="es-ES"/>
-          <w:sz w:val="19"/>
-          <w:szCs w:val="19"/>
-          <w:u w:val="single"/>
-        </w:rPr>
-        <w:t xml:space="preserve">DE LA </w:t>
-      </w:r>
-      <w:r>
-        <w:rPr>
-          <w:color w:val="404040"/>
-          <w:rFonts w:ascii="Century Gothic" w:hAnsi="Century Gothic" w:cs="Arial" w:eastAsia="Times New Roman"/>
-          <w:lang w:val="es-ES"/>
-          <w:sz w:val="19"/>
-          <w:szCs w:val="19"/>
-          <w:u w:val="single"/>
-        </w:rPr>
-        <w:t>SUSPENSION</w:t>
-      </w:r>
-      <w:r>
-        <w:rPr>
-          <w:color w:val="404040"/>
-          <w:rFonts w:ascii="Century Gothic" w:hAnsi="Century Gothic" w:cs="Arial" w:eastAsia="Times New Roman"/>
-          <w:lang w:val="es-ES"/>
-          <w:sz w:val="19"/>
-          <w:szCs w:val="19"/>
-          <w:u w:val="single"/>
-        </w:rPr>
-        <w:t xml:space="preserve"> CONDICIONAL DEL PROCESO</w:t>
-      </w:r>
-      <w:r>
-        <w:rPr>
-          <w:color w:val="404040"/>
-          <w:rFonts w:ascii="Century Gothic" w:hAnsi="Century Gothic" w:cs="Arial" w:eastAsia="Times New Roman"/>
-          <w:lang w:val="es-ES"/>
-          <w:sz w:val="19"/>
-          <w:szCs w:val="19"/>
-          <w:u w:val="single"/>
-        </w:rPr>
-        <w:t xml:space="preserve"> </w:t>
+        <w:t>COORDINACIÓN DE LIBERTAD CONDICIONADA</w:t>
       </w:r>
     </w:p>
     <w:p>
@@ -153,7 +81,7 @@
           <w:sz w:val="19"/>
           <w:szCs w:val="19"/>
         </w:rPr>
-        <w:t>03 NOVIEMBRE 2022</w:t>
+        <w:t>01 MARZO 2024</w:t>
       </w:r>
     </w:p>
     <w:p>
@@ -204,19 +132,7 @@
           <w:sz w:val="19"/>
           <w:szCs w:val="19"/>
         </w:rPr>
-        <w:t>MC</w:t>
-      </w:r>
-      <w:r>
-        <w:rPr>
-          <w:b w:val="1"/>
-          <w:bCs w:val="1"/>
-          <w:color w:val="404040"/>
-          <w:rFonts w:ascii="Century Gothic" w:hAnsi="Century Gothic" w:cs="Arial" w:eastAsia="Times New Roman"/>
-          <w:lang w:val="es-ES"/>
-          <w:sz w:val="19"/>
-          <w:szCs w:val="19"/>
-        </w:rPr>
-        <w:t>YSCP</w:t>
+        <w:t>CLC</w:t>
       </w:r>
       <w:r>
         <w:rPr>
@@ -281,6 +197,7 @@
           <w:szCs w:val="19"/>
         </w:rPr>
         <w:jc w:val="right"/>
+        <w:ind w:firstLine="708"/>
         <w:spacing w:after="0" w:lineRule="auto" w:line="240"/>
       </w:pPr>
       <w:r>
@@ -292,7 +209,7 @@
           <w:sz w:val="19"/>
           <w:szCs w:val="19"/>
         </w:rPr>
-        <w:t xml:space="preserve">CAUSA PENAL: </w:t>
+        <w:t>CARPETA DE EJECUCIÓN</w:t>
       </w:r>
       <w:r>
         <w:rPr>
@@ -303,7 +220,40 @@
           <w:sz w:val="19"/>
           <w:szCs w:val="19"/>
         </w:rPr>
-        <w:t>143/2022</w:t>
+        <w:t xml:space="preserve">: </w:t>
+      </w:r>
+      <w:r>
+        <w:rPr>
+          <w:b w:val="1"/>
+          <w:bCs w:val="1"/>
+          <w:color w:val="404040"/>
+          <w:rFonts w:ascii="Century Gothic" w:hAnsi="Century Gothic" w:cs="Arial" w:eastAsia="Times New Roman"/>
+          <w:sz w:val="19"/>
+          <w:szCs w:val="19"/>
+        </w:rPr>
+        <w:t>2020/2020</w:t>
+      </w:r>
+      <w:r>
+        <w:rPr>
+          <w:b w:val="1"/>
+          <w:bCs w:val="1"/>
+          <w:color w:val="404040"/>
+          <w:rFonts w:ascii="Century Gothic" w:hAnsi="Century Gothic" w:cs="Arial" w:eastAsia="Times New Roman"/>
+          <w:sz w:val="19"/>
+          <w:szCs w:val="19"/>
+        </w:rPr>
+        <w:t>-</w:t>
+      </w:r>
+      <w:r>
+        <w:rPr>
+          <w:b w:val="1"/>
+          <w:bCs w:val="1"/>
+          <w:color w:val="404040"/>
+          <w:rFonts w:ascii="Century Gothic" w:hAnsi="Century Gothic" w:cs="Arial" w:eastAsia="Times New Roman"/>
+          <w:sz w:val="19"/>
+          <w:szCs w:val="19"/>
+        </w:rPr>
+        <w:t>J2</w:t>
       </w:r>
     </w:p>
     <w:p>
@@ -328,7 +278,7 @@
           <w:sz w:val="19"/>
           <w:szCs w:val="19"/>
         </w:rPr>
-        <w:t xml:space="preserve">ID. </w:t>
+        <w:t xml:space="preserve">CAUSA PENAL: </w:t>
       </w:r>
       <w:r>
         <w:rPr>
@@ -339,7 +289,7 @@
           <w:sz w:val="19"/>
           <w:szCs w:val="19"/>
         </w:rPr>
-        <w:t>5586</w:t>
+        <w:t>2020/2020</w:t>
       </w:r>
     </w:p>
     <w:p>
@@ -364,6 +314,42 @@
           <w:sz w:val="19"/>
           <w:szCs w:val="19"/>
         </w:rPr>
+        <w:t xml:space="preserve">ID. </w:t>
+      </w:r>
+      <w:r>
+        <w:rPr>
+          <w:b w:val="1"/>
+          <w:bCs w:val="1"/>
+          <w:color w:val="404040"/>
+          <w:rFonts w:ascii="Century Gothic" w:hAnsi="Century Gothic" w:cs="Arial" w:eastAsia="Times New Roman"/>
+          <w:sz w:val="19"/>
+          <w:szCs w:val="19"/>
+        </w:rPr>
+        <w:t>4</w:t>
+      </w:r>
+    </w:p>
+    <w:p>
+      <w:pPr>
+        <w:rPr>
+          <w:b w:val="1"/>
+          <w:bCs w:val="1"/>
+          <w:color w:val="404040"/>
+          <w:rFonts w:ascii="Century Gothic" w:hAnsi="Century Gothic" w:cs="Arial" w:eastAsia="Times New Roman"/>
+          <w:sz w:val="19"/>
+          <w:szCs w:val="19"/>
+        </w:rPr>
+        <w:jc w:val="right"/>
+        <w:spacing w:after="0" w:lineRule="auto" w:line="240"/>
+      </w:pPr>
+      <w:r>
+        <w:rPr>
+          <w:b w:val="1"/>
+          <w:bCs w:val="1"/>
+          <w:color w:val="404040"/>
+          <w:rFonts w:ascii="Century Gothic" w:hAnsi="Century Gothic" w:cs="Arial" w:eastAsia="Times New Roman"/>
+          <w:sz w:val="19"/>
+          <w:szCs w:val="19"/>
+        </w:rPr>
         <w:t xml:space="preserve">ASUNTO: INFORME </w:t>
       </w:r>
       <w:r>
@@ -375,29 +361,7 @@
           <w:sz w:val="19"/>
           <w:szCs w:val="19"/>
         </w:rPr>
-        <w:t>SE SUPERVISIÓN(</w:t>
-      </w:r>
-      <w:r>
-        <w:rPr>
-          <w:b w:val="1"/>
-          <w:bCs w:val="1"/>
-          <w:color w:val="404040"/>
-          <w:rFonts w:ascii="Century Gothic" w:hAnsi="Century Gothic" w:cs="Arial" w:eastAsia="Times New Roman"/>
-          <w:sz w:val="19"/>
-          <w:szCs w:val="19"/>
-        </w:rPr>
-        <w:t>C</w:t>
-      </w:r>
-      <w:r>
-        <w:rPr>
-          <w:b w:val="1"/>
-          <w:bCs w:val="1"/>
-          <w:color w:val="404040"/>
-          <w:rFonts w:ascii="Century Gothic" w:hAnsi="Century Gothic" w:cs="Arial" w:eastAsia="Times New Roman"/>
-          <w:sz w:val="19"/>
-          <w:szCs w:val="19"/>
-        </w:rPr>
-        <w:t>)</w:t>
+        <w:t>TÉCNICO</w:t>
       </w:r>
     </w:p>
     <w:p>
@@ -447,7 +411,7 @@
           <w:sz w:val="20"/>
           <w:szCs w:val="20"/>
         </w:rPr>
-        <w:t>JUEZ SEXTO DE CONTROL Y ENJUICIAMIENTO</w:t>
+        <w:t>Prueba</w:t>
       </w:r>
     </w:p>
     <w:p>
@@ -488,6 +452,25 @@
     <w:p>
       <w:pPr>
         <w:rPr>
+          <w:color w:val="404040"/>
+          <w:rFonts w:ascii="Century Gothic" w:hAnsi="Century Gothic" w:cs="Arial"/>
+          <w:sz w:val="19"/>
+          <w:szCs w:val="19"/>
+        </w:rPr>
+        <w:jc w:val="both"/>
+        <w:ind w:firstLine="567"/>
+      </w:pPr>
+      <w:r>
+        <w:rPr>
+          <w:color w:val="404040"/>
+          <w:rFonts w:ascii="Century Gothic" w:hAnsi="Century Gothic" w:cs="Arial"/>
+          <w:sz w:val="19"/>
+          <w:szCs w:val="19"/>
+        </w:rPr>
+        <w:t xml:space="preserve">Con fundamento en lo dispuesto en el artículo 26 fracción II y III, y 129 de la Ley Nacional de Ejecución Penal, se emite el presente </w:t>
+      </w:r>
+      <w:r>
+        <w:rPr>
           <w:b w:val="1"/>
           <w:bCs w:val="1"/>
           <w:color w:val="404040"/>
@@ -495,16 +478,7 @@
           <w:sz w:val="19"/>
           <w:szCs w:val="19"/>
         </w:rPr>
-        <w:jc w:val="both"/>
-      </w:pPr>
-      <w:r>
-        <w:rPr>
-          <w:color w:val="404040"/>
-          <w:rFonts w:ascii="Century Gothic" w:hAnsi="Century Gothic" w:cs="Arial"/>
-          <w:sz w:val="19"/>
-          <w:szCs w:val="19"/>
-        </w:rPr>
-        <w:t xml:space="preserve">Con fundamento en lo dispuesto por los artículos </w:t>
+        <w:t>REPORTE FINAL DE CUMPLIMIENTO</w:t>
       </w:r>
       <w:r>
         <w:rPr>
@@ -513,7 +487,7 @@
           <w:sz w:val="19"/>
           <w:szCs w:val="19"/>
         </w:rPr>
-        <w:t xml:space="preserve"> 105  fracción VIII, </w:t>
+        <w:t>, el cual contiene información respecto a las actividades de seguimiento que se llevaron a cabo por parte de la Dirección de Ejecución de Penas y Medidas de Seguridad, Supervisión de Medidas Cautelares y de la Suspensión Condicional del Proceso, con el fin de dar cumplimiento a lo estipulado en la audiencia</w:t>
       </w:r>
       <w:r>
         <w:rPr>
@@ -522,7 +496,7 @@
           <w:sz w:val="19"/>
           <w:szCs w:val="19"/>
         </w:rPr>
-        <w:t>177</w:t>
+        <w:t xml:space="preserve"> </w:t>
       </w:r>
       <w:r>
         <w:rPr>
@@ -531,90 +505,16 @@
           <w:sz w:val="19"/>
           <w:szCs w:val="19"/>
         </w:rPr>
-        <w:t>,  182,</w:t>
+        <w:t xml:space="preserve">de fecha </w:t>
       </w:r>
       <w:r>
         <w:rPr>
           <w:color w:val="404040"/>
-          <w:rFonts w:ascii="Century Gothic" w:hAnsi="Century Gothic" w:cs="Arial"/>
-          <w:sz w:val="19"/>
-          <w:szCs w:val="19"/>
-        </w:rPr>
-        <w:t xml:space="preserve"> del Código Nacional de Procedimientos Penales</w:t>
-      </w:r>
-      <w:r>
-        <w:rPr>
-          <w:color w:val="404040"/>
           <w:rFonts w:ascii="Century Gothic" w:hAnsi="Century Gothic" w:cs="Arial" w:eastAsia="Calibri"/>
           <w:sz w:val="19"/>
           <w:szCs w:val="19"/>
         </w:rPr>
-        <w:t xml:space="preserve"> y el artículo </w:t>
-      </w:r>
-      <w:r>
-        <w:rPr>
-          <w:color w:val="404040"/>
-          <w:rFonts w:ascii="Century Gothic" w:hAnsi="Century Gothic" w:cs="Arial" w:eastAsia="Calibri"/>
-          <w:sz w:val="19"/>
-          <w:szCs w:val="19"/>
-        </w:rPr>
-        <w:t>177</w:t>
-      </w:r>
-      <w:r>
-        <w:rPr>
-          <w:color w:val="404040"/>
-          <w:rFonts w:ascii="Century Gothic" w:hAnsi="Century Gothic" w:cs="Arial" w:eastAsia="Calibri"/>
-          <w:sz w:val="19"/>
-          <w:szCs w:val="19"/>
-        </w:rPr>
-        <w:t xml:space="preserve"> de la Ley de Seguridad Pública para el Estado de </w:t>
-      </w:r>
-      <w:r>
-        <w:rPr>
-          <w:color w:val="404040"/>
-          <w:rFonts w:ascii="Century Gothic" w:hAnsi="Century Gothic" w:cs="Arial" w:eastAsia="Calibri"/>
-          <w:sz w:val="19"/>
-          <w:szCs w:val="19"/>
-        </w:rPr>
-        <w:t>Durango</w:t>
-      </w:r>
-      <w:r>
-        <w:rPr>
-          <w:color w:val="404040"/>
-          <w:rFonts w:ascii="Century Gothic" w:hAnsi="Century Gothic" w:cs="Arial" w:eastAsia="Calibri"/>
-          <w:sz w:val="19"/>
-          <w:szCs w:val="19"/>
-        </w:rPr>
-        <w:t xml:space="preserve">, se emite el presente </w:t>
-      </w:r>
-      <w:r>
-        <w:rPr>
-          <w:b w:val="1"/>
-          <w:bCs w:val="1"/>
-          <w:color w:val="404040"/>
-          <w:rFonts w:ascii="Century Gothic" w:hAnsi="Century Gothic" w:cs="Arial" w:eastAsia="Calibri"/>
-          <w:sz w:val="19"/>
-          <w:szCs w:val="19"/>
-        </w:rPr>
-        <w:t>INFORME DE SUPERVISIÓN</w:t>
-      </w:r>
-      <w:r>
-        <w:rPr>
-          <w:color w:val="404040"/>
-          <w:rFonts w:ascii="Century Gothic" w:hAnsi="Century Gothic" w:cs="Arial" w:eastAsia="Calibri"/>
-          <w:sz w:val="19"/>
-          <w:szCs w:val="19"/>
-        </w:rPr>
-        <w:t xml:space="preserve">, el cual contiene información respecto a las actividades de seguimiento que se llevaron a cabo por parte de la Dirección de </w:t>
-      </w:r>
-      <w:r>
-        <w:rPr>
-          <w:color w:val="404040"/>
-          <w:rFonts w:ascii="Century Gothic" w:hAnsi="Century Gothic" w:cs="Arial" w:eastAsia="Calibri"/>
-          <w:sz w:val="19"/>
-          <w:szCs w:val="19"/>
-        </w:rPr>
-        <w:t>Ejecución de Penas y Medidas de Seguridad</w:t>
+        <w:t>07 febrero 2024</w:t>
       </w:r>
       <w:r>
         <w:rPr>
@@ -628,11 +528,11 @@
       <w:r>
         <w:rPr>
           <w:color w:val="404040"/>
-          <w:rFonts w:ascii="Century Gothic" w:hAnsi="Century Gothic" w:cs="Arial" w:eastAsia="Calibri"/>
-          <w:sz w:val="19"/>
-          <w:szCs w:val="19"/>
-        </w:rPr>
-        <w:t xml:space="preserve"> Supervisión de Medidas Cautelares y de la Suspensión Condicional del Proceso,</w:t>
+          <w:rFonts w:ascii="Century Gothic" w:hAnsi="Century Gothic" w:cs="Arial"/>
+          <w:sz w:val="19"/>
+          <w:szCs w:val="19"/>
+        </w:rPr>
+        <w:t xml:space="preserve"> en la cual se le otorgo el beneficio de la </w:t>
       </w:r>
       <w:r>
         <w:rPr>
@@ -640,176 +540,18 @@
           <w:rFonts w:ascii="Century Gothic" w:hAnsi="Century Gothic" w:cs="Arial" w:eastAsia="Calibri"/>
           <w:sz w:val="19"/>
           <w:szCs w:val="19"/>
-        </w:rPr>
-        <w:t xml:space="preserve"> con el fin de dar c</w:t>
+          <w:u w:val="single"/>
+        </w:rPr>
+        <w:t>SUSPENSION CONDICIONAL CONDENA</w:t>
       </w:r>
       <w:r>
         <w:rPr>
           <w:color w:val="404040"/>
-          <w:rFonts w:ascii="Century Gothic" w:hAnsi="Century Gothic" w:cs="Arial" w:eastAsia="Calibri"/>
-          <w:sz w:val="19"/>
-          <w:szCs w:val="19"/>
-        </w:rPr>
-        <w:t>umplimiento a lo estipulado en el proveído de</w:t>
-      </w:r>
-      <w:r>
-        <w:rPr>
-          <w:color w:val="404040"/>
-          <w:rFonts w:ascii="Century Gothic" w:hAnsi="Century Gothic" w:cs="Arial" w:eastAsia="Calibri"/>
-          <w:sz w:val="19"/>
-          <w:szCs w:val="19"/>
-        </w:rPr>
-        <w:t xml:space="preserve"> </w:t>
-      </w:r>
-      <w:r>
-        <w:rPr>
-          <w:color w:val="404040"/>
-          <w:rFonts w:ascii="Century Gothic" w:hAnsi="Century Gothic" w:cs="Arial" w:eastAsia="Calibri"/>
-          <w:sz w:val="19"/>
-          <w:szCs w:val="19"/>
-        </w:rPr>
-        <w:t>06 mayo 2022</w:t>
-      </w:r>
-      <w:r>
-        <w:rPr>
-          <w:color w:val="404040"/>
-          <w:rFonts w:ascii="Century Gothic" w:hAnsi="Century Gothic" w:cs="Arial" w:eastAsia="Calibri"/>
-          <w:sz w:val="19"/>
-          <w:szCs w:val="19"/>
-        </w:rPr>
-        <w:t>, en la cual se le las obligaciones p</w:t>
-      </w:r>
-      <w:r>
-        <w:rPr>
-          <w:color w:val="404040"/>
-          <w:rFonts w:ascii="Century Gothic" w:hAnsi="Century Gothic" w:cs="Arial" w:eastAsia="Calibri"/>
-          <w:sz w:val="19"/>
-          <w:szCs w:val="19"/>
-        </w:rPr>
-        <w:t xml:space="preserve">rocesales </w:t>
-      </w:r>
-      <w:r>
-        <w:rPr>
-          <w:color w:val="404040"/>
-          <w:rFonts w:ascii="Century Gothic" w:hAnsi="Century Gothic" w:cs="Arial" w:eastAsia="Calibri"/>
-          <w:sz w:val="19"/>
-          <w:szCs w:val="19"/>
-        </w:rPr>
-        <w:t>de la</w:t>
-      </w:r>
-      <w:r>
-        <w:rPr>
-          <w:color w:val="404040"/>
-          <w:rFonts w:ascii="Century Gothic" w:hAnsi="Century Gothic" w:cs="Arial" w:eastAsia="Calibri"/>
-          <w:sz w:val="19"/>
-          <w:szCs w:val="19"/>
-        </w:rPr>
-        <w:t xml:space="preserve"> </w:t>
-      </w:r>
-      <w:r>
-        <w:rPr>
-          <w:color w:val="404040"/>
-          <w:rFonts w:ascii="Century Gothic" w:hAnsi="Century Gothic" w:cs="Arial" w:eastAsia="Calibri"/>
-          <w:sz w:val="19"/>
-          <w:szCs w:val="19"/>
-          <w:u w:val="single"/>
-        </w:rPr>
-        <w:t>SUSPENSIÓN CONDICIONAL DEL PROCESO</w:t>
-      </w:r>
-      <w:r>
-        <w:rPr>
-          <w:color w:val="404040"/>
-          <w:rFonts w:ascii="Century Gothic" w:hAnsi="Century Gothic" w:cs="Arial" w:eastAsia="Calibri"/>
-          <w:sz w:val="19"/>
-          <w:szCs w:val="19"/>
-        </w:rPr>
-        <w:t xml:space="preserve">, relacionado con el </w:t>
-      </w:r>
-      <w:r>
-        <w:rPr>
-          <w:b w:val="1"/>
-          <w:bCs w:val="1"/>
-          <w:color w:val="404040"/>
-          <w:rFonts w:ascii="Century Gothic" w:hAnsi="Century Gothic" w:cs="Arial" w:eastAsia="Calibri"/>
-          <w:sz w:val="19"/>
-          <w:szCs w:val="19"/>
-        </w:rPr>
-        <w:t>N</w:t>
-      </w:r>
-      <w:r>
-        <w:rPr>
-          <w:b w:val="1"/>
-          <w:bCs w:val="1"/>
-          <w:color w:val="404040"/>
-          <w:rFonts w:ascii="Century Gothic" w:hAnsi="Century Gothic" w:cs="Arial" w:eastAsia="Calibri"/>
-          <w:sz w:val="19"/>
-          <w:szCs w:val="19"/>
-        </w:rPr>
-        <w:t>ú</w:t>
-      </w:r>
-      <w:r>
-        <w:rPr>
-          <w:b w:val="1"/>
-          <w:bCs w:val="1"/>
-          <w:color w:val="404040"/>
-          <w:rFonts w:ascii="Century Gothic" w:hAnsi="Century Gothic" w:cs="Arial" w:eastAsia="Calibri"/>
-          <w:sz w:val="19"/>
-          <w:szCs w:val="19"/>
-        </w:rPr>
-        <w:t>mero de Causa Penal</w:t>
-      </w:r>
-      <w:r>
-        <w:rPr>
-          <w:b w:val="1"/>
-          <w:bCs w:val="1"/>
-          <w:color w:val="404040"/>
-          <w:rFonts w:ascii="Century Gothic" w:hAnsi="Century Gothic" w:cs="Arial" w:eastAsia="Calibri"/>
-          <w:sz w:val="19"/>
-          <w:szCs w:val="19"/>
-        </w:rPr>
-        <w:t xml:space="preserve"> </w:t>
-      </w:r>
-      <w:r>
-        <w:rPr>
-          <w:b w:val="1"/>
-          <w:bCs w:val="1"/>
-          <w:color w:val="404040"/>
-          <w:rFonts w:ascii="Century Gothic" w:hAnsi="Century Gothic" w:cs="Arial" w:eastAsia="Calibri"/>
-          <w:sz w:val="19"/>
-          <w:szCs w:val="19"/>
-        </w:rPr>
-        <w:t>143/2022</w:t>
-      </w:r>
-      <w:r>
-        <w:rPr>
-          <w:b w:val="1"/>
-          <w:bCs w:val="1"/>
-          <w:color w:val="404040"/>
-          <w:rFonts w:ascii="Century Gothic" w:hAnsi="Century Gothic" w:cs="Arial" w:eastAsia="Calibri"/>
-          <w:sz w:val="19"/>
-          <w:szCs w:val="19"/>
-        </w:rPr>
-        <w:t xml:space="preserve"> </w:t>
-      </w:r>
-      <w:r>
-        <w:rPr>
-          <w:b w:val="1"/>
-          <w:bCs w:val="1"/>
-          <w:color w:val="404040"/>
-          <w:rFonts w:ascii="Century Gothic" w:hAnsi="Century Gothic" w:cs="Arial" w:eastAsia="Calibri"/>
-          <w:sz w:val="19"/>
-          <w:szCs w:val="19"/>
-        </w:rPr>
-        <w:t xml:space="preserve">a lo cual nos permitimos informar </w:t>
-      </w:r>
-      <w:r>
-        <w:rPr>
-          <w:color w:val="404040"/>
-          <w:rFonts w:ascii="Century Gothic" w:hAnsi="Century Gothic" w:cs="Arial" w:eastAsia="Calibri"/>
-          <w:sz w:val="19"/>
-          <w:szCs w:val="19"/>
-        </w:rPr>
-        <w:t>a Usted lo siguiente:</w:t>
+          <w:rFonts w:ascii="Century Gothic" w:hAnsi="Century Gothic" w:cs="Arial"/>
+          <w:sz w:val="19"/>
+          <w:szCs w:val="19"/>
+        </w:rPr>
+        <w:t xml:space="preserve">; informando a Usted lo siguiente: </w:t>
       </w:r>
     </w:p>
     <w:p>
@@ -872,7 +614,7 @@
     <w:tbl>
       <w:tblPr>
         <w:jc w:val="center"/>
-        <w:tblW w:type="dxa" w:w="9639"/>
+        <w:tblW w:type="dxa" w:w="10920"/>
         <w:tblLook w:firstColumn="1" w:firstRow="1" w:lastColumn="0" w:lastRow="0" w:noHBand="0" w:noVBand="1"/>
         <w:tblBorders>
           <w:left w:val="single" w:sz="4" w:space="0" w:color="auto"/>
@@ -884,12 +626,13 @@
         </w:tblBorders>
       </w:tblPr>
       <w:tblGrid>
-        <w:gridCol w:w="1857"/>
-        <w:gridCol w:w="2466"/>
-        <w:gridCol w:w="656"/>
-        <w:gridCol w:w="1329"/>
-        <w:gridCol w:w="1128"/>
-        <w:gridCol w:w="2203"/>
+        <w:gridCol w:w="1508"/>
+        <w:gridCol w:w="1456"/>
+        <w:gridCol w:w="2965"/>
+        <w:gridCol w:w="596"/>
+        <w:gridCol w:w="1300"/>
+        <w:gridCol w:w="1036"/>
+        <w:gridCol w:w="2059"/>
       </w:tblGrid>
       <w:tr>
         <w:trPr>
@@ -898,7 +641,7 @@
         <w:tc>
           <w:tcPr>
             <w:shd w:fill="D9D9D9"/>
-            <w:tcW w:type="dxa" w:w="1857"/>
+            <w:tcW w:type="dxa" w:w="1508"/>
             <w:vAlign w:val="center"/>
           </w:tcPr>
           <w:p>
@@ -932,15 +675,15 @@
                 <w:sz w:val="19"/>
                 <w:szCs w:val="19"/>
               </w:rPr>
-              <w:t>IMPUTADO</w:t>
+              <w:t>SENTENCIADO</w:t>
             </w:r>
           </w:p>
         </w:tc>
         <w:tc>
           <w:tcPr>
-            <w:tcW w:type="dxa" w:w="3122"/>
+            <w:tcW w:type="dxa" w:w="5017"/>
             <w:vAlign w:val="center"/>
-            <w:gridSpan w:val="2"/>
+            <w:gridSpan w:val="3"/>
           </w:tcPr>
           <w:p>
             <w:pPr>
@@ -952,6 +695,7 @@
                 <w:sz w:val="19"/>
                 <w:szCs w:val="19"/>
               </w:rPr>
+              <w:jc w:val="center"/>
             </w:pPr>
             <w:r>
               <w:rPr>
@@ -962,14 +706,14 @@
                 <w:sz w:val="19"/>
                 <w:szCs w:val="19"/>
               </w:rPr>
-              <w:t>CASTRO GONZALEZ JOSE ANGEL</w:t>
+              <w:t>LERMA GONZALEZ PRUEBA</w:t>
             </w:r>
           </w:p>
         </w:tc>
         <w:tc>
           <w:tcPr>
             <w:shd w:fill="D9D9D9"/>
-            <w:tcW w:type="dxa" w:w="2457"/>
+            <w:tcW w:type="dxa" w:w="2336"/>
             <w:vAlign w:val="center"/>
             <w:gridSpan w:val="2"/>
           </w:tcPr>
@@ -1000,7 +744,7 @@
         </w:tc>
         <w:tc>
           <w:tcPr>
-            <w:tcW w:type="dxa" w:w="2203"/>
+            <w:tcW w:type="dxa" w:w="2059"/>
             <w:vAlign w:val="center"/>
           </w:tcPr>
           <w:p>
@@ -1024,7 +768,7 @@
                 <w:sz w:val="19"/>
                 <w:szCs w:val="19"/>
               </w:rPr>
-              <w:t>143/2022</w:t>
+              <w:t>2020/2020</w:t>
             </w:r>
           </w:p>
         </w:tc>
@@ -1036,7 +780,7 @@
         <w:tc>
           <w:tcPr>
             <w:shd w:fill="D9D9D9"/>
-            <w:tcW w:type="dxa" w:w="1857"/>
+            <w:tcW w:type="dxa" w:w="1508"/>
             <w:vAlign w:val="center"/>
           </w:tcPr>
           <w:p>
@@ -1065,9 +809,9 @@
         </w:tc>
         <w:tc>
           <w:tcPr>
-            <w:tcW w:type="dxa" w:w="7782"/>
+            <w:tcW w:type="dxa" w:w="9412"/>
             <w:vAlign w:val="center"/>
-            <w:gridSpan w:val="5"/>
+            <w:gridSpan w:val="6"/>
           </w:tcPr>
           <w:p>
             <w:pPr>
@@ -1090,9 +834,297 @@
                 <w:sz w:val="19"/>
                 <w:szCs w:val="19"/>
               </w:rPr>
-              <w:t xml:space="preserve">CONTRA LA SALUD POSESIÓN CON FINES DE COMERCIO O SUMINISTRO DE NARCÓTICOS </w:t>
+              <w:fldChar w:fldCharType="begin"/>
+            </w:r>
+            <w:r>
+              <w:rPr>
+                <w:b w:val="1"/>
+                <w:bCs w:val="1"/>
+                <w:color w:val="404040"/>
+                <w:rFonts w:ascii="Century Gothic" w:hAnsi="Century Gothic" w:cs="Arial"/>
+                <w:sz w:val="19"/>
+                <w:szCs w:val="19"/>
+              </w:rPr>
+              <w:instrText xml:space="preserve"> MERGEFIELD   Delito  \* MERGEFORMAT</w:instrText>
+            </w:r>
+            <w:r>
+              <w:rPr>
+                <w:b w:val="1"/>
+                <w:bCs w:val="1"/>
+                <w:color w:val="404040"/>
+                <w:rFonts w:ascii="Century Gothic" w:hAnsi="Century Gothic" w:cs="Arial"/>
+                <w:sz w:val="19"/>
+                <w:szCs w:val="19"/>
+              </w:rPr>
+              <w:fldChar w:fldCharType="separate"/>
+            </w:r>
+            <w:r>
+              <w:rPr>
+                <w:b w:val="1"/>
+                <w:bCs w:val="1"/>
+                <w:color w:val="404040"/>
+                <w:rFonts w:ascii="Century Gothic" w:hAnsi="Century Gothic" w:cs="Arial"/>
+                <w:sz w:val="19"/>
+                <w:szCs w:val="19"/>
+              </w:rPr>
+              <w:t>«Delito»</w:t>
+            </w:r>
+            <w:r>
+              <w:rPr>
+                <w:b w:val="1"/>
+                <w:bCs w:val="1"/>
+                <w:color w:val="404040"/>
+                <w:rFonts w:ascii="Century Gothic" w:hAnsi="Century Gothic" w:cs="Arial"/>
+                <w:sz w:val="19"/>
+                <w:szCs w:val="19"/>
+              </w:rPr>
+              <w:fldChar w:fldCharType="end"/>
             </w:r>
           </w:p>
+        </w:tc>
+      </w:tr>
+      <w:tr>
+        <w:trPr>
+          <w:trHeight w:hRule="atLeast" w:val="825"/>
+        </w:trPr>
+        <w:tc>
+          <w:tcPr>
+            <w:shd w:fill="D9D9D9"/>
+            <w:tcW w:type="dxa" w:w="2964"/>
+            <w:vAlign w:val="center"/>
+            <w:gridSpan w:val="2"/>
+          </w:tcPr>
+          <w:p>
+            <w:pPr>
+              <w:rPr>
+                <w:b w:val="1"/>
+                <w:bCs w:val="1"/>
+                <w:color w:val="404040"/>
+                <w:rFonts w:ascii="Century Gothic" w:hAnsi="Century Gothic" w:cs="Arial"/>
+                <w:sz w:val="19"/>
+                <w:szCs w:val="19"/>
+              </w:rPr>
+            </w:pPr>
+            <w:r>
+              <w:rPr>
+                <w:b w:val="1"/>
+                <w:bCs w:val="1"/>
+                <w:color w:val="404040"/>
+                <w:rFonts w:ascii="Century Gothic" w:hAnsi="Century Gothic" w:cs="Arial"/>
+                <w:sz w:val="19"/>
+                <w:szCs w:val="19"/>
+              </w:rPr>
+              <w:t>FECHA DE LA IMPOSICIÓN</w:t>
+            </w:r>
+          </w:p>
+          <w:p>
+            <w:pPr>
+              <w:rPr>
+                <w:b w:val="1"/>
+                <w:bCs w:val="1"/>
+                <w:color w:val="404040"/>
+                <w:rFonts w:ascii="Century Gothic" w:hAnsi="Century Gothic" w:cs="Arial"/>
+                <w:sz w:val="19"/>
+                <w:szCs w:val="19"/>
+              </w:rPr>
+              <w:jc w:val="center"/>
+            </w:pPr>
+          </w:p>
+        </w:tc>
+        <w:tc>
+          <w:tcPr>
+            <w:shd w:fill="D9D9D9"/>
+            <w:tcW w:type="dxa" w:w="2965"/>
+            <w:vAlign w:val="center"/>
+          </w:tcPr>
+          <w:p>
+            <w:pPr>
+              <w:rPr>
+                <w:b w:val="1"/>
+                <w:bCs w:val="1"/>
+                <w:color w:val="404040"/>
+                <w:rFonts w:ascii="Century Gothic" w:hAnsi="Century Gothic" w:cs="Arial"/>
+                <w:sz w:val="19"/>
+                <w:szCs w:val="19"/>
+              </w:rPr>
+              <w:jc w:val="center"/>
+            </w:pPr>
+            <w:r>
+              <w:rPr>
+                <w:b w:val="1"/>
+                <w:bCs w:val="1"/>
+                <w:color w:val="404040"/>
+                <w:rFonts w:ascii="Century Gothic" w:hAnsi="Century Gothic" w:cs="Arial"/>
+                <w:sz w:val="19"/>
+                <w:szCs w:val="19"/>
+              </w:rPr>
+              <w:t>FECHA DE TERMINO</w:t>
+            </w:r>
+          </w:p>
+          <w:p>
+            <w:pPr>
+              <w:rPr>
+                <w:b w:val="1"/>
+                <w:bCs w:val="1"/>
+                <w:color w:val="404040"/>
+                <w:rFonts w:ascii="Century Gothic" w:hAnsi="Century Gothic" w:cs="Arial"/>
+                <w:sz w:val="19"/>
+                <w:szCs w:val="19"/>
+              </w:rPr>
+              <w:jc w:val="center"/>
+            </w:pPr>
+          </w:p>
+        </w:tc>
+        <w:tc>
+          <w:tcPr>
+            <w:shd w:fill="D9D9D9"/>
+            <w:tcW w:type="dxa" w:w="1896"/>
+            <w:vAlign w:val="center"/>
+            <w:vMerge w:val="restart"/>
+            <w:gridSpan w:val="2"/>
+          </w:tcPr>
+          <w:p>
+            <w:pPr>
+              <w:rPr>
+                <w:b w:val="1"/>
+                <w:bCs w:val="1"/>
+                <w:color w:val="404040"/>
+                <w:rFonts w:ascii="Century Gothic" w:hAnsi="Century Gothic" w:cs="Arial"/>
+                <w:sz w:val="19"/>
+                <w:szCs w:val="19"/>
+              </w:rPr>
+              <w:jc w:val="center"/>
+            </w:pPr>
+            <w:r>
+              <w:rPr>
+                <w:b w:val="1"/>
+                <w:bCs w:val="1"/>
+                <w:color w:val="404040"/>
+                <w:rFonts w:ascii="Century Gothic" w:hAnsi="Century Gothic" w:cs="Arial"/>
+                <w:sz w:val="19"/>
+                <w:szCs w:val="19"/>
+              </w:rPr>
+              <w:t>TIPO DE IMPOSICIÓN</w:t>
+            </w:r>
+          </w:p>
+        </w:tc>
+        <w:tc>
+          <w:tcPr>
+            <w:tcW w:type="dxa" w:w="3095"/>
+            <w:vAlign w:val="center"/>
+            <w:vMerge w:val="restart"/>
+            <w:gridSpan w:val="2"/>
+          </w:tcPr>
+          <w:p>
+            <w:pPr>
+              <w:rPr>
+                <w:b w:val="1"/>
+                <w:bCs w:val="1"/>
+                <w:color w:val="404040"/>
+                <w:rFonts w:ascii="Century Gothic" w:hAnsi="Century Gothic" w:cs="Arial"/>
+                <w:sz w:val="19"/>
+                <w:szCs w:val="19"/>
+              </w:rPr>
+              <w:jc w:val="center"/>
+            </w:pPr>
+            <w:r>
+              <w:rPr>
+                <w:b w:val="1"/>
+                <w:bCs w:val="1"/>
+                <w:color w:val="404040"/>
+                <w:rFonts w:ascii="Century Gothic" w:hAnsi="Century Gothic" w:cs="Arial"/>
+                <w:sz w:val="19"/>
+                <w:szCs w:val="19"/>
+              </w:rPr>
+              <w:t>SUSPENSION CONDICIONAL CONDENA</w:t>
+            </w:r>
+          </w:p>
+        </w:tc>
+      </w:tr>
+      <w:tr>
+        <w:trPr>
+          <w:trHeight w:hRule="atLeast" w:val="825"/>
+        </w:trPr>
+        <w:tc>
+          <w:tcPr>
+            <w:shd w:fill="FFFFFF"/>
+            <w:tcW w:type="dxa" w:w="2964"/>
+            <w:vAlign w:val="center"/>
+            <w:gridSpan w:val="2"/>
+          </w:tcPr>
+          <w:p>
+            <w:pPr>
+              <w:rPr>
+                <w:b w:val="1"/>
+                <w:bCs w:val="1"/>
+                <w:color w:val="404040"/>
+                <w:rFonts w:ascii="Century Gothic" w:hAnsi="Century Gothic" w:cs="Arial"/>
+                <w:sz w:val="19"/>
+                <w:szCs w:val="19"/>
+              </w:rPr>
+              <w:jc w:val="center"/>
+            </w:pPr>
+            <w:r>
+              <w:rPr>
+                <w:b w:val="1"/>
+                <w:bCs w:val="1"/>
+                <w:color w:val="404040"/>
+                <w:rFonts w:ascii="Century Gothic" w:hAnsi="Century Gothic" w:cs="Arial"/>
+                <w:sz w:val="19"/>
+                <w:szCs w:val="19"/>
+              </w:rPr>
+              <w:t>07 febrero 2024</w:t>
+            </w:r>
+          </w:p>
+        </w:tc>
+        <w:tc>
+          <w:tcPr>
+            <w:shd w:fill="FFFFFF"/>
+            <w:tcW w:type="dxa" w:w="2965"/>
+            <w:vAlign w:val="center"/>
+          </w:tcPr>
+          <w:p>
+            <w:pPr>
+              <w:rPr>
+                <w:b w:val="1"/>
+                <w:bCs w:val="1"/>
+                <w:rFonts w:ascii="Century Gothic" w:hAnsi="Century Gothic" w:cs="Arial"/>
+                <w:sz w:val="16"/>
+                <w:szCs w:val="16"/>
+              </w:rPr>
+              <w:jc w:val="center"/>
+            </w:pPr>
+            <w:r>
+              <w:rPr>
+                <w:b w:val="1"/>
+                <w:bCs w:val="1"/>
+                <w:color w:val="404040"/>
+                <w:rFonts w:ascii="Century Gothic" w:hAnsi="Century Gothic" w:cs="Arial"/>
+                <w:sz w:val="19"/>
+                <w:szCs w:val="19"/>
+              </w:rPr>
+              <w:t>08 febrero 2024</w:t>
+            </w:r>
+          </w:p>
+        </w:tc>
+        <w:tc>
+          <w:tcPr>
+            <w:shd w:fill="D9D9D9"/>
+            <w:tcW w:type="dxa" w:w="1896"/>
+            <w:vAlign w:val="center"/>
+            <w:vMerge w:val="continue"/>
+            <w:gridSpan w:val="2"/>
+          </w:tcPr>
+          <w:p/>
+        </w:tc>
+        <w:tc>
+          <w:tcPr>
+            <w:tcW w:type="dxa" w:w="3095"/>
+            <w:vAlign w:val="center"/>
+            <w:vMerge w:val="continue"/>
+            <w:gridSpan w:val="2"/>
+          </w:tcPr>
+          <w:p/>
         </w:tc>
       </w:tr>
       <w:tr>
@@ -1102,7 +1134,7 @@
         <w:tc>
           <w:tcPr>
             <w:shd w:fill="D9D9D9"/>
-            <w:tcW w:type="dxa" w:w="1857"/>
+            <w:tcW w:type="dxa" w:w="1508"/>
             <w:vAlign w:val="center"/>
           </w:tcPr>
           <w:p>
@@ -1125,14 +1157,15 @@
                 <w:sz w:val="19"/>
                 <w:szCs w:val="19"/>
               </w:rPr>
-              <w:t>FECHA DE LA IMPOSICIÓN</w:t>
+              <w:t>SUPERVISOR DEL CASO</w:t>
             </w:r>
           </w:p>
         </w:tc>
         <w:tc>
           <w:tcPr>
-            <w:tcW w:type="dxa" w:w="2466"/>
+            <w:tcW w:type="dxa" w:w="5017"/>
             <w:vAlign w:val="center"/>
+            <w:gridSpan w:val="3"/>
           </w:tcPr>
           <w:p>
             <w:pPr>
@@ -1155,14 +1188,14 @@
                 <w:sz w:val="19"/>
                 <w:szCs w:val="19"/>
               </w:rPr>
-              <w:t>06 mayo 2022</w:t>
+              <w:t>LIC. HARLE LEDESMA</w:t>
             </w:r>
           </w:p>
         </w:tc>
         <w:tc>
           <w:tcPr>
             <w:shd w:fill="D9D9D9"/>
-            <w:tcW w:type="dxa" w:w="1985"/>
+            <w:tcW w:type="dxa" w:w="2336"/>
             <w:vAlign w:val="center"/>
             <w:gridSpan w:val="2"/>
           </w:tcPr>
@@ -1187,141 +1220,13 @@
                 <w:sz w:val="19"/>
                 <w:szCs w:val="19"/>
               </w:rPr>
-              <w:t>TIPO DE IMPOSICIÓN</w:t>
-            </w:r>
-          </w:p>
-        </w:tc>
-        <w:tc>
-          <w:tcPr>
-            <w:tcW w:type="dxa" w:w="3331"/>
-            <w:vAlign w:val="center"/>
-            <w:gridSpan w:val="2"/>
-          </w:tcPr>
-          <w:p>
-            <w:pPr>
-              <w:rPr>
-                <w:b w:val="1"/>
-                <w:bCs w:val="1"/>
-                <w:color w:val="404040"/>
-                <w:rFonts w:ascii="Century Gothic" w:hAnsi="Century Gothic" w:cs="Arial"/>
-                <w:sz w:val="19"/>
-                <w:szCs w:val="19"/>
-              </w:rPr>
-              <w:jc w:val="center"/>
-            </w:pPr>
-            <w:r>
-              <w:rPr>
-                <w:b w:val="1"/>
-                <w:bCs w:val="1"/>
-                <w:color w:val="404040"/>
-                <w:rFonts w:ascii="Century Gothic" w:hAnsi="Century Gothic" w:cs="Arial"/>
-                <w:sz w:val="19"/>
-                <w:szCs w:val="19"/>
-              </w:rPr>
-              <w:t>SUSPENSIÓN CONDICIONAL DEL PROCESO</w:t>
-            </w:r>
-          </w:p>
-        </w:tc>
-      </w:tr>
-      <w:tr>
-        <w:trPr>
-          <w:trHeight w:hRule="atLeast" w:val="256"/>
-        </w:trPr>
-        <w:tc>
-          <w:tcPr>
-            <w:shd w:fill="D9D9D9"/>
-            <w:tcW w:type="dxa" w:w="1857"/>
-            <w:vAlign w:val="center"/>
-          </w:tcPr>
-          <w:p>
-            <w:pPr>
-              <w:rPr>
-                <w:b w:val="1"/>
-                <w:bCs w:val="1"/>
-                <w:color w:val="404040"/>
-                <w:rFonts w:ascii="Century Gothic" w:hAnsi="Century Gothic" w:cs="Arial"/>
-                <w:sz w:val="19"/>
-                <w:szCs w:val="19"/>
-              </w:rPr>
-            </w:pPr>
-            <w:r>
-              <w:rPr>
-                <w:b w:val="1"/>
-                <w:bCs w:val="1"/>
-                <w:color w:val="404040"/>
-                <w:rFonts w:ascii="Century Gothic" w:hAnsi="Century Gothic" w:cs="Arial"/>
-                <w:sz w:val="19"/>
-                <w:szCs w:val="19"/>
-              </w:rPr>
-              <w:t>SUPERVISOR DEL CASO</w:t>
-            </w:r>
-          </w:p>
-        </w:tc>
-        <w:tc>
-          <w:tcPr>
-            <w:tcW w:type="dxa" w:w="3122"/>
-            <w:vAlign w:val="center"/>
-            <w:gridSpan w:val="2"/>
-          </w:tcPr>
-          <w:p>
-            <w:pPr>
-              <w:rPr>
-                <w:b w:val="1"/>
-                <w:bCs w:val="1"/>
-                <w:color w:val="404040"/>
-                <w:rFonts w:ascii="Century Gothic" w:hAnsi="Century Gothic" w:cs="Arial"/>
-                <w:sz w:val="19"/>
-                <w:szCs w:val="19"/>
-              </w:rPr>
-            </w:pPr>
-            <w:r>
-              <w:rPr>
-                <w:b w:val="1"/>
-                <w:bCs w:val="1"/>
-                <w:color w:val="404040"/>
-                <w:rFonts w:ascii="Century Gothic" w:hAnsi="Century Gothic" w:cs="Arial"/>
-                <w:sz w:val="19"/>
-                <w:szCs w:val="19"/>
-              </w:rPr>
-              <w:t>SIN REGISTRO</w:t>
-            </w:r>
-          </w:p>
-        </w:tc>
-        <w:tc>
-          <w:tcPr>
-            <w:shd w:fill="D9D9D9"/>
-            <w:tcW w:type="dxa" w:w="2457"/>
-            <w:vAlign w:val="center"/>
-            <w:gridSpan w:val="2"/>
-          </w:tcPr>
-          <w:p>
-            <w:pPr>
-              <w:rPr>
-                <w:b w:val="1"/>
-                <w:bCs w:val="1"/>
-                <w:color w:val="404040"/>
-                <w:rFonts w:ascii="Century Gothic" w:hAnsi="Century Gothic" w:cs="Arial"/>
-                <w:sz w:val="19"/>
-                <w:szCs w:val="19"/>
-              </w:rPr>
-              <w:jc w:val="center"/>
-            </w:pPr>
-            <w:r>
-              <w:rPr>
-                <w:b w:val="1"/>
-                <w:bCs w:val="1"/>
-                <w:color w:val="404040"/>
-                <w:rFonts w:ascii="Century Gothic" w:hAnsi="Century Gothic" w:cs="Arial"/>
-                <w:sz w:val="19"/>
-                <w:szCs w:val="19"/>
-              </w:rPr>
               <w:t>DISTRITO JUDICIAL</w:t>
             </w:r>
           </w:p>
         </w:tc>
         <w:tc>
           <w:tcPr>
-            <w:tcW w:type="dxa" w:w="2203"/>
+            <w:tcW w:type="dxa" w:w="2059"/>
             <w:vAlign w:val="center"/>
           </w:tcPr>
           <w:p>
@@ -1522,7 +1427,7 @@
                 <w:sz w:val="19"/>
                 <w:szCs w:val="19"/>
               </w:rPr>
-              <w:t>RESIDIR EN UN LUGAR DETERMINADO.</w:t>
+              <w:t>OBSERVAR BUENA CONDUCTA DURANTE EL TÉRMINO DE SUSPENSIÓN</w:t>
             </w:r>
           </w:p>
         </w:tc>
@@ -1651,25 +1556,7 @@
                 <w:sz w:val="19"/>
                 <w:szCs w:val="19"/>
               </w:rPr>
-              <w:t xml:space="preserve">CON FECHA 14 MAYO 2022 EN ESTA FECHA EL PERSONAL DE LA DIRECCION MUNICIPAL DE SEGURIDAD PUBLCIA EN VICENTE GUERRERO, DGO, REALIZO VERIFICACION DE DOMICILIO, CERCIORANDOSE QUE EL IMPUTADO EFECTIVAMENTE HABITA EN EL DOMICILIO </w:t>
-            </w:r>
-            <w:r>
-              <w:rPr>
-                <w:color w:val="404040"/>
-                <w:rFonts w:ascii="Century Gothic" w:hAnsi="Century Gothic" w:cs="Arial"/>
-                <w:sz w:val="19"/>
-                <w:szCs w:val="19"/>
-              </w:rPr>
-              <w:br w:type="textWrapping"/>
-            </w:r>
-            <w:r>
-              <w:rPr>
-                <w:color w:val="404040"/>
-                <w:rFonts w:ascii="Century Gothic" w:hAnsi="Century Gothic" w:cs="Arial"/>
-                <w:sz w:val="19"/>
-                <w:szCs w:val="19"/>
-              </w:rPr>
-              <w:t xml:space="preserve">CON FECHA 27 OCTUBRE 2022 SE RECIBEN ACREDITABLES DE COMPROBANTES DE DOMICILIO DEL SUPERVISADO CORRABORANDO QUE DURANTE SU PROCEDIMIENTO PENAL CUMPLIO CON RESIDIR EN EL DOMICILIO ESTABLECIDO EN SU AUDIENCIA DEL 06/05/2022. </w:t>
+              <w:t xml:space="preserve">CON FECHA 12 FEBRERO 2024 HOLA QUE HECE:V </w:t>
             </w:r>
             <w:r>
               <w:rPr>
@@ -1816,7 +1703,7 @@
                 <w:sz w:val="19"/>
                 <w:szCs w:val="19"/>
               </w:rPr>
-              <w:t>IX</w:t>
+              <w:t>VI</w:t>
             </w:r>
           </w:p>
         </w:tc>
@@ -1845,7 +1732,7 @@
                 <w:sz w:val="19"/>
                 <w:szCs w:val="19"/>
               </w:rPr>
-              <w:t>SOMETERSE A LA VIGILANCIA QUE DETERMINE EL JUEZ DE CONTROL.</w:t>
+              <w:t>NO AUSENTARSE DEL ESTADO SIN PREVIO PERMISO DE LAS AUTORIDADES ENCARGADAS DE LA EJECUCIÓN DE PENAS Y MEDIDAS DE SEGURIDAD.</w:t>
             </w:r>
           </w:p>
         </w:tc>
@@ -1974,25 +1861,7 @@
                 <w:sz w:val="19"/>
                 <w:szCs w:val="19"/>
               </w:rPr>
-              <w:t xml:space="preserve">CON FECHA 06 mayo 2022 COMPARECE EL SUPERVISADO(A) ANTE LAS INSTALACIONES DE LA DIRECCIÓN GENERAL DE EJECUCIÓN DE PENAS, MEDIDAS DE SEGURIDAD, SUPERVISIÓN DE MEDIDAS CAUTELARES Y DE LA SUSPENSIÓN CONDICIONAL DEL PROCESO AL CUAL SE LE NOTIFICAN SUS OBLIGACIONES PROCESALES, ASÍ MISMO SE TIENE REGISTRO DE LAS SIGUIENTES PRESENTACIONES PERIÓDICAS </w:t>
-            </w:r>
-            <w:r>
-              <w:rPr>
-                <w:color w:val="404040"/>
-                <w:rFonts w:ascii="Century Gothic" w:hAnsi="Century Gothic" w:cs="Arial"/>
-                <w:sz w:val="19"/>
-                <w:szCs w:val="19"/>
-              </w:rPr>
-              <w:br w:type="textWrapping"/>
-            </w:r>
-            <w:r>
-              <w:rPr>
-                <w:color w:val="404040"/>
-                <w:rFonts w:ascii="Century Gothic" w:hAnsi="Century Gothic" w:cs="Arial"/>
-                <w:sz w:val="19"/>
-                <w:szCs w:val="19"/>
-              </w:rPr>
-              <w:t xml:space="preserve">09 mayo 2022 </w:t>
+              <w:t xml:space="preserve">CON FECHA 29 FEBRERO 2024 HOLA BB </w:t>
             </w:r>
             <w:r>
               <w:rPr>
@@ -2174,7 +2043,7 @@
           <w:sz w:val="19"/>
           <w:szCs w:val="19"/>
         </w:rPr>
-        <w:t>CASTRO GONZALEZ JOSE ANGEL</w:t>
+        <w:t>LERMA GONZALEZ PRUEBA</w:t>
       </w:r>
       <w:r>
         <w:rPr>
@@ -2215,8 +2084,7 @@
           <w:szCs w:val="19"/>
         </w:rPr>
         <w:jc w:val="both"/>
-        <w:ind w:left="-142"/>
-        <w:spacing w:lineRule="auto" w:line="276"/>
+        <w:ind w:firstLine="426"/>
       </w:pPr>
       <w:r>
         <w:rPr>
@@ -2225,52 +2093,7 @@
           <w:sz w:val="19"/>
           <w:szCs w:val="19"/>
         </w:rPr>
-        <w:t xml:space="preserve">Lo anterior con fundamento en lo dispuesto por los artículos 1, 18 y 21 de la Constitución Política de los Estados Unidos </w:t>
-      </w:r>
-      <w:r>
-        <w:rPr>
-          <w:color w:val="404040"/>
-          <w:rFonts w:ascii="Century Gothic" w:hAnsi="Century Gothic" w:cs="Arial"/>
-          <w:sz w:val="19"/>
-          <w:szCs w:val="19"/>
-        </w:rPr>
-        <w:t>Mexicanos, 105</w:t>
-      </w:r>
-      <w:r>
-        <w:rPr>
-          <w:color w:val="404040"/>
-          <w:rFonts w:ascii="Century Gothic" w:hAnsi="Century Gothic" w:cs="Arial"/>
-          <w:sz w:val="19"/>
-          <w:szCs w:val="19"/>
-        </w:rPr>
-        <w:t xml:space="preserve"> Fracción VIII, 177, 182</w:t>
-      </w:r>
-      <w:r>
-        <w:rPr>
-          <w:color w:val="404040"/>
-          <w:rFonts w:ascii="Century Gothic" w:hAnsi="Century Gothic" w:cs="Arial"/>
-          <w:sz w:val="19"/>
-          <w:szCs w:val="19"/>
-        </w:rPr>
-        <w:t>, 191 al 195</w:t>
-      </w:r>
-      <w:r>
-        <w:rPr>
-          <w:color w:val="404040"/>
-          <w:rFonts w:ascii="Century Gothic" w:hAnsi="Century Gothic" w:cs="Arial"/>
-          <w:sz w:val="19"/>
-          <w:szCs w:val="19"/>
-        </w:rPr>
-        <w:t xml:space="preserve"> del Código Nacional de Procedimientos Penales, Articulo 177 de la Ley de Seguridad Pública del Estado de Durango</w:t>
-      </w:r>
-      <w:r>
-        <w:rPr>
-          <w:color w:val="404040"/>
-          <w:rFonts w:ascii="Century Gothic" w:hAnsi="Century Gothic" w:cs="Arial"/>
-          <w:sz w:val="19"/>
-          <w:szCs w:val="19"/>
-        </w:rPr>
-        <w:t>.</w:t>
+        <w:t>Lo anterior con fundamento en lo dispuesto por los artículos 1, 18 y 21 de la Constitución Política de los Estados Unidos Mexicanos; 23, 182 del Código Nacional de Procedimientos Penales; artículo 177 de la Ley de Seguridad Pública del Estado de Durango; y artículo 95 del Código Penal del Estado Libre y Soberano |de Durango.</w:t>
       </w:r>
     </w:p>
     <w:p>
@@ -2281,7 +2104,16 @@
           <w:sz w:val="19"/>
           <w:szCs w:val="19"/>
         </w:rPr>
-        <w:ind w:firstLine="426" w:left="-142"/>
+      </w:pPr>
+    </w:p>
+    <w:p>
+      <w:pPr>
+        <w:rPr>
+          <w:color w:val="404040"/>
+          <w:rFonts w:ascii="Century Gothic" w:hAnsi="Century Gothic" w:cs="Arial"/>
+          <w:sz w:val="19"/>
+          <w:szCs w:val="19"/>
+        </w:rPr>
       </w:pPr>
       <w:r>
         <w:rPr>
@@ -2469,7 +2301,7 @@
           <w:sz w:val="19"/>
           <w:szCs w:val="19"/>
         </w:rPr>
-        <w:t>FLOR IDALIA REYES SOLÍS</w:t>
+        <w:t>KARLA JAZMÍN FLORES CHÁVEZ</w:t>
       </w:r>
     </w:p>
     <w:p>
@@ -2580,7 +2412,7 @@
                 <w:sz w:val="16"/>
                 <w:szCs w:val="16"/>
               </w:rPr>
-              <w:t>LIC. ANA ESMERALDA VARGAS ALVARADO</w:t>
+              <w:t>LIC. ANDREA IYALI VALDEZ FRANC</w:t>
             </w:r>
             <w:r>
               <w:rPr>
@@ -2591,7 +2423,7 @@
                 <w:sz w:val="16"/>
                 <w:szCs w:val="16"/>
               </w:rPr>
-              <w:t xml:space="preserve"> </w:t>
+              <w:t>O</w:t>
             </w:r>
           </w:p>
           <w:p>
@@ -2664,7 +2496,7 @@
                 <w:sz w:val="16"/>
                 <w:szCs w:val="16"/>
               </w:rPr>
-              <w:t>SIN REGISTRO</w:t>
+              <w:t>LIC. HARLE LEDESMA</w:t>
             </w:r>
           </w:p>
           <w:p>
@@ -2805,7 +2637,7 @@
                             <w:pPr>
                               <w:spacing w:before="0" w:after="0" w:lineRule="auto" w:line="240"/>
                             </w:pPr>
-                            <w:hyperlink r:id="R68b59c7fa6244a40">
+                            <w:hyperlink r:id="Rf5a88544a9394696">
                               <w:r>
                                 <w:rPr>
                                   <w:color w:val="0000FF"/>
@@ -2848,14 +2680,28 @@
       <w:pgMar w:bottom="1985" w:footer="1724" w:gutter="0" w:header="709" w:left="1701" w:right="1701" w:top="1702"/>
       <w:pgNumType w:fmt="decimal"/>
       <w:cols w:equalWidth="1" w:num="1" w:space="708" w:sep="0"/>
-      <w:headerReference w:type="default" r:id="R47399bea7efe46b8"/>
-      <w:footerReference w:type="default" r:id="R1b042a4779574bc6"/>
+      <w:headerReference w:type="even" r:id="Rf1419d7c2d39453b"/>
+      <w:headerReference w:type="default" r:id="Rb7948db588b14ea4"/>
+      <w:footerReference w:type="even" r:id="R6078b81a4d924125"/>
+      <w:footerReference w:type="default" r:id="Rf06a14d7d79b490f"/>
+      <w:headerReference w:type="first" r:id="R5fc525d66c894951"/>
+      <w:footerReference w:type="first" r:id="R02c109e9cc674422"/>
     </w:sectPr>
   </w:body>
 </w:document>
 </file>
 
 <file path=word/footer1.xml><?xml version="1.0" encoding="utf-8"?>
+<w:ftr xmlns:w="http://schemas.openxmlformats.org/wordprocessingml/2006/main" xmlns:mc="http://schemas.openxmlformats.org/markup-compatibility/2006" xmlns:r="http://schemas.openxmlformats.org/officeDocument/2006/relationships" xmlns:m="http://schemas.openxmlformats.org/officeDocument/2006/math" xmlns:wp="http://schemas.openxmlformats.org/drawingml/2006/wordprocessingDrawing" xmlns:wpc="http://schemas.microsoft.com/office/word/2010/wordprocessingCanvas" xmlns:wpg="http://schemas.microsoft.com/office/word/2010/wordprocessingGroup" xmlns:wps="http://schemas.microsoft.com/office/word/2010/wordprocessingShape" xmlns:wpi="http://schemas.microsoft.com/office/word/2010/wordprocessingInk" xmlns:pic="http://schemas.openxmlformats.org/drawingml/2006/picture" xmlns:a="http://schemas.openxmlformats.org/drawingml/2006/main" xmlns:c="http://schemas.openxmlformats.org/drawingml/2006/chart" xmlns:o="urn:schemas-microsoft-com:office:office" xmlns:v="urn:schemas-microsoft-com:vml" xmlns:w10="urn:schemas-microsoft-com:office:word" xmlns:w14="http://schemas.microsoft.com/office/word/2010/wordml" xmlns:w15="http://schemas.microsoft.com/office/word/2012/wordml" mc:Ignorable="w14 w15" xml:space="preserve">
+  <w:p>
+    <w:pPr>
+      <w:pStyle w:val="footer"/>
+    </w:pPr>
+  </w:p>
+</w:ftr>
+</file>
+
+<file path=word/footer2.xml><?xml version="1.0" encoding="utf-8"?>
 <w:ftr xmlns:w="http://schemas.openxmlformats.org/wordprocessingml/2006/main" xmlns:mc="http://schemas.openxmlformats.org/markup-compatibility/2006" xmlns:r="http://schemas.openxmlformats.org/officeDocument/2006/relationships" xmlns:m="http://schemas.openxmlformats.org/officeDocument/2006/math" xmlns:wp="http://schemas.openxmlformats.org/drawingml/2006/wordprocessingDrawing" xmlns:wpc="http://schemas.microsoft.com/office/word/2010/wordprocessingCanvas" xmlns:wpg="http://schemas.microsoft.com/office/word/2010/wordprocessingGroup" xmlns:wps="http://schemas.microsoft.com/office/word/2010/wordprocessingShape" xmlns:wpi="http://schemas.microsoft.com/office/word/2010/wordprocessingInk" xmlns:pic="http://schemas.openxmlformats.org/drawingml/2006/picture" xmlns:a="http://schemas.openxmlformats.org/drawingml/2006/main" xmlns:c="http://schemas.openxmlformats.org/drawingml/2006/chart" xmlns:o="urn:schemas-microsoft-com:office:office" xmlns:v="urn:schemas-microsoft-com:vml" xmlns:w10="urn:schemas-microsoft-com:office:word" xmlns:w14="http://schemas.microsoft.com/office/word/2010/wordml" xmlns:w15="http://schemas.microsoft.com/office/word/2012/wordml" mc:Ignorable="w14 w15" xml:space="preserve">
   <w:p>
     <w:pPr>
@@ -2871,44 +2717,4489 @@
     </w:pPr>
     <w:r>
       <mc:AlternateContent>
-        <mc:Choice Requires="wps">
+        <mc:Choice Requires="wpg">
           <w:drawing>
-            <wp:anchor allowOverlap="1" layoutInCell="1" relativeHeight="251663362" locked="0" simplePos="0" distL="114300" distT="0" distR="114300" distB="0" behindDoc="1">
+            <wp:anchor allowOverlap="1" layoutInCell="1" relativeHeight="251664386" locked="0" simplePos="0" distL="114300" distT="0" distR="114300" distB="0" behindDoc="0">
               <wp:simplePos x="0" y="0"/>
               <wp:positionH relativeFrom="page">
-                <wp:align>right</wp:align>
+                <wp:posOffset>3032760</wp:posOffset>
               </wp:positionH>
               <wp:positionV relativeFrom="paragraph">
-                <wp:posOffset>-67117</wp:posOffset>
+                <wp:posOffset>81280</wp:posOffset>
               </wp:positionV>
-              <wp:extent cx="7797106" cy="1339298"/>
+              <wp:extent cx="1729105" cy="1024255"/>
+              <wp:effectExtent l="0" t="0" r="4445" b="4445"/>
+              <wp:wrapNone/>
+              <wp:docPr id="11" name="drawingObject11"/>
+              <wp:cNvGraphicFramePr/>
+              <a:graphic>
+                <a:graphicData uri="http://schemas.microsoft.com/office/word/2010/wordprocessingGroup">
+                  <wpg:wgp>
+                    <wpg:cNvGrpSpPr/>
+                    <wpg:grpSpPr>
+                      <a:xfrm rot="0">
+                        <a:ext cx="1729105" cy="1024255"/>
+                        <a:chOff x="0" y="0"/>
+                        <a:chExt cx="1729153" cy="1024722"/>
+                      </a:xfrm>
+                      <a:noFill/>
+                    </wpg:grpSpPr>
+                    <pic:pic>
+                      <pic:nvPicPr>
+                        <pic:cNvPr id="12" name="Picture 12"/>
+                        <pic:cNvPicPr/>
+                      </pic:nvPicPr>
+                      <pic:blipFill>
+                        <a:blip r:embed="R2758120110074cde"/>
+                        <a:stretch/>
+                      </pic:blipFill>
+                      <pic:spPr>
+                        <a:xfrm rot="0">
+                          <a:off x="940280" y="638355"/>
+                          <a:ext cx="65405" cy="77470"/>
+                        </a:xfrm>
+                        <a:prstGeom prst="rect">
+                          <a:avLst/>
+                        </a:prstGeom>
+                        <a:noFill/>
+                      </pic:spPr>
+                    </pic:pic>
+                    <wpg:grpSp>
+                      <wpg:cNvPr id="13" name="Group 13"/>
+                      <wpg:cNvGrpSpPr/>
+                      <wpg:grpSpPr>
+                        <a:xfrm rot="0">
+                          <a:off x="0" y="0"/>
+                          <a:ext cx="1729153" cy="1024722"/>
+                          <a:chOff x="0" y="0"/>
+                          <a:chExt cx="1729153" cy="1024722"/>
+                        </a:xfrm>
+                        <a:noFill/>
+                      </wpg:grpSpPr>
+                      <pic:pic>
+                        <pic:nvPicPr>
+                          <pic:cNvPr id="14" name="Picture 14"/>
+                          <pic:cNvPicPr/>
+                        </pic:nvPicPr>
+                        <pic:blipFill>
+                          <a:blip r:embed="Re9eef3e70e5e4a48"/>
+                          <a:stretch/>
+                        </pic:blipFill>
+                        <pic:spPr>
+                          <a:xfrm rot="0">
+                            <a:off x="698740" y="638355"/>
+                            <a:ext cx="69215" cy="74930"/>
+                          </a:xfrm>
+                          <a:prstGeom prst="rect">
+                            <a:avLst/>
+                          </a:prstGeom>
+                          <a:noFill/>
+                        </pic:spPr>
+                      </pic:pic>
+                      <wpg:grpSp>
+                        <wpg:cNvPr id="15" name="Group 15"/>
+                        <wpg:cNvGrpSpPr/>
+                        <wpg:grpSpPr>
+                          <a:xfrm rot="0">
+                            <a:off x="414068" y="0"/>
+                            <a:ext cx="1315085" cy="717550"/>
+                            <a:chOff x="0" y="0"/>
+                            <a:chExt cx="1315085" cy="717550"/>
+                          </a:xfrm>
+                          <a:noFill/>
+                        </wpg:grpSpPr>
+                        <wps:wsp>
+                          <wps:cNvPr id="16" name="Shape 16"/>
+                          <wps:cNvSpPr/>
+                          <wps:spPr>
+                            <a:xfrm rot="0">
+                              <a:off x="-1" y="622122"/>
+                              <a:ext cx="901700" cy="95885"/>
+                            </a:xfrm>
+                            <a:custGeom>
+                              <a:avLst/>
+                              <a:rect l="0" t="0" r="901700" b="95885"/>
+                              <a:pathLst>
+                                <a:path w="901700" h="95885">
+                                  <a:moveTo>
+                                    <a:pt x="53199" y="19812"/>
+                                  </a:moveTo>
+                                  <a:lnTo>
+                                    <a:pt x="100" y="19812"/>
+                                  </a:lnTo>
+                                  <a:lnTo>
+                                    <a:pt x="0" y="20027"/>
+                                  </a:lnTo>
+                                  <a:lnTo>
+                                    <a:pt x="1727" y="21107"/>
+                                  </a:lnTo>
+                                  <a:lnTo>
+                                    <a:pt x="2374" y="22936"/>
+                                  </a:lnTo>
+                                  <a:lnTo>
+                                    <a:pt x="2374" y="92075"/>
+                                  </a:lnTo>
+                                  <a:lnTo>
+                                    <a:pt x="1727" y="93903"/>
+                                  </a:lnTo>
+                                  <a:lnTo>
+                                    <a:pt x="0" y="94983"/>
+                                  </a:lnTo>
+                                  <a:lnTo>
+                                    <a:pt x="100" y="95199"/>
+                                  </a:lnTo>
+                                  <a:lnTo>
+                                    <a:pt x="53199" y="95199"/>
+                                  </a:lnTo>
+                                  <a:lnTo>
+                                    <a:pt x="51371" y="83248"/>
+                                  </a:lnTo>
+                                  <a:lnTo>
+                                    <a:pt x="51154" y="83134"/>
+                                  </a:lnTo>
+                                  <a:lnTo>
+                                    <a:pt x="50190" y="84861"/>
+                                  </a:lnTo>
+                                  <a:lnTo>
+                                    <a:pt x="48031" y="85610"/>
+                                  </a:lnTo>
+                                  <a:lnTo>
+                                    <a:pt x="14325" y="85610"/>
+                                  </a:lnTo>
+                                  <a:lnTo>
+                                    <a:pt x="14325" y="61163"/>
+                                  </a:lnTo>
+                                  <a:lnTo>
+                                    <a:pt x="42646" y="61163"/>
+                                  </a:lnTo>
+                                  <a:lnTo>
+                                    <a:pt x="44475" y="61925"/>
+                                  </a:lnTo>
+                                  <a:lnTo>
+                                    <a:pt x="45440" y="63538"/>
+                                  </a:lnTo>
+                                  <a:lnTo>
+                                    <a:pt x="45770" y="63423"/>
+                                  </a:lnTo>
+                                  <a:lnTo>
+                                    <a:pt x="45770" y="49974"/>
+                                  </a:lnTo>
+                                  <a:lnTo>
+                                    <a:pt x="45440" y="49860"/>
+                                  </a:lnTo>
+                                  <a:lnTo>
+                                    <a:pt x="44475" y="51473"/>
+                                  </a:lnTo>
+                                  <a:lnTo>
+                                    <a:pt x="42646" y="52234"/>
+                                  </a:lnTo>
+                                  <a:lnTo>
+                                    <a:pt x="14325" y="52234"/>
+                                  </a:lnTo>
+                                  <a:lnTo>
+                                    <a:pt x="14325" y="29400"/>
+                                  </a:lnTo>
+                                  <a:lnTo>
+                                    <a:pt x="47917" y="29400"/>
+                                  </a:lnTo>
+                                  <a:lnTo>
+                                    <a:pt x="49974" y="30149"/>
+                                  </a:lnTo>
+                                  <a:lnTo>
+                                    <a:pt x="50939" y="31876"/>
+                                  </a:lnTo>
+                                  <a:lnTo>
+                                    <a:pt x="51257" y="31876"/>
+                                  </a:lnTo>
+                                  <a:lnTo>
+                                    <a:pt x="51904" y="27241"/>
+                                  </a:lnTo>
+                                  <a:lnTo>
+                                    <a:pt x="53199" y="19812"/>
+                                  </a:lnTo>
+                                  <a:close/>
+                                </a:path>
+                                <a:path w="901700" h="95885">
+                                  <a:moveTo>
+                                    <a:pt x="159600" y="95199"/>
+                                  </a:moveTo>
+                                  <a:lnTo>
+                                    <a:pt x="158203" y="82816"/>
+                                  </a:lnTo>
+                                  <a:lnTo>
+                                    <a:pt x="157988" y="82816"/>
+                                  </a:lnTo>
+                                  <a:lnTo>
+                                    <a:pt x="156908" y="84429"/>
+                                  </a:lnTo>
+                                  <a:lnTo>
+                                    <a:pt x="154762" y="85178"/>
+                                  </a:lnTo>
+                                  <a:lnTo>
+                                    <a:pt x="124714" y="85178"/>
+                                  </a:lnTo>
+                                  <a:lnTo>
+                                    <a:pt x="124714" y="22936"/>
+                                  </a:lnTo>
+                                  <a:lnTo>
+                                    <a:pt x="125462" y="21107"/>
+                                  </a:lnTo>
+                                  <a:lnTo>
+                                    <a:pt x="127076" y="20027"/>
+                                  </a:lnTo>
+                                  <a:lnTo>
+                                    <a:pt x="126974" y="19812"/>
+                                  </a:lnTo>
+                                  <a:lnTo>
+                                    <a:pt x="110502" y="19812"/>
+                                  </a:lnTo>
+                                  <a:lnTo>
+                                    <a:pt x="110388" y="20027"/>
+                                  </a:lnTo>
+                                  <a:lnTo>
+                                    <a:pt x="112115" y="21107"/>
+                                  </a:lnTo>
+                                  <a:lnTo>
+                                    <a:pt x="112762" y="22936"/>
+                                  </a:lnTo>
+                                  <a:lnTo>
+                                    <a:pt x="112762" y="92075"/>
+                                  </a:lnTo>
+                                  <a:lnTo>
+                                    <a:pt x="112115" y="93903"/>
+                                  </a:lnTo>
+                                  <a:lnTo>
+                                    <a:pt x="110388" y="94983"/>
+                                  </a:lnTo>
+                                  <a:lnTo>
+                                    <a:pt x="110502" y="95199"/>
+                                  </a:lnTo>
+                                  <a:lnTo>
+                                    <a:pt x="159600" y="95199"/>
+                                  </a:lnTo>
+                                  <a:close/>
+                                </a:path>
+                                <a:path w="901700" h="95885">
+                                  <a:moveTo>
+                                    <a:pt x="454798" y="3009"/>
+                                  </a:moveTo>
+                                  <a:lnTo>
+                                    <a:pt x="450164" y="1181"/>
+                                  </a:lnTo>
+                                  <a:lnTo>
+                                    <a:pt x="448665" y="3873"/>
+                                  </a:lnTo>
+                                  <a:lnTo>
+                                    <a:pt x="446189" y="5486"/>
+                                  </a:lnTo>
+                                  <a:lnTo>
+                                    <a:pt x="438759" y="5486"/>
+                                  </a:lnTo>
+                                  <a:lnTo>
+                                    <a:pt x="434771" y="0"/>
+                                  </a:lnTo>
+                                  <a:lnTo>
+                                    <a:pt x="423887" y="0"/>
+                                  </a:lnTo>
+                                  <a:lnTo>
+                                    <a:pt x="420128" y="2476"/>
+                                  </a:lnTo>
+                                  <a:lnTo>
+                                    <a:pt x="416890" y="9156"/>
+                                  </a:lnTo>
+                                  <a:lnTo>
+                                    <a:pt x="421740" y="11950"/>
+                                  </a:lnTo>
+                                  <a:lnTo>
+                                    <a:pt x="423354" y="8940"/>
+                                  </a:lnTo>
+                                  <a:lnTo>
+                                    <a:pt x="425831" y="7759"/>
+                                  </a:lnTo>
+                                  <a:lnTo>
+                                    <a:pt x="433578" y="7759"/>
+                                  </a:lnTo>
+                                  <a:lnTo>
+                                    <a:pt x="437997" y="13029"/>
+                                  </a:lnTo>
+                                  <a:lnTo>
+                                    <a:pt x="448017" y="13029"/>
+                                  </a:lnTo>
+                                  <a:lnTo>
+                                    <a:pt x="452005" y="9906"/>
+                                  </a:lnTo>
+                                  <a:lnTo>
+                                    <a:pt x="452869" y="7759"/>
+                                  </a:lnTo>
+                                  <a:lnTo>
+                                    <a:pt x="453796" y="5486"/>
+                                  </a:lnTo>
+                                  <a:lnTo>
+                                    <a:pt x="454798" y="3009"/>
+                                  </a:lnTo>
+                                  <a:close/>
+                                </a:path>
+                                <a:path w="901700" h="95885">
+                                  <a:moveTo>
+                                    <a:pt x="466432" y="20027"/>
+                                  </a:moveTo>
+                                  <a:lnTo>
+                                    <a:pt x="466318" y="19812"/>
+                                  </a:lnTo>
+                                  <a:lnTo>
+                                    <a:pt x="451243" y="19812"/>
+                                  </a:lnTo>
+                                  <a:lnTo>
+                                    <a:pt x="451142" y="20027"/>
+                                  </a:lnTo>
+                                  <a:lnTo>
+                                    <a:pt x="452856" y="21107"/>
+                                  </a:lnTo>
+                                  <a:lnTo>
+                                    <a:pt x="453504" y="22936"/>
+                                  </a:lnTo>
+                                  <a:lnTo>
+                                    <a:pt x="453504" y="73660"/>
+                                  </a:lnTo>
+                                  <a:lnTo>
+                                    <a:pt x="453186" y="73660"/>
+                                  </a:lnTo>
+                                  <a:lnTo>
+                                    <a:pt x="430072" y="36398"/>
+                                  </a:lnTo>
+                                  <a:lnTo>
+                                    <a:pt x="419798" y="19812"/>
+                                  </a:lnTo>
+                                  <a:lnTo>
+                                    <a:pt x="404190" y="19812"/>
+                                  </a:lnTo>
+                                  <a:lnTo>
+                                    <a:pt x="404075" y="20027"/>
+                                  </a:lnTo>
+                                  <a:lnTo>
+                                    <a:pt x="405803" y="21107"/>
+                                  </a:lnTo>
+                                  <a:lnTo>
+                                    <a:pt x="406450" y="22936"/>
+                                  </a:lnTo>
+                                  <a:lnTo>
+                                    <a:pt x="406412" y="92189"/>
+                                  </a:lnTo>
+                                  <a:lnTo>
+                                    <a:pt x="405803" y="93903"/>
+                                  </a:lnTo>
+                                  <a:lnTo>
+                                    <a:pt x="404075" y="94881"/>
+                                  </a:lnTo>
+                                  <a:lnTo>
+                                    <a:pt x="404190" y="95199"/>
+                                  </a:lnTo>
+                                  <a:lnTo>
+                                    <a:pt x="414743" y="95199"/>
+                                  </a:lnTo>
+                                  <a:lnTo>
+                                    <a:pt x="419150" y="95313"/>
+                                  </a:lnTo>
+                                  <a:lnTo>
+                                    <a:pt x="419265" y="94983"/>
+                                  </a:lnTo>
+                                  <a:lnTo>
+                                    <a:pt x="417639" y="93903"/>
+                                  </a:lnTo>
+                                  <a:lnTo>
+                                    <a:pt x="416890" y="92189"/>
+                                  </a:lnTo>
+                                  <a:lnTo>
+                                    <a:pt x="416890" y="36398"/>
+                                  </a:lnTo>
+                                  <a:lnTo>
+                                    <a:pt x="417322" y="36398"/>
+                                  </a:lnTo>
+                                  <a:lnTo>
+                                    <a:pt x="454050" y="95199"/>
+                                  </a:lnTo>
+                                  <a:lnTo>
+                                    <a:pt x="464058" y="95199"/>
+                                  </a:lnTo>
+                                  <a:lnTo>
+                                    <a:pt x="464058" y="73660"/>
+                                  </a:lnTo>
+                                  <a:lnTo>
+                                    <a:pt x="464058" y="22936"/>
+                                  </a:lnTo>
+                                  <a:lnTo>
+                                    <a:pt x="464820" y="21107"/>
+                                  </a:lnTo>
+                                  <a:lnTo>
+                                    <a:pt x="466432" y="20027"/>
+                                  </a:lnTo>
+                                  <a:close/>
+                                </a:path>
+                                <a:path w="901700" h="95885">
+                                  <a:moveTo>
+                                    <a:pt x="790054" y="56857"/>
+                                  </a:moveTo>
+                                  <a:lnTo>
+                                    <a:pt x="787641" y="40627"/>
+                                  </a:lnTo>
+                                  <a:lnTo>
+                                    <a:pt x="780834" y="29616"/>
+                                  </a:lnTo>
+                                  <a:lnTo>
+                                    <a:pt x="780478" y="29057"/>
+                                  </a:lnTo>
+                                  <a:lnTo>
+                                    <a:pt x="777887" y="27546"/>
+                                  </a:lnTo>
+                                  <a:lnTo>
+                                    <a:pt x="777887" y="56857"/>
+                                  </a:lnTo>
+                                  <a:lnTo>
+                                    <a:pt x="776287" y="69494"/>
+                                  </a:lnTo>
+                                  <a:lnTo>
+                                    <a:pt x="771512" y="78397"/>
+                                  </a:lnTo>
+                                  <a:lnTo>
+                                    <a:pt x="763574" y="83667"/>
+                                  </a:lnTo>
+                                  <a:lnTo>
+                                    <a:pt x="752475" y="85394"/>
+                                  </a:lnTo>
+                                  <a:lnTo>
+                                    <a:pt x="742137" y="85394"/>
+                                  </a:lnTo>
+                                  <a:lnTo>
+                                    <a:pt x="742137" y="29616"/>
+                                  </a:lnTo>
+                                  <a:lnTo>
+                                    <a:pt x="752475" y="29616"/>
+                                  </a:lnTo>
+                                  <a:lnTo>
+                                    <a:pt x="763574" y="31267"/>
+                                  </a:lnTo>
+                                  <a:lnTo>
+                                    <a:pt x="771512" y="36296"/>
+                                  </a:lnTo>
+                                  <a:lnTo>
+                                    <a:pt x="776287" y="44792"/>
+                                  </a:lnTo>
+                                  <a:lnTo>
+                                    <a:pt x="777887" y="56857"/>
+                                  </a:lnTo>
+                                  <a:lnTo>
+                                    <a:pt x="777887" y="27546"/>
+                                  </a:lnTo>
+                                  <a:lnTo>
+                                    <a:pt x="768654" y="22123"/>
+                                  </a:lnTo>
+                                  <a:lnTo>
+                                    <a:pt x="752259" y="19812"/>
+                                  </a:lnTo>
+                                  <a:lnTo>
+                                    <a:pt x="727925" y="19812"/>
+                                  </a:lnTo>
+                                  <a:lnTo>
+                                    <a:pt x="727811" y="20027"/>
+                                  </a:lnTo>
+                                  <a:lnTo>
+                                    <a:pt x="729538" y="21107"/>
+                                  </a:lnTo>
+                                  <a:lnTo>
+                                    <a:pt x="730186" y="22936"/>
+                                  </a:lnTo>
+                                  <a:lnTo>
+                                    <a:pt x="730186" y="92075"/>
+                                  </a:lnTo>
+                                  <a:lnTo>
+                                    <a:pt x="729538" y="93903"/>
+                                  </a:lnTo>
+                                  <a:lnTo>
+                                    <a:pt x="727811" y="94983"/>
+                                  </a:lnTo>
+                                  <a:lnTo>
+                                    <a:pt x="727925" y="95199"/>
+                                  </a:lnTo>
+                                  <a:lnTo>
+                                    <a:pt x="752259" y="95199"/>
+                                  </a:lnTo>
+                                  <a:lnTo>
+                                    <a:pt x="768654" y="92837"/>
+                                  </a:lnTo>
+                                  <a:lnTo>
+                                    <a:pt x="780478" y="85686"/>
+                                  </a:lnTo>
+                                  <a:lnTo>
+                                    <a:pt x="780656" y="85394"/>
+                                  </a:lnTo>
+                                  <a:lnTo>
+                                    <a:pt x="787641" y="73710"/>
+                                  </a:lnTo>
+                                  <a:lnTo>
+                                    <a:pt x="790054" y="56857"/>
+                                  </a:lnTo>
+                                  <a:close/>
+                                </a:path>
+                                <a:path w="901700" h="95885">
+                                  <a:moveTo>
+                                    <a:pt x="901191" y="19812"/>
+                                  </a:moveTo>
+                                  <a:lnTo>
+                                    <a:pt x="848093" y="19812"/>
+                                  </a:lnTo>
+                                  <a:lnTo>
+                                    <a:pt x="847991" y="20027"/>
+                                  </a:lnTo>
+                                  <a:lnTo>
+                                    <a:pt x="849718" y="21107"/>
+                                  </a:lnTo>
+                                  <a:lnTo>
+                                    <a:pt x="850366" y="22936"/>
+                                  </a:lnTo>
+                                  <a:lnTo>
+                                    <a:pt x="850366" y="92075"/>
+                                  </a:lnTo>
+                                  <a:lnTo>
+                                    <a:pt x="849718" y="93903"/>
+                                  </a:lnTo>
+                                  <a:lnTo>
+                                    <a:pt x="847991" y="94983"/>
+                                  </a:lnTo>
+                                  <a:lnTo>
+                                    <a:pt x="848093" y="95199"/>
+                                  </a:lnTo>
+                                  <a:lnTo>
+                                    <a:pt x="901191" y="95199"/>
+                                  </a:lnTo>
+                                  <a:lnTo>
+                                    <a:pt x="899363" y="83248"/>
+                                  </a:lnTo>
+                                  <a:lnTo>
+                                    <a:pt x="899147" y="83134"/>
+                                  </a:lnTo>
+                                  <a:lnTo>
+                                    <a:pt x="898182" y="84861"/>
+                                  </a:lnTo>
+                                  <a:lnTo>
+                                    <a:pt x="896022" y="85610"/>
+                                  </a:lnTo>
+                                  <a:lnTo>
+                                    <a:pt x="862316" y="85610"/>
+                                  </a:lnTo>
+                                  <a:lnTo>
+                                    <a:pt x="862316" y="61163"/>
+                                  </a:lnTo>
+                                  <a:lnTo>
+                                    <a:pt x="890638" y="61163"/>
+                                  </a:lnTo>
+                                  <a:lnTo>
+                                    <a:pt x="892466" y="61925"/>
+                                  </a:lnTo>
+                                  <a:lnTo>
+                                    <a:pt x="893432" y="63538"/>
+                                  </a:lnTo>
+                                  <a:lnTo>
+                                    <a:pt x="893762" y="63423"/>
+                                  </a:lnTo>
+                                  <a:lnTo>
+                                    <a:pt x="893762" y="49974"/>
+                                  </a:lnTo>
+                                  <a:lnTo>
+                                    <a:pt x="893432" y="49860"/>
+                                  </a:lnTo>
+                                  <a:lnTo>
+                                    <a:pt x="892466" y="51473"/>
+                                  </a:lnTo>
+                                  <a:lnTo>
+                                    <a:pt x="890638" y="52234"/>
+                                  </a:lnTo>
+                                  <a:lnTo>
+                                    <a:pt x="862316" y="52234"/>
+                                  </a:lnTo>
+                                  <a:lnTo>
+                                    <a:pt x="862316" y="29400"/>
+                                  </a:lnTo>
+                                  <a:lnTo>
+                                    <a:pt x="895908" y="29400"/>
+                                  </a:lnTo>
+                                  <a:lnTo>
+                                    <a:pt x="897966" y="30149"/>
+                                  </a:lnTo>
+                                  <a:lnTo>
+                                    <a:pt x="898931" y="31876"/>
+                                  </a:lnTo>
+                                  <a:lnTo>
+                                    <a:pt x="899247" y="31876"/>
+                                  </a:lnTo>
+                                  <a:lnTo>
+                                    <a:pt x="899896" y="27241"/>
+                                  </a:lnTo>
+                                  <a:lnTo>
+                                    <a:pt x="901191" y="19812"/>
+                                  </a:lnTo>
+                                  <a:close/>
+                                </a:path>
+                              </a:pathLst>
+                            </a:custGeom>
+                            <a:solidFill>
+                              <a:srgbClr val="45505E"/>
+                            </a:solidFill>
+                          </wps:spPr>
+                          <wps:bodyPr anchor="t" horzOverflow="overflow" vertOverflow="overflow" vert="horz" lIns="0" tIns="0" rIns="0" bIns="0"/>
+                        </wps:wsp>
+                        <pic:pic>
+                          <pic:nvPicPr>
+                            <pic:cNvPr id="17" name="Picture 17"/>
+                            <pic:cNvPicPr/>
+                          </pic:nvPicPr>
+                          <pic:blipFill>
+                            <a:blip r:embed="Rab6e9899293a4a92"/>
+                            <a:stretch/>
+                          </pic:blipFill>
+                          <pic:spPr>
+                            <a:xfrm rot="0">
+                              <a:off x="670622" y="0"/>
+                              <a:ext cx="192785" cy="192811"/>
+                            </a:xfrm>
+                            <a:prstGeom prst="rect">
+                              <a:avLst/>
+                            </a:prstGeom>
+                            <a:noFill/>
+                          </pic:spPr>
+                        </pic:pic>
+                        <pic:pic>
+                          <pic:nvPicPr>
+                            <pic:cNvPr id="18" name="Picture 18"/>
+                            <pic:cNvPicPr/>
+                          </pic:nvPicPr>
+                          <pic:blipFill>
+                            <a:blip r:embed="R2aebce5170874e59"/>
+                            <a:stretch/>
+                          </pic:blipFill>
+                          <pic:spPr>
+                            <a:xfrm rot="0">
+                              <a:off x="477823" y="192811"/>
+                              <a:ext cx="192798" cy="192798"/>
+                            </a:xfrm>
+                            <a:prstGeom prst="rect">
+                              <a:avLst/>
+                            </a:prstGeom>
+                            <a:noFill/>
+                          </pic:spPr>
+                        </pic:pic>
+                        <pic:pic>
+                          <pic:nvPicPr>
+                            <pic:cNvPr id="19" name="Picture 19"/>
+                            <pic:cNvPicPr/>
+                          </pic:nvPicPr>
+                          <pic:blipFill>
+                            <a:blip r:embed="R819a1043c18f4149"/>
+                            <a:stretch/>
+                          </pic:blipFill>
+                          <pic:spPr>
+                            <a:xfrm rot="0">
+                              <a:off x="477823" y="0"/>
+                              <a:ext cx="385584" cy="578408"/>
+                            </a:xfrm>
+                            <a:prstGeom prst="rect">
+                              <a:avLst/>
+                            </a:prstGeom>
+                            <a:noFill/>
+                          </pic:spPr>
+                        </pic:pic>
+                        <pic:pic>
+                          <pic:nvPicPr>
+                            <pic:cNvPr id="20" name="Picture 20"/>
+                            <pic:cNvPicPr/>
+                          </pic:nvPicPr>
+                          <pic:blipFill>
+                            <a:blip r:embed="R07adad5468354b0f"/>
+                            <a:stretch/>
+                          </pic:blipFill>
+                          <pic:spPr>
+                            <a:xfrm rot="0">
+                              <a:off x="670622" y="385610"/>
+                              <a:ext cx="192786" cy="192798"/>
+                            </a:xfrm>
+                            <a:prstGeom prst="rect">
+                              <a:avLst/>
+                            </a:prstGeom>
+                            <a:noFill/>
+                          </pic:spPr>
+                        </pic:pic>
+                        <pic:pic>
+                          <pic:nvPicPr>
+                            <pic:cNvPr id="21" name="Picture 21"/>
+                            <pic:cNvPicPr/>
+                          </pic:nvPicPr>
+                          <pic:blipFill>
+                            <a:blip r:embed="R6a3e86aec5004573"/>
+                            <a:stretch/>
+                          </pic:blipFill>
+                          <pic:spPr>
+                            <a:xfrm rot="0">
+                              <a:off x="477823" y="385610"/>
+                              <a:ext cx="192798" cy="192798"/>
+                            </a:xfrm>
+                            <a:prstGeom prst="rect">
+                              <a:avLst/>
+                            </a:prstGeom>
+                            <a:noFill/>
+                          </pic:spPr>
+                        </pic:pic>
+                        <pic:pic>
+                          <pic:nvPicPr>
+                            <pic:cNvPr id="22" name="Picture 22"/>
+                            <pic:cNvPicPr/>
+                          </pic:nvPicPr>
+                          <pic:blipFill>
+                            <a:blip r:embed="Rce6d9a1e64054859"/>
+                            <a:stretch/>
+                          </pic:blipFill>
+                          <pic:spPr>
+                            <a:xfrm rot="0">
+                              <a:off x="478331" y="0"/>
+                              <a:ext cx="70434" cy="66471"/>
+                            </a:xfrm>
+                            <a:prstGeom prst="rect">
+                              <a:avLst/>
+                            </a:prstGeom>
+                            <a:noFill/>
+                          </pic:spPr>
+                        </pic:pic>
+                        <pic:pic>
+                          <pic:nvPicPr>
+                            <pic:cNvPr id="23" name="Picture 23"/>
+                            <pic:cNvPicPr/>
+                          </pic:nvPicPr>
+                          <pic:blipFill>
+                            <a:blip r:embed="R9418982c9c01477c"/>
+                            <a:stretch/>
+                          </pic:blipFill>
+                          <pic:spPr>
+                            <a:xfrm rot="0">
+                              <a:off x="477052" y="7"/>
+                              <a:ext cx="123125" cy="116808"/>
+                            </a:xfrm>
+                            <a:prstGeom prst="rect">
+                              <a:avLst/>
+                            </a:prstGeom>
+                            <a:noFill/>
+                          </pic:spPr>
+                        </pic:pic>
+                        <pic:pic>
+                          <pic:nvPicPr>
+                            <pic:cNvPr id="24" name="Picture 24"/>
+                            <pic:cNvPicPr/>
+                          </pic:nvPicPr>
+                          <pic:blipFill>
+                            <a:blip r:embed="Rfa1674e3fbd24ea3"/>
+                            <a:stretch/>
+                          </pic:blipFill>
+                          <pic:spPr>
+                            <a:xfrm rot="0">
+                              <a:off x="645494" y="110985"/>
+                              <a:ext cx="197326" cy="197192"/>
+                            </a:xfrm>
+                            <a:prstGeom prst="rect">
+                              <a:avLst/>
+                            </a:prstGeom>
+                            <a:noFill/>
+                          </pic:spPr>
+                        </pic:pic>
+                        <pic:pic>
+                          <pic:nvPicPr>
+                            <pic:cNvPr id="25" name="Picture 25"/>
+                            <pic:cNvPicPr/>
+                          </pic:nvPicPr>
+                          <pic:blipFill>
+                            <a:blip r:embed="Ra7641c654dfc4566"/>
+                            <a:stretch/>
+                          </pic:blipFill>
+                          <pic:spPr>
+                            <a:xfrm rot="0">
+                              <a:off x="479436" y="398297"/>
+                              <a:ext cx="342747" cy="180975"/>
+                            </a:xfrm>
+                            <a:prstGeom prst="rect">
+                              <a:avLst/>
+                            </a:prstGeom>
+                            <a:noFill/>
+                          </pic:spPr>
+                        </pic:pic>
+                        <pic:pic>
+                          <pic:nvPicPr>
+                            <pic:cNvPr id="26" name="Picture 26"/>
+                            <pic:cNvPicPr/>
+                          </pic:nvPicPr>
+                          <pic:blipFill>
+                            <a:blip r:embed="R38c5ffbade4347ea"/>
+                            <a:stretch/>
+                          </pic:blipFill>
+                          <pic:spPr>
+                            <a:xfrm rot="0">
+                              <a:off x="695895" y="488734"/>
+                              <a:ext cx="124675" cy="75513"/>
+                            </a:xfrm>
+                            <a:prstGeom prst="rect">
+                              <a:avLst/>
+                            </a:prstGeom>
+                            <a:noFill/>
+                          </pic:spPr>
+                        </pic:pic>
+                        <pic:pic>
+                          <pic:nvPicPr>
+                            <pic:cNvPr id="27" name="Picture 27"/>
+                            <pic:cNvPicPr/>
+                          </pic:nvPicPr>
+                          <pic:blipFill>
+                            <a:blip r:embed="Rc69beced1c0c4335"/>
+                            <a:stretch/>
+                          </pic:blipFill>
+                          <pic:spPr>
+                            <a:xfrm rot="0">
+                              <a:off x="560386" y="413829"/>
+                              <a:ext cx="105155" cy="29502"/>
+                            </a:xfrm>
+                            <a:prstGeom prst="rect">
+                              <a:avLst/>
+                            </a:prstGeom>
+                            <a:noFill/>
+                          </pic:spPr>
+                        </pic:pic>
+                        <pic:pic>
+                          <pic:nvPicPr>
+                            <pic:cNvPr id="28" name="Picture 28"/>
+                            <pic:cNvPicPr/>
+                          </pic:nvPicPr>
+                          <pic:blipFill>
+                            <a:blip r:embed="Re4e14b1875554c53"/>
+                            <a:stretch/>
+                          </pic:blipFill>
+                          <pic:spPr>
+                            <a:xfrm rot="0">
+                              <a:off x="482217" y="413409"/>
+                              <a:ext cx="199796" cy="120307"/>
+                            </a:xfrm>
+                            <a:prstGeom prst="rect">
+                              <a:avLst/>
+                            </a:prstGeom>
+                            <a:noFill/>
+                          </pic:spPr>
+                        </pic:pic>
+                        <wps:wsp>
+                          <wps:cNvPr id="29" name="Shape 29"/>
+                          <wps:cNvSpPr/>
+                          <wps:spPr>
+                            <a:xfrm rot="0">
+                              <a:off x="563694" y="29179"/>
+                              <a:ext cx="279400" cy="163830"/>
+                            </a:xfrm>
+                            <a:custGeom>
+                              <a:avLst/>
+                              <a:rect l="0" t="0" r="279400" b="163830"/>
+                              <a:pathLst>
+                                <a:path w="279400" h="163830">
+                                  <a:moveTo>
+                                    <a:pt x="178066" y="0"/>
+                                  </a:moveTo>
+                                  <a:lnTo>
+                                    <a:pt x="172834" y="1752"/>
+                                  </a:lnTo>
+                                  <a:lnTo>
+                                    <a:pt x="155574" y="29552"/>
+                                  </a:lnTo>
+                                  <a:lnTo>
+                                    <a:pt x="151155" y="31837"/>
+                                  </a:lnTo>
+                                  <a:lnTo>
+                                    <a:pt x="136664" y="31597"/>
+                                  </a:lnTo>
+                                  <a:lnTo>
+                                    <a:pt x="126644" y="32016"/>
+                                  </a:lnTo>
+                                  <a:lnTo>
+                                    <a:pt x="122274" y="29844"/>
+                                  </a:lnTo>
+                                  <a:lnTo>
+                                    <a:pt x="104481" y="2273"/>
+                                  </a:lnTo>
+                                  <a:lnTo>
+                                    <a:pt x="99161" y="634"/>
+                                  </a:lnTo>
+                                  <a:lnTo>
+                                    <a:pt x="68059" y="13778"/>
+                                  </a:lnTo>
+                                  <a:lnTo>
+                                    <a:pt x="65519" y="18770"/>
+                                  </a:lnTo>
+                                  <a:lnTo>
+                                    <a:pt x="73012" y="50799"/>
+                                  </a:lnTo>
+                                  <a:lnTo>
+                                    <a:pt x="71399" y="55562"/>
+                                  </a:lnTo>
+                                  <a:lnTo>
+                                    <a:pt x="61264" y="65112"/>
+                                  </a:lnTo>
+                                  <a:lnTo>
+                                    <a:pt x="54457" y="72923"/>
+                                  </a:lnTo>
+                                  <a:lnTo>
+                                    <a:pt x="49428" y="74523"/>
+                                  </a:lnTo>
+                                  <a:lnTo>
+                                    <a:pt x="17551" y="67551"/>
+                                  </a:lnTo>
+                                  <a:lnTo>
+                                    <a:pt x="12712" y="70065"/>
+                                  </a:lnTo>
+                                  <a:lnTo>
+                                    <a:pt x="0" y="101422"/>
+                                  </a:lnTo>
+                                  <a:lnTo>
+                                    <a:pt x="1777" y="106718"/>
+                                  </a:lnTo>
+                                  <a:lnTo>
+                                    <a:pt x="29413" y="123913"/>
+                                  </a:lnTo>
+                                  <a:lnTo>
+                                    <a:pt x="31787" y="128281"/>
+                                  </a:lnTo>
+                                  <a:lnTo>
+                                    <a:pt x="31508" y="142671"/>
+                                  </a:lnTo>
+                                  <a:lnTo>
+                                    <a:pt x="31775" y="147700"/>
+                                  </a:lnTo>
+                                  <a:lnTo>
+                                    <a:pt x="31597" y="149136"/>
+                                  </a:lnTo>
+                                  <a:lnTo>
+                                    <a:pt x="44719" y="153984"/>
+                                  </a:lnTo>
+                                  <a:lnTo>
+                                    <a:pt x="58266" y="157889"/>
+                                  </a:lnTo>
+                                  <a:lnTo>
+                                    <a:pt x="72200" y="160808"/>
+                                  </a:lnTo>
+                                  <a:lnTo>
+                                    <a:pt x="86486" y="162699"/>
+                                  </a:lnTo>
+                                  <a:lnTo>
+                                    <a:pt x="83464" y="155651"/>
+                                  </a:lnTo>
+                                  <a:lnTo>
+                                    <a:pt x="81749" y="147891"/>
+                                  </a:lnTo>
+                                  <a:lnTo>
+                                    <a:pt x="98758" y="98731"/>
+                                  </a:lnTo>
+                                  <a:lnTo>
+                                    <a:pt x="139852" y="81800"/>
+                                  </a:lnTo>
+                                  <a:lnTo>
+                                    <a:pt x="162338" y="86345"/>
+                                  </a:lnTo>
+                                  <a:lnTo>
+                                    <a:pt x="180754" y="98737"/>
+                                  </a:lnTo>
+                                  <a:lnTo>
+                                    <a:pt x="193200" y="117085"/>
+                                  </a:lnTo>
+                                  <a:lnTo>
+                                    <a:pt x="197777" y="139496"/>
+                                  </a:lnTo>
+                                  <a:lnTo>
+                                    <a:pt x="197777" y="148145"/>
+                                  </a:lnTo>
+                                  <a:lnTo>
+                                    <a:pt x="195821" y="156273"/>
+                                  </a:lnTo>
+                                  <a:lnTo>
+                                    <a:pt x="192519" y="163626"/>
+                                  </a:lnTo>
+                                  <a:lnTo>
+                                    <a:pt x="262940" y="163626"/>
+                                  </a:lnTo>
+                                  <a:lnTo>
+                                    <a:pt x="250113" y="155689"/>
+                                  </a:lnTo>
+                                  <a:lnTo>
+                                    <a:pt x="247738" y="151307"/>
+                                  </a:lnTo>
+                                  <a:lnTo>
+                                    <a:pt x="247979" y="136804"/>
+                                  </a:lnTo>
+                                  <a:lnTo>
+                                    <a:pt x="247535" y="126694"/>
+                                  </a:lnTo>
+                                  <a:lnTo>
+                                    <a:pt x="249732" y="122287"/>
+                                  </a:lnTo>
+                                  <a:lnTo>
+                                    <a:pt x="277240" y="104571"/>
+                                  </a:lnTo>
+                                  <a:lnTo>
+                                    <a:pt x="278942" y="99313"/>
+                                  </a:lnTo>
+                                  <a:lnTo>
+                                    <a:pt x="265772" y="68110"/>
+                                  </a:lnTo>
+                                  <a:lnTo>
+                                    <a:pt x="260807" y="65582"/>
+                                  </a:lnTo>
+                                  <a:lnTo>
+                                    <a:pt x="228814" y="73024"/>
+                                  </a:lnTo>
+                                  <a:lnTo>
+                                    <a:pt x="224129" y="71475"/>
+                                  </a:lnTo>
+                                  <a:lnTo>
+                                    <a:pt x="214566" y="61404"/>
+                                  </a:lnTo>
+                                  <a:lnTo>
+                                    <a:pt x="206578" y="54457"/>
+                                  </a:lnTo>
+                                  <a:lnTo>
+                                    <a:pt x="205028" y="49314"/>
+                                  </a:lnTo>
+                                  <a:lnTo>
+                                    <a:pt x="211988" y="17462"/>
+                                  </a:lnTo>
+                                  <a:lnTo>
+                                    <a:pt x="209410" y="12687"/>
+                                  </a:lnTo>
+                                  <a:lnTo>
+                                    <a:pt x="178066" y="0"/>
+                                  </a:lnTo>
+                                  <a:close/>
+                                </a:path>
+                              </a:pathLst>
+                            </a:custGeom>
+                            <a:solidFill>
+                              <a:srgbClr val="0C5EAC"/>
+                            </a:solidFill>
+                          </wps:spPr>
+                          <wps:bodyPr anchor="t" horzOverflow="overflow" vertOverflow="overflow" vert="horz" lIns="0" tIns="0" rIns="0" bIns="0"/>
+                        </wps:wsp>
+                        <pic:pic>
+                          <pic:nvPicPr>
+                            <pic:cNvPr id="30" name="Picture 30"/>
+                            <pic:cNvPicPr/>
+                          </pic:nvPicPr>
+                          <pic:blipFill>
+                            <a:blip r:embed="R47f2a6a2766347fd"/>
+                            <a:stretch/>
+                          </pic:blipFill>
+                          <pic:spPr>
+                            <a:xfrm rot="0">
+                              <a:off x="629588" y="95105"/>
+                              <a:ext cx="147751" cy="97702"/>
+                            </a:xfrm>
+                            <a:prstGeom prst="rect">
+                              <a:avLst/>
+                            </a:prstGeom>
+                            <a:noFill/>
+                          </pic:spPr>
+                        </pic:pic>
+                        <pic:pic>
+                          <pic:nvPicPr>
+                            <pic:cNvPr id="31" name="Picture 31"/>
+                            <pic:cNvPicPr/>
+                          </pic:nvPicPr>
+                          <pic:blipFill>
+                            <a:blip r:embed="R559f08ff513f4137"/>
+                            <a:stretch/>
+                          </pic:blipFill>
+                          <pic:spPr>
+                            <a:xfrm rot="0">
+                              <a:off x="477823" y="251128"/>
+                              <a:ext cx="192799" cy="134480"/>
+                            </a:xfrm>
+                            <a:prstGeom prst="rect">
+                              <a:avLst/>
+                            </a:prstGeom>
+                            <a:noFill/>
+                          </pic:spPr>
+                        </pic:pic>
+                        <pic:pic>
+                          <pic:nvPicPr>
+                            <pic:cNvPr id="32" name="Picture 32"/>
+                            <pic:cNvPicPr/>
+                          </pic:nvPicPr>
+                          <pic:blipFill>
+                            <a:blip r:embed="Rd47fabbad49148f5"/>
+                            <a:stretch/>
+                          </pic:blipFill>
+                          <pic:spPr>
+                            <a:xfrm rot="0">
+                              <a:off x="1104797" y="195503"/>
+                              <a:ext cx="210146" cy="187744"/>
+                            </a:xfrm>
+                            <a:prstGeom prst="rect">
+                              <a:avLst/>
+                            </a:prstGeom>
+                            <a:noFill/>
+                          </pic:spPr>
+                        </pic:pic>
+                        <pic:pic>
+                          <pic:nvPicPr>
+                            <pic:cNvPr id="33" name="Picture 33"/>
+                            <pic:cNvPicPr/>
+                          </pic:nvPicPr>
+                          <pic:blipFill>
+                            <a:blip r:embed="R3effb5623b5545a5"/>
+                            <a:stretch/>
+                          </pic:blipFill>
+                          <pic:spPr>
+                            <a:xfrm rot="0">
+                              <a:off x="1104797" y="376682"/>
+                              <a:ext cx="210146" cy="199161"/>
+                            </a:xfrm>
+                            <a:prstGeom prst="rect">
+                              <a:avLst/>
+                            </a:prstGeom>
+                            <a:noFill/>
+                          </pic:spPr>
+                        </pic:pic>
+                        <pic:pic>
+                          <pic:nvPicPr>
+                            <pic:cNvPr id="34" name="Picture 34"/>
+                            <pic:cNvPicPr/>
+                          </pic:nvPicPr>
+                          <pic:blipFill>
+                            <a:blip r:embed="R3a3271f55d51485e"/>
+                            <a:stretch/>
+                          </pic:blipFill>
+                          <pic:spPr>
+                            <a:xfrm rot="0">
+                              <a:off x="903425" y="194525"/>
+                              <a:ext cx="201371" cy="188239"/>
+                            </a:xfrm>
+                            <a:prstGeom prst="rect">
+                              <a:avLst/>
+                            </a:prstGeom>
+                            <a:noFill/>
+                          </pic:spPr>
+                        </pic:pic>
+                        <pic:pic>
+                          <pic:nvPicPr>
+                            <pic:cNvPr id="35" name="Picture 35"/>
+                            <pic:cNvPicPr/>
+                          </pic:nvPicPr>
+                          <pic:blipFill>
+                            <a:blip r:embed="R1df6c04280b74b1a"/>
+                            <a:stretch/>
+                          </pic:blipFill>
+                          <pic:spPr>
+                            <a:xfrm rot="0">
+                              <a:off x="964600" y="239000"/>
+                              <a:ext cx="92455" cy="143764"/>
+                            </a:xfrm>
+                            <a:prstGeom prst="rect">
+                              <a:avLst/>
+                            </a:prstGeom>
+                            <a:noFill/>
+                          </pic:spPr>
+                        </pic:pic>
+                        <pic:pic>
+                          <pic:nvPicPr>
+                            <pic:cNvPr id="36" name="Picture 36"/>
+                            <pic:cNvPicPr/>
+                          </pic:nvPicPr>
+                          <pic:blipFill>
+                            <a:blip r:embed="R3287431aabed4ca1"/>
+                            <a:stretch/>
+                          </pic:blipFill>
+                          <pic:spPr>
+                            <a:xfrm rot="0">
+                              <a:off x="893266" y="6756"/>
+                              <a:ext cx="211531" cy="188252"/>
+                            </a:xfrm>
+                            <a:prstGeom prst="rect">
+                              <a:avLst/>
+                            </a:prstGeom>
+                            <a:noFill/>
+                          </pic:spPr>
+                        </pic:pic>
+                        <pic:pic>
+                          <pic:nvPicPr>
+                            <pic:cNvPr id="37" name="Picture 37"/>
+                            <pic:cNvPicPr/>
+                          </pic:nvPicPr>
+                          <pic:blipFill>
+                            <a:blip r:embed="Rcea3c76d99704505"/>
+                            <a:stretch/>
+                          </pic:blipFill>
+                          <pic:spPr>
+                            <a:xfrm rot="0">
+                              <a:off x="922906" y="228446"/>
+                              <a:ext cx="24358" cy="32638"/>
+                            </a:xfrm>
+                            <a:prstGeom prst="rect">
+                              <a:avLst/>
+                            </a:prstGeom>
+                            <a:noFill/>
+                          </pic:spPr>
+                        </pic:pic>
+                        <pic:pic>
+                          <pic:nvPicPr>
+                            <pic:cNvPr id="38" name="Picture 38"/>
+                            <pic:cNvPicPr/>
+                          </pic:nvPicPr>
+                          <pic:blipFill>
+                            <a:blip r:embed="Rc1a253710b5942bb"/>
+                            <a:stretch/>
+                          </pic:blipFill>
+                          <pic:spPr>
+                            <a:xfrm rot="0">
+                              <a:off x="1074888" y="226225"/>
+                              <a:ext cx="24358" cy="32651"/>
+                            </a:xfrm>
+                            <a:prstGeom prst="rect">
+                              <a:avLst/>
+                            </a:prstGeom>
+                            <a:noFill/>
+                          </pic:spPr>
+                        </pic:pic>
+                        <wps:wsp>
+                          <wps:cNvPr id="39" name="Shape 39"/>
+                          <wps:cNvSpPr/>
+                          <wps:spPr>
+                            <a:xfrm rot="0">
+                              <a:off x="1130898" y="195868"/>
+                              <a:ext cx="158115" cy="378460"/>
+                            </a:xfrm>
+                            <a:custGeom>
+                              <a:avLst/>
+                              <a:rect l="0" t="0" r="158115" b="378460"/>
+                              <a:pathLst>
+                                <a:path w="158115" h="378460">
+                                  <a:moveTo>
+                                    <a:pt x="157937" y="0"/>
+                                  </a:moveTo>
+                                  <a:lnTo>
+                                    <a:pt x="469" y="0"/>
+                                  </a:lnTo>
+                                  <a:lnTo>
+                                    <a:pt x="0" y="1269"/>
+                                  </a:lnTo>
+                                  <a:lnTo>
+                                    <a:pt x="0" y="378459"/>
+                                  </a:lnTo>
+                                  <a:lnTo>
+                                    <a:pt x="7986" y="378459"/>
+                                  </a:lnTo>
+                                  <a:lnTo>
+                                    <a:pt x="30505" y="374649"/>
+                                  </a:lnTo>
+                                  <a:lnTo>
+                                    <a:pt x="30505" y="368299"/>
+                                  </a:lnTo>
+                                  <a:lnTo>
+                                    <a:pt x="9283" y="368299"/>
+                                  </a:lnTo>
+                                  <a:lnTo>
+                                    <a:pt x="9330" y="367029"/>
+                                  </a:lnTo>
+                                  <a:lnTo>
+                                    <a:pt x="9372" y="353059"/>
+                                  </a:lnTo>
+                                  <a:lnTo>
+                                    <a:pt x="22600" y="353059"/>
+                                  </a:lnTo>
+                                  <a:lnTo>
+                                    <a:pt x="22580" y="351789"/>
+                                  </a:lnTo>
+                                  <a:lnTo>
+                                    <a:pt x="30505" y="351789"/>
+                                  </a:lnTo>
+                                  <a:lnTo>
+                                    <a:pt x="30505" y="334009"/>
+                                  </a:lnTo>
+                                  <a:lnTo>
+                                    <a:pt x="9766" y="334009"/>
+                                  </a:lnTo>
+                                  <a:lnTo>
+                                    <a:pt x="9309" y="332739"/>
+                                  </a:lnTo>
+                                  <a:lnTo>
+                                    <a:pt x="9372" y="331469"/>
+                                  </a:lnTo>
+                                  <a:lnTo>
+                                    <a:pt x="9436" y="322579"/>
+                                  </a:lnTo>
+                                  <a:lnTo>
+                                    <a:pt x="9283" y="320039"/>
+                                  </a:lnTo>
+                                  <a:lnTo>
+                                    <a:pt x="9829" y="318769"/>
+                                  </a:lnTo>
+                                  <a:lnTo>
+                                    <a:pt x="30505" y="318769"/>
+                                  </a:lnTo>
+                                  <a:lnTo>
+                                    <a:pt x="30505" y="299719"/>
+                                  </a:lnTo>
+                                  <a:lnTo>
+                                    <a:pt x="9969" y="299719"/>
+                                  </a:lnTo>
+                                  <a:lnTo>
+                                    <a:pt x="9385" y="298449"/>
+                                  </a:lnTo>
+                                  <a:lnTo>
+                                    <a:pt x="9372" y="284479"/>
+                                  </a:lnTo>
+                                  <a:lnTo>
+                                    <a:pt x="152400" y="284479"/>
+                                  </a:lnTo>
+                                  <a:lnTo>
+                                    <a:pt x="155473" y="279399"/>
+                                  </a:lnTo>
+                                  <a:lnTo>
+                                    <a:pt x="157937" y="273049"/>
+                                  </a:lnTo>
+                                  <a:lnTo>
+                                    <a:pt x="157937" y="264159"/>
+                                  </a:lnTo>
+                                  <a:lnTo>
+                                    <a:pt x="9321" y="264159"/>
+                                  </a:lnTo>
+                                  <a:lnTo>
+                                    <a:pt x="9347" y="250189"/>
+                                  </a:lnTo>
+                                  <a:lnTo>
+                                    <a:pt x="10033" y="248919"/>
+                                  </a:lnTo>
+                                  <a:lnTo>
+                                    <a:pt x="30494" y="248919"/>
+                                  </a:lnTo>
+                                  <a:lnTo>
+                                    <a:pt x="30499" y="229869"/>
+                                  </a:lnTo>
+                                  <a:lnTo>
+                                    <a:pt x="9918" y="229869"/>
+                                  </a:lnTo>
+                                  <a:lnTo>
+                                    <a:pt x="9334" y="228599"/>
+                                  </a:lnTo>
+                                  <a:lnTo>
+                                    <a:pt x="9321" y="215899"/>
+                                  </a:lnTo>
+                                  <a:lnTo>
+                                    <a:pt x="9994" y="214628"/>
+                                  </a:lnTo>
+                                  <a:lnTo>
+                                    <a:pt x="30502" y="214628"/>
+                                  </a:lnTo>
+                                  <a:lnTo>
+                                    <a:pt x="30506" y="195579"/>
+                                  </a:lnTo>
+                                  <a:lnTo>
+                                    <a:pt x="9906" y="195579"/>
+                                  </a:lnTo>
+                                  <a:lnTo>
+                                    <a:pt x="9334" y="194309"/>
+                                  </a:lnTo>
+                                  <a:lnTo>
+                                    <a:pt x="9321" y="180339"/>
+                                  </a:lnTo>
+                                  <a:lnTo>
+                                    <a:pt x="30510" y="180339"/>
+                                  </a:lnTo>
+                                  <a:lnTo>
+                                    <a:pt x="30532" y="161289"/>
+                                  </a:lnTo>
+                                  <a:lnTo>
+                                    <a:pt x="9728" y="161289"/>
+                                  </a:lnTo>
+                                  <a:lnTo>
+                                    <a:pt x="9334" y="160019"/>
+                                  </a:lnTo>
+                                  <a:lnTo>
+                                    <a:pt x="9385" y="153669"/>
+                                  </a:lnTo>
+                                  <a:lnTo>
+                                    <a:pt x="9093" y="153669"/>
+                                  </a:lnTo>
+                                  <a:lnTo>
+                                    <a:pt x="9982" y="146049"/>
+                                  </a:lnTo>
+                                  <a:lnTo>
+                                    <a:pt x="157937" y="146049"/>
+                                  </a:lnTo>
+                                  <a:lnTo>
+                                    <a:pt x="157937" y="125729"/>
+                                  </a:lnTo>
+                                  <a:lnTo>
+                                    <a:pt x="9271" y="125729"/>
+                                  </a:lnTo>
+                                  <a:lnTo>
+                                    <a:pt x="9389" y="123188"/>
+                                  </a:lnTo>
+                                  <a:lnTo>
+                                    <a:pt x="9359" y="111759"/>
+                                  </a:lnTo>
+                                  <a:lnTo>
+                                    <a:pt x="22644" y="111759"/>
+                                  </a:lnTo>
+                                  <a:lnTo>
+                                    <a:pt x="22631" y="110488"/>
+                                  </a:lnTo>
+                                  <a:lnTo>
+                                    <a:pt x="30516" y="110488"/>
+                                  </a:lnTo>
+                                  <a:lnTo>
+                                    <a:pt x="30514" y="91439"/>
+                                  </a:lnTo>
+                                  <a:lnTo>
+                                    <a:pt x="9372" y="91439"/>
+                                  </a:lnTo>
+                                  <a:lnTo>
+                                    <a:pt x="9359" y="77469"/>
+                                  </a:lnTo>
+                                  <a:lnTo>
+                                    <a:pt x="10033" y="76199"/>
+                                  </a:lnTo>
+                                  <a:lnTo>
+                                    <a:pt x="30512" y="76199"/>
+                                  </a:lnTo>
+                                  <a:lnTo>
+                                    <a:pt x="30510" y="57149"/>
+                                  </a:lnTo>
+                                  <a:lnTo>
+                                    <a:pt x="9855" y="57149"/>
+                                  </a:lnTo>
+                                  <a:lnTo>
+                                    <a:pt x="9385" y="55879"/>
+                                  </a:lnTo>
+                                  <a:lnTo>
+                                    <a:pt x="9372" y="41909"/>
+                                  </a:lnTo>
+                                  <a:lnTo>
+                                    <a:pt x="30507" y="41909"/>
+                                  </a:lnTo>
+                                  <a:lnTo>
+                                    <a:pt x="30506" y="22859"/>
+                                  </a:lnTo>
+                                  <a:lnTo>
+                                    <a:pt x="9867" y="22859"/>
+                                  </a:lnTo>
+                                  <a:lnTo>
+                                    <a:pt x="9321" y="21589"/>
+                                  </a:lnTo>
+                                  <a:lnTo>
+                                    <a:pt x="9309" y="7619"/>
+                                  </a:lnTo>
+                                  <a:lnTo>
+                                    <a:pt x="134810" y="7619"/>
+                                  </a:lnTo>
+                                  <a:lnTo>
+                                    <a:pt x="135458" y="6349"/>
+                                  </a:lnTo>
+                                  <a:lnTo>
+                                    <a:pt x="157937" y="6349"/>
+                                  </a:lnTo>
+                                  <a:lnTo>
+                                    <a:pt x="157937" y="0"/>
+                                  </a:lnTo>
+                                  <a:close/>
+                                </a:path>
+                                <a:path w="158115" h="378460">
+                                  <a:moveTo>
+                                    <a:pt x="30505" y="351789"/>
+                                  </a:moveTo>
+                                  <a:lnTo>
+                                    <a:pt x="22580" y="351789"/>
+                                  </a:lnTo>
+                                  <a:lnTo>
+                                    <a:pt x="23469" y="353059"/>
+                                  </a:lnTo>
+                                  <a:lnTo>
+                                    <a:pt x="22600" y="353059"/>
+                                  </a:lnTo>
+                                  <a:lnTo>
+                                    <a:pt x="22707" y="367029"/>
+                                  </a:lnTo>
+                                  <a:lnTo>
+                                    <a:pt x="22212" y="368299"/>
+                                  </a:lnTo>
+                                  <a:lnTo>
+                                    <a:pt x="30505" y="368299"/>
+                                  </a:lnTo>
+                                  <a:lnTo>
+                                    <a:pt x="30505" y="353059"/>
+                                  </a:lnTo>
+                                  <a:lnTo>
+                                    <a:pt x="23469" y="353059"/>
+                                  </a:lnTo>
+                                  <a:lnTo>
+                                    <a:pt x="22580" y="351789"/>
+                                  </a:lnTo>
+                                  <a:lnTo>
+                                    <a:pt x="30505" y="351789"/>
+                                  </a:lnTo>
+                                  <a:close/>
+                                </a:path>
+                                <a:path w="158115" h="378460">
+                                  <a:moveTo>
+                                    <a:pt x="30505" y="318769"/>
+                                  </a:moveTo>
+                                  <a:lnTo>
+                                    <a:pt x="22707" y="318769"/>
+                                  </a:lnTo>
+                                  <a:lnTo>
+                                    <a:pt x="22656" y="332739"/>
+                                  </a:lnTo>
+                                  <a:lnTo>
+                                    <a:pt x="21831" y="334009"/>
+                                  </a:lnTo>
+                                  <a:lnTo>
+                                    <a:pt x="30505" y="334009"/>
+                                  </a:lnTo>
+                                  <a:lnTo>
+                                    <a:pt x="30505" y="318769"/>
+                                  </a:lnTo>
+                                  <a:close/>
+                                </a:path>
+                                <a:path w="158115" h="378460">
+                                  <a:moveTo>
+                                    <a:pt x="135475" y="287019"/>
+                                  </a:moveTo>
+                                  <a:lnTo>
+                                    <a:pt x="127622" y="287019"/>
+                                  </a:lnTo>
+                                  <a:lnTo>
+                                    <a:pt x="127546" y="289559"/>
+                                  </a:lnTo>
+                                  <a:lnTo>
+                                    <a:pt x="127584" y="318769"/>
+                                  </a:lnTo>
+                                  <a:lnTo>
+                                    <a:pt x="132034" y="313689"/>
+                                  </a:lnTo>
+                                  <a:lnTo>
+                                    <a:pt x="136205" y="308609"/>
+                                  </a:lnTo>
+                                  <a:lnTo>
+                                    <a:pt x="140069" y="303529"/>
+                                  </a:lnTo>
+                                  <a:lnTo>
+                                    <a:pt x="143598" y="298449"/>
+                                  </a:lnTo>
+                                  <a:lnTo>
+                                    <a:pt x="135445" y="298449"/>
+                                  </a:lnTo>
+                                  <a:lnTo>
+                                    <a:pt x="135475" y="287019"/>
+                                  </a:lnTo>
+                                  <a:close/>
+                                </a:path>
+                                <a:path w="158115" h="378460">
+                                  <a:moveTo>
+                                    <a:pt x="136626" y="284479"/>
+                                  </a:moveTo>
+                                  <a:lnTo>
+                                    <a:pt x="22644" y="284479"/>
+                                  </a:lnTo>
+                                  <a:lnTo>
+                                    <a:pt x="22631" y="292099"/>
+                                  </a:lnTo>
+                                  <a:lnTo>
+                                    <a:pt x="22974" y="292099"/>
+                                  </a:lnTo>
+                                  <a:lnTo>
+                                    <a:pt x="22072" y="298449"/>
+                                  </a:lnTo>
+                                  <a:lnTo>
+                                    <a:pt x="12280" y="298449"/>
+                                  </a:lnTo>
+                                  <a:lnTo>
+                                    <a:pt x="9969" y="299719"/>
+                                  </a:lnTo>
+                                  <a:lnTo>
+                                    <a:pt x="30505" y="299719"/>
+                                  </a:lnTo>
+                                  <a:lnTo>
+                                    <a:pt x="30467" y="287019"/>
+                                  </a:lnTo>
+                                  <a:lnTo>
+                                    <a:pt x="135475" y="287019"/>
+                                  </a:lnTo>
+                                  <a:lnTo>
+                                    <a:pt x="135534" y="285749"/>
+                                  </a:lnTo>
+                                  <a:lnTo>
+                                    <a:pt x="136626" y="284479"/>
+                                  </a:lnTo>
+                                  <a:close/>
+                                </a:path>
+                                <a:path w="158115" h="378460">
+                                  <a:moveTo>
+                                    <a:pt x="152400" y="284479"/>
+                                  </a:moveTo>
+                                  <a:lnTo>
+                                    <a:pt x="148704" y="284479"/>
+                                  </a:lnTo>
+                                  <a:lnTo>
+                                    <a:pt x="148678" y="290829"/>
+                                  </a:lnTo>
+                                  <a:lnTo>
+                                    <a:pt x="152400" y="284479"/>
+                                  </a:lnTo>
+                                  <a:close/>
+                                </a:path>
+                                <a:path w="158115" h="378460">
+                                  <a:moveTo>
+                                    <a:pt x="30494" y="248919"/>
+                                  </a:moveTo>
+                                  <a:lnTo>
+                                    <a:pt x="22085" y="248919"/>
+                                  </a:lnTo>
+                                  <a:lnTo>
+                                    <a:pt x="22694" y="250189"/>
+                                  </a:lnTo>
+                                  <a:lnTo>
+                                    <a:pt x="22694" y="264159"/>
+                                  </a:lnTo>
+                                  <a:lnTo>
+                                    <a:pt x="135394" y="264159"/>
+                                  </a:lnTo>
+                                  <a:lnTo>
+                                    <a:pt x="135420" y="261619"/>
+                                  </a:lnTo>
+                                  <a:lnTo>
+                                    <a:pt x="30492" y="261619"/>
+                                  </a:lnTo>
+                                  <a:lnTo>
+                                    <a:pt x="30494" y="248919"/>
+                                  </a:lnTo>
+                                  <a:close/>
+                                </a:path>
+                                <a:path w="158115" h="378460">
+                                  <a:moveTo>
+                                    <a:pt x="157937" y="248919"/>
+                                  </a:moveTo>
+                                  <a:lnTo>
+                                    <a:pt x="143522" y="248919"/>
+                                  </a:lnTo>
+                                  <a:lnTo>
+                                    <a:pt x="147294" y="250189"/>
+                                  </a:lnTo>
+                                  <a:lnTo>
+                                    <a:pt x="148602" y="250189"/>
+                                  </a:lnTo>
+                                  <a:lnTo>
+                                    <a:pt x="148691" y="264159"/>
+                                  </a:lnTo>
+                                  <a:lnTo>
+                                    <a:pt x="157937" y="264159"/>
+                                  </a:lnTo>
+                                  <a:lnTo>
+                                    <a:pt x="157937" y="248919"/>
+                                  </a:lnTo>
+                                  <a:close/>
+                                </a:path>
+                                <a:path w="158115" h="378460">
+                                  <a:moveTo>
+                                    <a:pt x="135428" y="148589"/>
+                                  </a:moveTo>
+                                  <a:lnTo>
+                                    <a:pt x="127673" y="148589"/>
+                                  </a:lnTo>
+                                  <a:lnTo>
+                                    <a:pt x="127520" y="151129"/>
+                                  </a:lnTo>
+                                  <a:lnTo>
+                                    <a:pt x="127571" y="205739"/>
+                                  </a:lnTo>
+                                  <a:lnTo>
+                                    <a:pt x="127595" y="261619"/>
+                                  </a:lnTo>
+                                  <a:lnTo>
+                                    <a:pt x="135420" y="261619"/>
+                                  </a:lnTo>
+                                  <a:lnTo>
+                                    <a:pt x="135509" y="255269"/>
+                                  </a:lnTo>
+                                  <a:lnTo>
+                                    <a:pt x="135966" y="250189"/>
+                                  </a:lnTo>
+                                  <a:lnTo>
+                                    <a:pt x="139750" y="250189"/>
+                                  </a:lnTo>
+                                  <a:lnTo>
+                                    <a:pt x="143522" y="248919"/>
+                                  </a:lnTo>
+                                  <a:lnTo>
+                                    <a:pt x="157937" y="248919"/>
+                                  </a:lnTo>
+                                  <a:lnTo>
+                                    <a:pt x="157937" y="229869"/>
+                                  </a:lnTo>
+                                  <a:lnTo>
+                                    <a:pt x="135813" y="229869"/>
+                                  </a:lnTo>
+                                  <a:lnTo>
+                                    <a:pt x="135534" y="224789"/>
+                                  </a:lnTo>
+                                  <a:lnTo>
+                                    <a:pt x="135489" y="220978"/>
+                                  </a:lnTo>
+                                  <a:lnTo>
+                                    <a:pt x="135966" y="214628"/>
+                                  </a:lnTo>
+                                  <a:lnTo>
+                                    <a:pt x="157937" y="214628"/>
+                                  </a:lnTo>
+                                  <a:lnTo>
+                                    <a:pt x="157937" y="195579"/>
+                                  </a:lnTo>
+                                  <a:lnTo>
+                                    <a:pt x="135966" y="195579"/>
+                                  </a:lnTo>
+                                  <a:lnTo>
+                                    <a:pt x="135407" y="194309"/>
+                                  </a:lnTo>
+                                  <a:lnTo>
+                                    <a:pt x="135407" y="187959"/>
+                                  </a:lnTo>
+                                  <a:lnTo>
+                                    <a:pt x="135356" y="181609"/>
+                                  </a:lnTo>
+                                  <a:lnTo>
+                                    <a:pt x="135763" y="180339"/>
+                                  </a:lnTo>
+                                  <a:lnTo>
+                                    <a:pt x="157937" y="180339"/>
+                                  </a:lnTo>
+                                  <a:lnTo>
+                                    <a:pt x="157937" y="161289"/>
+                                  </a:lnTo>
+                                  <a:lnTo>
+                                    <a:pt x="135877" y="161289"/>
+                                  </a:lnTo>
+                                  <a:lnTo>
+                                    <a:pt x="135331" y="160019"/>
+                                  </a:lnTo>
+                                  <a:lnTo>
+                                    <a:pt x="135420" y="153669"/>
+                                  </a:lnTo>
+                                  <a:lnTo>
+                                    <a:pt x="135428" y="148589"/>
+                                  </a:lnTo>
+                                  <a:close/>
+                                </a:path>
+                                <a:path w="158115" h="378460">
+                                  <a:moveTo>
+                                    <a:pt x="30502" y="214628"/>
+                                  </a:moveTo>
+                                  <a:lnTo>
+                                    <a:pt x="22098" y="214628"/>
+                                  </a:lnTo>
+                                  <a:lnTo>
+                                    <a:pt x="22682" y="215899"/>
+                                  </a:lnTo>
+                                  <a:lnTo>
+                                    <a:pt x="22694" y="229869"/>
+                                  </a:lnTo>
+                                  <a:lnTo>
+                                    <a:pt x="30499" y="229869"/>
+                                  </a:lnTo>
+                                  <a:lnTo>
+                                    <a:pt x="30502" y="214628"/>
+                                  </a:lnTo>
+                                  <a:close/>
+                                </a:path>
+                                <a:path w="158115" h="378460">
+                                  <a:moveTo>
+                                    <a:pt x="157937" y="214628"/>
+                                  </a:moveTo>
+                                  <a:lnTo>
+                                    <a:pt x="147764" y="214628"/>
+                                  </a:lnTo>
+                                  <a:lnTo>
+                                    <a:pt x="148577" y="215899"/>
+                                  </a:lnTo>
+                                  <a:lnTo>
+                                    <a:pt x="148678" y="229869"/>
+                                  </a:lnTo>
+                                  <a:lnTo>
+                                    <a:pt x="157937" y="229869"/>
+                                  </a:lnTo>
+                                  <a:lnTo>
+                                    <a:pt x="157937" y="214628"/>
+                                  </a:lnTo>
+                                  <a:close/>
+                                </a:path>
+                                <a:path w="158115" h="378460">
+                                  <a:moveTo>
+                                    <a:pt x="30510" y="180339"/>
+                                  </a:moveTo>
+                                  <a:lnTo>
+                                    <a:pt x="22694" y="180339"/>
+                                  </a:lnTo>
+                                  <a:lnTo>
+                                    <a:pt x="22682" y="194309"/>
+                                  </a:lnTo>
+                                  <a:lnTo>
+                                    <a:pt x="21932" y="195579"/>
+                                  </a:lnTo>
+                                  <a:lnTo>
+                                    <a:pt x="30506" y="195579"/>
+                                  </a:lnTo>
+                                  <a:lnTo>
+                                    <a:pt x="30510" y="180339"/>
+                                  </a:lnTo>
+                                  <a:close/>
+                                </a:path>
+                                <a:path w="158115" h="378460">
+                                  <a:moveTo>
+                                    <a:pt x="157937" y="180339"/>
+                                  </a:moveTo>
+                                  <a:lnTo>
+                                    <a:pt x="148704" y="180339"/>
+                                  </a:lnTo>
+                                  <a:lnTo>
+                                    <a:pt x="148678" y="194309"/>
+                                  </a:lnTo>
+                                  <a:lnTo>
+                                    <a:pt x="148005" y="195579"/>
+                                  </a:lnTo>
+                                  <a:lnTo>
+                                    <a:pt x="157937" y="195579"/>
+                                  </a:lnTo>
+                                  <a:lnTo>
+                                    <a:pt x="157937" y="180339"/>
+                                  </a:lnTo>
+                                  <a:close/>
+                                </a:path>
+                                <a:path w="158115" h="378460">
+                                  <a:moveTo>
+                                    <a:pt x="14516" y="160019"/>
+                                  </a:moveTo>
+                                  <a:lnTo>
+                                    <a:pt x="9728" y="161289"/>
+                                  </a:lnTo>
+                                  <a:lnTo>
+                                    <a:pt x="22009" y="161289"/>
+                                  </a:lnTo>
+                                  <a:lnTo>
+                                    <a:pt x="14516" y="160019"/>
+                                  </a:lnTo>
+                                  <a:close/>
+                                </a:path>
+                                <a:path w="158115" h="378460">
+                                  <a:moveTo>
+                                    <a:pt x="135369" y="146049"/>
+                                  </a:moveTo>
+                                  <a:lnTo>
+                                    <a:pt x="22669" y="146049"/>
+                                  </a:lnTo>
+                                  <a:lnTo>
+                                    <a:pt x="22656" y="160019"/>
+                                  </a:lnTo>
+                                  <a:lnTo>
+                                    <a:pt x="22009" y="161289"/>
+                                  </a:lnTo>
+                                  <a:lnTo>
+                                    <a:pt x="30532" y="161289"/>
+                                  </a:lnTo>
+                                  <a:lnTo>
+                                    <a:pt x="30543" y="148589"/>
+                                  </a:lnTo>
+                                  <a:lnTo>
+                                    <a:pt x="135428" y="148589"/>
+                                  </a:lnTo>
+                                  <a:lnTo>
+                                    <a:pt x="135369" y="146049"/>
+                                  </a:lnTo>
+                                  <a:close/>
+                                </a:path>
+                                <a:path w="158115" h="378460">
+                                  <a:moveTo>
+                                    <a:pt x="140601" y="160019"/>
+                                  </a:moveTo>
+                                  <a:lnTo>
+                                    <a:pt x="135877" y="161289"/>
+                                  </a:lnTo>
+                                  <a:lnTo>
+                                    <a:pt x="143357" y="161289"/>
+                                  </a:lnTo>
+                                  <a:lnTo>
+                                    <a:pt x="140601" y="160019"/>
+                                  </a:lnTo>
+                                  <a:close/>
+                                </a:path>
+                                <a:path w="158115" h="378460">
+                                  <a:moveTo>
+                                    <a:pt x="157937" y="146049"/>
+                                  </a:moveTo>
+                                  <a:lnTo>
+                                    <a:pt x="148729" y="146049"/>
+                                  </a:lnTo>
+                                  <a:lnTo>
+                                    <a:pt x="148742" y="160019"/>
+                                  </a:lnTo>
+                                  <a:lnTo>
+                                    <a:pt x="147942" y="161289"/>
+                                  </a:lnTo>
+                                  <a:lnTo>
+                                    <a:pt x="157937" y="161289"/>
+                                  </a:lnTo>
+                                  <a:lnTo>
+                                    <a:pt x="157937" y="146049"/>
+                                  </a:lnTo>
+                                  <a:close/>
+                                </a:path>
+                                <a:path w="158115" h="378460">
+                                  <a:moveTo>
+                                    <a:pt x="22631" y="110488"/>
+                                  </a:moveTo>
+                                  <a:lnTo>
+                                    <a:pt x="22720" y="125729"/>
+                                  </a:lnTo>
+                                  <a:lnTo>
+                                    <a:pt x="135382" y="125729"/>
+                                  </a:lnTo>
+                                  <a:lnTo>
+                                    <a:pt x="135398" y="124459"/>
+                                  </a:lnTo>
+                                  <a:lnTo>
+                                    <a:pt x="127558" y="124459"/>
+                                  </a:lnTo>
+                                  <a:lnTo>
+                                    <a:pt x="127558" y="123188"/>
+                                  </a:lnTo>
+                                  <a:lnTo>
+                                    <a:pt x="30518" y="123188"/>
+                                  </a:lnTo>
+                                  <a:lnTo>
+                                    <a:pt x="30516" y="111759"/>
+                                  </a:lnTo>
+                                  <a:lnTo>
+                                    <a:pt x="23101" y="111759"/>
+                                  </a:lnTo>
+                                  <a:lnTo>
+                                    <a:pt x="22631" y="110488"/>
+                                  </a:lnTo>
+                                  <a:close/>
+                                </a:path>
+                                <a:path w="158115" h="378460">
+                                  <a:moveTo>
+                                    <a:pt x="157937" y="111759"/>
+                                  </a:moveTo>
+                                  <a:lnTo>
+                                    <a:pt x="148551" y="111759"/>
+                                  </a:lnTo>
+                                  <a:lnTo>
+                                    <a:pt x="148599" y="113029"/>
+                                  </a:lnTo>
+                                  <a:lnTo>
+                                    <a:pt x="148691" y="125729"/>
+                                  </a:lnTo>
+                                  <a:lnTo>
+                                    <a:pt x="157937" y="125729"/>
+                                  </a:lnTo>
+                                  <a:lnTo>
+                                    <a:pt x="157937" y="111759"/>
+                                  </a:lnTo>
+                                  <a:close/>
+                                </a:path>
+                                <a:path w="158115" h="378460">
+                                  <a:moveTo>
+                                    <a:pt x="135427" y="10159"/>
+                                  </a:moveTo>
+                                  <a:lnTo>
+                                    <a:pt x="127622" y="10159"/>
+                                  </a:lnTo>
+                                  <a:lnTo>
+                                    <a:pt x="127546" y="12699"/>
+                                  </a:lnTo>
+                                  <a:lnTo>
+                                    <a:pt x="127558" y="124459"/>
+                                  </a:lnTo>
+                                  <a:lnTo>
+                                    <a:pt x="127787" y="123188"/>
+                                  </a:lnTo>
+                                  <a:lnTo>
+                                    <a:pt x="135415" y="123188"/>
+                                  </a:lnTo>
+                                  <a:lnTo>
+                                    <a:pt x="135445" y="118109"/>
+                                  </a:lnTo>
+                                  <a:lnTo>
+                                    <a:pt x="135445" y="111759"/>
+                                  </a:lnTo>
+                                  <a:lnTo>
+                                    <a:pt x="157937" y="111759"/>
+                                  </a:lnTo>
+                                  <a:lnTo>
+                                    <a:pt x="157937" y="91439"/>
+                                  </a:lnTo>
+                                  <a:lnTo>
+                                    <a:pt x="135267" y="91439"/>
+                                  </a:lnTo>
+                                  <a:lnTo>
+                                    <a:pt x="135356" y="90169"/>
+                                  </a:lnTo>
+                                  <a:lnTo>
+                                    <a:pt x="135394" y="83819"/>
+                                  </a:lnTo>
+                                  <a:lnTo>
+                                    <a:pt x="135597" y="81279"/>
+                                  </a:lnTo>
+                                  <a:lnTo>
+                                    <a:pt x="134848" y="78739"/>
+                                  </a:lnTo>
+                                  <a:lnTo>
+                                    <a:pt x="137668" y="76199"/>
+                                  </a:lnTo>
+                                  <a:lnTo>
+                                    <a:pt x="157937" y="76199"/>
+                                  </a:lnTo>
+                                  <a:lnTo>
+                                    <a:pt x="157937" y="57149"/>
+                                  </a:lnTo>
+                                  <a:lnTo>
+                                    <a:pt x="136004" y="57149"/>
+                                  </a:lnTo>
+                                  <a:lnTo>
+                                    <a:pt x="135382" y="55879"/>
+                                  </a:lnTo>
+                                  <a:lnTo>
+                                    <a:pt x="135407" y="49529"/>
+                                  </a:lnTo>
+                                  <a:lnTo>
+                                    <a:pt x="135128" y="49529"/>
+                                  </a:lnTo>
+                                  <a:lnTo>
+                                    <a:pt x="136017" y="41909"/>
+                                  </a:lnTo>
+                                  <a:lnTo>
+                                    <a:pt x="157937" y="41909"/>
+                                  </a:lnTo>
+                                  <a:lnTo>
+                                    <a:pt x="157937" y="22859"/>
+                                  </a:lnTo>
+                                  <a:lnTo>
+                                    <a:pt x="144691" y="22859"/>
+                                  </a:lnTo>
+                                  <a:lnTo>
+                                    <a:pt x="135826" y="21589"/>
+                                  </a:lnTo>
+                                  <a:lnTo>
+                                    <a:pt x="135216" y="15239"/>
+                                  </a:lnTo>
+                                  <a:lnTo>
+                                    <a:pt x="135407" y="15239"/>
+                                  </a:lnTo>
+                                  <a:lnTo>
+                                    <a:pt x="135427" y="10159"/>
+                                  </a:lnTo>
+                                  <a:close/>
+                                </a:path>
+                                <a:path w="158115" h="378460">
+                                  <a:moveTo>
+                                    <a:pt x="135415" y="123188"/>
+                                  </a:moveTo>
+                                  <a:lnTo>
+                                    <a:pt x="127787" y="123188"/>
+                                  </a:lnTo>
+                                  <a:lnTo>
+                                    <a:pt x="127558" y="124459"/>
+                                  </a:lnTo>
+                                  <a:lnTo>
+                                    <a:pt x="135398" y="124459"/>
+                                  </a:lnTo>
+                                  <a:lnTo>
+                                    <a:pt x="135415" y="123188"/>
+                                  </a:lnTo>
+                                  <a:close/>
+                                </a:path>
+                                <a:path w="158115" h="378460">
+                                  <a:moveTo>
+                                    <a:pt x="30516" y="110488"/>
+                                  </a:moveTo>
+                                  <a:lnTo>
+                                    <a:pt x="22631" y="110488"/>
+                                  </a:lnTo>
+                                  <a:lnTo>
+                                    <a:pt x="23101" y="111759"/>
+                                  </a:lnTo>
+                                  <a:lnTo>
+                                    <a:pt x="30516" y="111759"/>
+                                  </a:lnTo>
+                                  <a:lnTo>
+                                    <a:pt x="30516" y="110488"/>
+                                  </a:lnTo>
+                                  <a:close/>
+                                </a:path>
+                                <a:path w="158115" h="378460">
+                                  <a:moveTo>
+                                    <a:pt x="30512" y="76199"/>
+                                  </a:moveTo>
+                                  <a:lnTo>
+                                    <a:pt x="22072" y="76199"/>
+                                  </a:lnTo>
+                                  <a:lnTo>
+                                    <a:pt x="22644" y="77469"/>
+                                  </a:lnTo>
+                                  <a:lnTo>
+                                    <a:pt x="22669" y="91439"/>
+                                  </a:lnTo>
+                                  <a:lnTo>
+                                    <a:pt x="30514" y="91439"/>
+                                  </a:lnTo>
+                                  <a:lnTo>
+                                    <a:pt x="30512" y="76199"/>
+                                  </a:lnTo>
+                                  <a:close/>
+                                </a:path>
+                                <a:path w="158115" h="378460">
+                                  <a:moveTo>
+                                    <a:pt x="157937" y="76199"/>
+                                  </a:moveTo>
+                                  <a:lnTo>
+                                    <a:pt x="147993" y="76199"/>
+                                  </a:lnTo>
+                                  <a:lnTo>
+                                    <a:pt x="148704" y="77469"/>
+                                  </a:lnTo>
+                                  <a:lnTo>
+                                    <a:pt x="148729" y="91439"/>
+                                  </a:lnTo>
+                                  <a:lnTo>
+                                    <a:pt x="157937" y="91439"/>
+                                  </a:lnTo>
+                                  <a:lnTo>
+                                    <a:pt x="157937" y="76199"/>
+                                  </a:lnTo>
+                                  <a:close/>
+                                </a:path>
+                                <a:path w="158115" h="378460">
+                                  <a:moveTo>
+                                    <a:pt x="30507" y="41909"/>
+                                  </a:moveTo>
+                                  <a:lnTo>
+                                    <a:pt x="22174" y="41909"/>
+                                  </a:lnTo>
+                                  <a:lnTo>
+                                    <a:pt x="22682" y="43179"/>
+                                  </a:lnTo>
+                                  <a:lnTo>
+                                    <a:pt x="22707" y="55879"/>
+                                  </a:lnTo>
+                                  <a:lnTo>
+                                    <a:pt x="22275" y="57149"/>
+                                  </a:lnTo>
+                                  <a:lnTo>
+                                    <a:pt x="30510" y="57149"/>
+                                  </a:lnTo>
+                                  <a:lnTo>
+                                    <a:pt x="30507" y="41909"/>
+                                  </a:lnTo>
+                                  <a:close/>
+                                </a:path>
+                                <a:path w="158115" h="378460">
+                                  <a:moveTo>
+                                    <a:pt x="157937" y="41909"/>
+                                  </a:moveTo>
+                                  <a:lnTo>
+                                    <a:pt x="148107" y="41909"/>
+                                  </a:lnTo>
+                                  <a:lnTo>
+                                    <a:pt x="148691" y="43179"/>
+                                  </a:lnTo>
+                                  <a:lnTo>
+                                    <a:pt x="148678" y="55879"/>
+                                  </a:lnTo>
+                                  <a:lnTo>
+                                    <a:pt x="148056" y="57149"/>
+                                  </a:lnTo>
+                                  <a:lnTo>
+                                    <a:pt x="157937" y="57149"/>
+                                  </a:lnTo>
+                                  <a:lnTo>
+                                    <a:pt x="157937" y="41909"/>
+                                  </a:lnTo>
+                                  <a:close/>
+                                </a:path>
+                                <a:path w="158115" h="378460">
+                                  <a:moveTo>
+                                    <a:pt x="135458" y="6349"/>
+                                  </a:moveTo>
+                                  <a:lnTo>
+                                    <a:pt x="134810" y="7619"/>
+                                  </a:lnTo>
+                                  <a:lnTo>
+                                    <a:pt x="22682" y="7619"/>
+                                  </a:lnTo>
+                                  <a:lnTo>
+                                    <a:pt x="22707" y="21589"/>
+                                  </a:lnTo>
+                                  <a:lnTo>
+                                    <a:pt x="21907" y="22859"/>
+                                  </a:lnTo>
+                                  <a:lnTo>
+                                    <a:pt x="30506" y="22859"/>
+                                  </a:lnTo>
+                                  <a:lnTo>
+                                    <a:pt x="30492" y="10159"/>
+                                  </a:lnTo>
+                                  <a:lnTo>
+                                    <a:pt x="135427" y="10159"/>
+                                  </a:lnTo>
+                                  <a:lnTo>
+                                    <a:pt x="135458" y="6349"/>
+                                  </a:lnTo>
+                                  <a:close/>
+                                </a:path>
+                                <a:path w="158115" h="378460">
+                                  <a:moveTo>
+                                    <a:pt x="157937" y="6349"/>
+                                  </a:moveTo>
+                                  <a:lnTo>
+                                    <a:pt x="135458" y="6349"/>
+                                  </a:lnTo>
+                                  <a:lnTo>
+                                    <a:pt x="135448" y="7619"/>
+                                  </a:lnTo>
+                                  <a:lnTo>
+                                    <a:pt x="148691" y="7619"/>
+                                  </a:lnTo>
+                                  <a:lnTo>
+                                    <a:pt x="148628" y="22859"/>
+                                  </a:lnTo>
+                                  <a:lnTo>
+                                    <a:pt x="157937" y="22859"/>
+                                  </a:lnTo>
+                                  <a:lnTo>
+                                    <a:pt x="157937" y="6349"/>
+                                  </a:lnTo>
+                                  <a:close/>
+                                </a:path>
+                              </a:pathLst>
+                            </a:custGeom>
+                            <a:solidFill>
+                              <a:srgbClr val="AF1E29"/>
+                            </a:solidFill>
+                          </wps:spPr>
+                          <wps:bodyPr anchor="t" horzOverflow="overflow" vertOverflow="overflow" vert="horz" lIns="0" tIns="0" rIns="0" bIns="0"/>
+                        </wps:wsp>
+                        <pic:pic>
+                          <pic:nvPicPr>
+                            <pic:cNvPr id="40" name="Picture 40"/>
+                            <pic:cNvPicPr/>
+                          </pic:nvPicPr>
+                          <pic:blipFill>
+                            <a:blip r:embed="R111cd15ab1954622"/>
+                            <a:stretch/>
+                          </pic:blipFill>
+                          <pic:spPr>
+                            <a:xfrm rot="0">
+                              <a:off x="1186800" y="353072"/>
+                              <a:ext cx="65011" cy="64528"/>
+                            </a:xfrm>
+                            <a:prstGeom prst="rect">
+                              <a:avLst/>
+                            </a:prstGeom>
+                            <a:noFill/>
+                          </pic:spPr>
+                        </pic:pic>
+                        <pic:pic>
+                          <pic:nvPicPr>
+                            <pic:cNvPr id="41" name="Picture 41"/>
+                            <pic:cNvPicPr/>
+                          </pic:nvPicPr>
+                          <pic:blipFill>
+                            <a:blip r:embed="Ra9e1c6d549e2442e"/>
+                            <a:stretch/>
+                          </pic:blipFill>
+                          <pic:spPr>
+                            <a:xfrm rot="0">
+                              <a:off x="1178568" y="222134"/>
+                              <a:ext cx="69545" cy="69546"/>
+                            </a:xfrm>
+                            <a:prstGeom prst="rect">
+                              <a:avLst/>
+                            </a:prstGeom>
+                            <a:noFill/>
+                          </pic:spPr>
+                        </pic:pic>
+                        <wps:wsp>
+                          <wps:cNvPr id="42" name="Shape 42"/>
+                          <wps:cNvSpPr/>
+                          <wps:spPr>
+                            <a:xfrm rot="0">
+                              <a:off x="1200542" y="244132"/>
+                              <a:ext cx="17780" cy="26034"/>
+                            </a:xfrm>
+                            <a:custGeom>
+                              <a:avLst/>
+                              <a:rect l="0" t="0" r="17780" b="26034"/>
+                              <a:pathLst>
+                                <a:path w="17780" h="26034">
+                                  <a:moveTo>
+                                    <a:pt x="17589" y="11303"/>
+                                  </a:moveTo>
+                                  <a:lnTo>
+                                    <a:pt x="12788" y="0"/>
+                                  </a:lnTo>
+                                  <a:lnTo>
+                                    <a:pt x="10731" y="2413"/>
+                                  </a:lnTo>
+                                  <a:lnTo>
+                                    <a:pt x="9194" y="5270"/>
+                                  </a:lnTo>
+                                  <a:lnTo>
+                                    <a:pt x="8483" y="8483"/>
+                                  </a:lnTo>
+                                  <a:lnTo>
+                                    <a:pt x="5270" y="9194"/>
+                                  </a:lnTo>
+                                  <a:lnTo>
+                                    <a:pt x="2413" y="10731"/>
+                                  </a:lnTo>
+                                  <a:lnTo>
+                                    <a:pt x="0" y="12788"/>
+                                  </a:lnTo>
+                                  <a:lnTo>
+                                    <a:pt x="2413" y="14846"/>
+                                  </a:lnTo>
+                                  <a:lnTo>
+                                    <a:pt x="5270" y="16383"/>
+                                  </a:lnTo>
+                                  <a:lnTo>
+                                    <a:pt x="8483" y="17094"/>
+                                  </a:lnTo>
+                                  <a:lnTo>
+                                    <a:pt x="9194" y="20281"/>
+                                  </a:lnTo>
+                                  <a:lnTo>
+                                    <a:pt x="10731" y="23152"/>
+                                  </a:lnTo>
+                                  <a:lnTo>
+                                    <a:pt x="12788" y="25565"/>
+                                  </a:lnTo>
+                                  <a:lnTo>
+                                    <a:pt x="14846" y="23152"/>
+                                  </a:lnTo>
+                                  <a:lnTo>
+                                    <a:pt x="16383" y="20281"/>
+                                  </a:lnTo>
+                                  <a:lnTo>
+                                    <a:pt x="17081" y="17106"/>
+                                  </a:lnTo>
+                                  <a:lnTo>
+                                    <a:pt x="17399" y="15697"/>
+                                  </a:lnTo>
+                                  <a:lnTo>
+                                    <a:pt x="17589" y="14274"/>
+                                  </a:lnTo>
+                                  <a:lnTo>
+                                    <a:pt x="17589" y="11303"/>
+                                  </a:lnTo>
+                                  <a:close/>
+                                </a:path>
+                              </a:pathLst>
+                            </a:custGeom>
+                            <a:solidFill>
+                              <a:srgbClr val="AF1E29"/>
+                            </a:solidFill>
+                          </wps:spPr>
+                          <wps:bodyPr anchor="t" horzOverflow="overflow" vertOverflow="overflow" vert="horz" lIns="0" tIns="0" rIns="0" bIns="0"/>
+                        </wps:wsp>
+                        <pic:pic>
+                          <pic:nvPicPr>
+                            <pic:cNvPr id="43" name="Picture 43"/>
+                            <pic:cNvPicPr/>
+                          </pic:nvPicPr>
+                          <pic:blipFill>
+                            <a:blip r:embed="Ra9e1c6d549e2442e"/>
+                            <a:stretch/>
+                          </pic:blipFill>
+                          <pic:spPr>
+                            <a:xfrm rot="0">
+                              <a:off x="1178568" y="375332"/>
+                              <a:ext cx="69545" cy="69546"/>
+                            </a:xfrm>
+                            <a:prstGeom prst="rect">
+                              <a:avLst/>
+                            </a:prstGeom>
+                            <a:noFill/>
+                          </pic:spPr>
+                        </pic:pic>
+                        <wps:wsp>
+                          <wps:cNvPr id="44" name="Shape 44"/>
+                          <wps:cNvSpPr/>
+                          <wps:spPr>
+                            <a:xfrm rot="0">
+                              <a:off x="1178063" y="397319"/>
+                              <a:ext cx="64769" cy="163195"/>
+                            </a:xfrm>
+                            <a:custGeom>
+                              <a:avLst/>
+                              <a:rect l="0" t="0" r="64769" b="163195"/>
+                              <a:pathLst>
+                                <a:path w="64769" h="163195">
+                                  <a:moveTo>
+                                    <a:pt x="21983" y="143332"/>
+                                  </a:moveTo>
+                                  <a:lnTo>
+                                    <a:pt x="17729" y="139700"/>
+                                  </a:lnTo>
+                                  <a:lnTo>
+                                    <a:pt x="14986" y="134378"/>
+                                  </a:lnTo>
+                                  <a:lnTo>
+                                    <a:pt x="14986" y="126860"/>
+                                  </a:lnTo>
+                                  <a:lnTo>
+                                    <a:pt x="15176" y="125437"/>
+                                  </a:lnTo>
+                                  <a:lnTo>
+                                    <a:pt x="15480" y="124040"/>
+                                  </a:lnTo>
+                                  <a:lnTo>
+                                    <a:pt x="6629" y="126009"/>
+                                  </a:lnTo>
+                                  <a:lnTo>
+                                    <a:pt x="0" y="133883"/>
+                                  </a:lnTo>
+                                  <a:lnTo>
+                                    <a:pt x="0" y="152781"/>
+                                  </a:lnTo>
+                                  <a:lnTo>
+                                    <a:pt x="6629" y="160655"/>
+                                  </a:lnTo>
+                                  <a:lnTo>
+                                    <a:pt x="15480" y="162623"/>
+                                  </a:lnTo>
+                                  <a:lnTo>
+                                    <a:pt x="15176" y="161226"/>
+                                  </a:lnTo>
+                                  <a:lnTo>
+                                    <a:pt x="14986" y="159804"/>
+                                  </a:lnTo>
+                                  <a:lnTo>
+                                    <a:pt x="14986" y="152285"/>
+                                  </a:lnTo>
+                                  <a:lnTo>
+                                    <a:pt x="17729" y="146964"/>
+                                  </a:lnTo>
+                                  <a:lnTo>
+                                    <a:pt x="21983" y="143332"/>
+                                  </a:lnTo>
+                                  <a:close/>
+                                </a:path>
+                                <a:path w="64769" h="163195">
+                                  <a:moveTo>
+                                    <a:pt x="40068" y="11303"/>
+                                  </a:moveTo>
+                                  <a:lnTo>
+                                    <a:pt x="35267" y="0"/>
+                                  </a:lnTo>
+                                  <a:lnTo>
+                                    <a:pt x="33782" y="1752"/>
+                                  </a:lnTo>
+                                  <a:lnTo>
+                                    <a:pt x="33782" y="17589"/>
+                                  </a:lnTo>
+                                  <a:lnTo>
+                                    <a:pt x="32346" y="17399"/>
+                                  </a:lnTo>
+                                  <a:lnTo>
+                                    <a:pt x="33782" y="17589"/>
+                                  </a:lnTo>
+                                  <a:lnTo>
+                                    <a:pt x="33782" y="1752"/>
+                                  </a:lnTo>
+                                  <a:lnTo>
+                                    <a:pt x="33210" y="2413"/>
+                                  </a:lnTo>
+                                  <a:lnTo>
+                                    <a:pt x="31673" y="5270"/>
+                                  </a:lnTo>
+                                  <a:lnTo>
+                                    <a:pt x="30961" y="8483"/>
+                                  </a:lnTo>
+                                  <a:lnTo>
+                                    <a:pt x="27749" y="9194"/>
+                                  </a:lnTo>
+                                  <a:lnTo>
+                                    <a:pt x="24892" y="10731"/>
+                                  </a:lnTo>
+                                  <a:lnTo>
+                                    <a:pt x="22479" y="12788"/>
+                                  </a:lnTo>
+                                  <a:lnTo>
+                                    <a:pt x="24892" y="14846"/>
+                                  </a:lnTo>
+                                  <a:lnTo>
+                                    <a:pt x="27749" y="16383"/>
+                                  </a:lnTo>
+                                  <a:lnTo>
+                                    <a:pt x="30961" y="17094"/>
+                                  </a:lnTo>
+                                  <a:lnTo>
+                                    <a:pt x="31673" y="20294"/>
+                                  </a:lnTo>
+                                  <a:lnTo>
+                                    <a:pt x="33210" y="23164"/>
+                                  </a:lnTo>
+                                  <a:lnTo>
+                                    <a:pt x="35267" y="25576"/>
+                                  </a:lnTo>
+                                  <a:lnTo>
+                                    <a:pt x="37325" y="23164"/>
+                                  </a:lnTo>
+                                  <a:lnTo>
+                                    <a:pt x="38862" y="20294"/>
+                                  </a:lnTo>
+                                  <a:lnTo>
+                                    <a:pt x="39573" y="17094"/>
+                                  </a:lnTo>
+                                  <a:lnTo>
+                                    <a:pt x="39878" y="15697"/>
+                                  </a:lnTo>
+                                  <a:lnTo>
+                                    <a:pt x="40068" y="14274"/>
+                                  </a:lnTo>
+                                  <a:lnTo>
+                                    <a:pt x="40068" y="11303"/>
+                                  </a:lnTo>
+                                  <a:close/>
+                                </a:path>
+                                <a:path w="64769" h="163195">
+                                  <a:moveTo>
+                                    <a:pt x="47421" y="143230"/>
+                                  </a:moveTo>
+                                  <a:lnTo>
+                                    <a:pt x="45034" y="141236"/>
+                                  </a:lnTo>
+                                  <a:lnTo>
+                                    <a:pt x="42227" y="139725"/>
+                                  </a:lnTo>
+                                  <a:lnTo>
+                                    <a:pt x="39077" y="139026"/>
+                                  </a:lnTo>
+                                  <a:lnTo>
+                                    <a:pt x="38366" y="135826"/>
+                                  </a:lnTo>
+                                  <a:lnTo>
+                                    <a:pt x="36830" y="132956"/>
+                                  </a:lnTo>
+                                  <a:lnTo>
+                                    <a:pt x="34772" y="130543"/>
+                                  </a:lnTo>
+                                  <a:lnTo>
+                                    <a:pt x="33286" y="132295"/>
+                                  </a:lnTo>
+                                  <a:lnTo>
+                                    <a:pt x="33286" y="148132"/>
+                                  </a:lnTo>
+                                  <a:lnTo>
+                                    <a:pt x="31851" y="147942"/>
+                                  </a:lnTo>
+                                  <a:lnTo>
+                                    <a:pt x="33286" y="148132"/>
+                                  </a:lnTo>
+                                  <a:lnTo>
+                                    <a:pt x="33286" y="132295"/>
+                                  </a:lnTo>
+                                  <a:lnTo>
+                                    <a:pt x="32715" y="132956"/>
+                                  </a:lnTo>
+                                  <a:lnTo>
+                                    <a:pt x="31190" y="135826"/>
+                                  </a:lnTo>
+                                  <a:lnTo>
+                                    <a:pt x="30467" y="139026"/>
+                                  </a:lnTo>
+                                  <a:lnTo>
+                                    <a:pt x="27253" y="139738"/>
+                                  </a:lnTo>
+                                  <a:lnTo>
+                                    <a:pt x="24396" y="141274"/>
+                                  </a:lnTo>
+                                  <a:lnTo>
+                                    <a:pt x="21983" y="143332"/>
+                                  </a:lnTo>
+                                  <a:lnTo>
+                                    <a:pt x="24396" y="145389"/>
+                                  </a:lnTo>
+                                  <a:lnTo>
+                                    <a:pt x="27253" y="146926"/>
+                                  </a:lnTo>
+                                  <a:lnTo>
+                                    <a:pt x="30467" y="147637"/>
+                                  </a:lnTo>
+                                  <a:lnTo>
+                                    <a:pt x="30873" y="149440"/>
+                                  </a:lnTo>
+                                  <a:lnTo>
+                                    <a:pt x="31583" y="151104"/>
+                                  </a:lnTo>
+                                  <a:lnTo>
+                                    <a:pt x="32448" y="152679"/>
+                                  </a:lnTo>
+                                  <a:lnTo>
+                                    <a:pt x="34493" y="151498"/>
+                                  </a:lnTo>
+                                  <a:lnTo>
+                                    <a:pt x="36576" y="150380"/>
+                                  </a:lnTo>
+                                  <a:lnTo>
+                                    <a:pt x="38519" y="149161"/>
+                                  </a:lnTo>
+                                  <a:lnTo>
+                                    <a:pt x="38684" y="148640"/>
+                                  </a:lnTo>
+                                  <a:lnTo>
+                                    <a:pt x="38950" y="148170"/>
+                                  </a:lnTo>
+                                  <a:lnTo>
+                                    <a:pt x="39077" y="147637"/>
+                                  </a:lnTo>
+                                  <a:lnTo>
+                                    <a:pt x="39382" y="146240"/>
+                                  </a:lnTo>
+                                  <a:lnTo>
+                                    <a:pt x="39077" y="147637"/>
+                                  </a:lnTo>
+                                  <a:lnTo>
+                                    <a:pt x="40424" y="147332"/>
+                                  </a:lnTo>
+                                  <a:lnTo>
+                                    <a:pt x="41668" y="146824"/>
+                                  </a:lnTo>
+                                  <a:lnTo>
+                                    <a:pt x="42887" y="146253"/>
+                                  </a:lnTo>
+                                  <a:lnTo>
+                                    <a:pt x="44411" y="145237"/>
+                                  </a:lnTo>
+                                  <a:lnTo>
+                                    <a:pt x="45986" y="144233"/>
+                                  </a:lnTo>
+                                  <a:lnTo>
+                                    <a:pt x="47421" y="143230"/>
+                                  </a:lnTo>
+                                  <a:close/>
+                                </a:path>
+                                <a:path w="64769" h="163195">
+                                  <a:moveTo>
+                                    <a:pt x="54063" y="124040"/>
+                                  </a:moveTo>
+                                  <a:lnTo>
+                                    <a:pt x="52095" y="115189"/>
+                                  </a:lnTo>
+                                  <a:lnTo>
+                                    <a:pt x="44221" y="108558"/>
+                                  </a:lnTo>
+                                  <a:lnTo>
+                                    <a:pt x="25323" y="108558"/>
+                                  </a:lnTo>
+                                  <a:lnTo>
+                                    <a:pt x="17449" y="115189"/>
+                                  </a:lnTo>
+                                  <a:lnTo>
+                                    <a:pt x="15480" y="124040"/>
+                                  </a:lnTo>
+                                  <a:lnTo>
+                                    <a:pt x="16878" y="123736"/>
+                                  </a:lnTo>
+                                  <a:lnTo>
+                                    <a:pt x="18300" y="123545"/>
+                                  </a:lnTo>
+                                  <a:lnTo>
+                                    <a:pt x="25819" y="123545"/>
+                                  </a:lnTo>
+                                  <a:lnTo>
+                                    <a:pt x="31140" y="126301"/>
+                                  </a:lnTo>
+                                  <a:lnTo>
+                                    <a:pt x="34772" y="130543"/>
+                                  </a:lnTo>
+                                  <a:lnTo>
+                                    <a:pt x="38404" y="126301"/>
+                                  </a:lnTo>
+                                  <a:lnTo>
+                                    <a:pt x="43726" y="123545"/>
+                                  </a:lnTo>
+                                  <a:lnTo>
+                                    <a:pt x="51244" y="123545"/>
+                                  </a:lnTo>
+                                  <a:lnTo>
+                                    <a:pt x="52666" y="123736"/>
+                                  </a:lnTo>
+                                  <a:lnTo>
+                                    <a:pt x="54063" y="124040"/>
+                                  </a:lnTo>
+                                  <a:close/>
+                                </a:path>
+                                <a:path w="64769" h="163195">
+                                  <a:moveTo>
+                                    <a:pt x="64401" y="130251"/>
+                                  </a:moveTo>
+                                  <a:lnTo>
+                                    <a:pt x="61696" y="127241"/>
+                                  </a:lnTo>
+                                  <a:lnTo>
+                                    <a:pt x="58166" y="124955"/>
+                                  </a:lnTo>
+                                  <a:lnTo>
+                                    <a:pt x="54063" y="124040"/>
+                                  </a:lnTo>
+                                  <a:lnTo>
+                                    <a:pt x="54368" y="125437"/>
+                                  </a:lnTo>
+                                  <a:lnTo>
+                                    <a:pt x="54558" y="126860"/>
+                                  </a:lnTo>
+                                  <a:lnTo>
+                                    <a:pt x="54558" y="134112"/>
+                                  </a:lnTo>
+                                  <a:lnTo>
+                                    <a:pt x="51993" y="139192"/>
+                                  </a:lnTo>
+                                  <a:lnTo>
+                                    <a:pt x="48069" y="142798"/>
+                                  </a:lnTo>
+                                  <a:lnTo>
+                                    <a:pt x="54762" y="138087"/>
+                                  </a:lnTo>
+                                  <a:lnTo>
+                                    <a:pt x="60337" y="133667"/>
+                                  </a:lnTo>
+                                  <a:lnTo>
+                                    <a:pt x="64401" y="130251"/>
+                                  </a:lnTo>
+                                  <a:close/>
+                                </a:path>
+                              </a:pathLst>
+                            </a:custGeom>
+                            <a:solidFill>
+                              <a:srgbClr val="AF1E29"/>
+                            </a:solidFill>
+                          </wps:spPr>
+                          <wps:bodyPr anchor="t" horzOverflow="overflow" vertOverflow="overflow" vert="horz" lIns="0" tIns="0" rIns="0" bIns="0"/>
+                        </wps:wsp>
+                        <wps:wsp>
+                          <wps:cNvPr id="45" name="Shape 45"/>
+                          <wps:cNvSpPr/>
+                          <wps:spPr>
+                            <a:xfrm rot="0">
+                              <a:off x="47357" y="134404"/>
+                              <a:ext cx="346075" cy="346075"/>
+                            </a:xfrm>
+                            <a:custGeom>
+                              <a:avLst/>
+                              <a:rect l="0" t="0" r="346075" b="346075"/>
+                              <a:pathLst>
+                                <a:path w="346075" h="346075">
+                                  <a:moveTo>
+                                    <a:pt x="345998" y="172999"/>
+                                  </a:moveTo>
+                                  <a:lnTo>
+                                    <a:pt x="339813" y="127012"/>
+                                  </a:lnTo>
+                                  <a:lnTo>
+                                    <a:pt x="322376" y="85686"/>
+                                  </a:lnTo>
+                                  <a:lnTo>
+                                    <a:pt x="295325" y="50673"/>
+                                  </a:lnTo>
+                                  <a:lnTo>
+                                    <a:pt x="260310" y="23622"/>
+                                  </a:lnTo>
+                                  <a:lnTo>
+                                    <a:pt x="218986" y="6184"/>
+                                  </a:lnTo>
+                                  <a:lnTo>
+                                    <a:pt x="172999" y="0"/>
+                                  </a:lnTo>
+                                  <a:lnTo>
+                                    <a:pt x="127012" y="6184"/>
+                                  </a:lnTo>
+                                  <a:lnTo>
+                                    <a:pt x="85686" y="23622"/>
+                                  </a:lnTo>
+                                  <a:lnTo>
+                                    <a:pt x="50673" y="50673"/>
+                                  </a:lnTo>
+                                  <a:lnTo>
+                                    <a:pt x="23622" y="85686"/>
+                                  </a:lnTo>
+                                  <a:lnTo>
+                                    <a:pt x="6184" y="127012"/>
+                                  </a:lnTo>
+                                  <a:lnTo>
+                                    <a:pt x="0" y="172999"/>
+                                  </a:lnTo>
+                                  <a:lnTo>
+                                    <a:pt x="1574" y="196240"/>
+                                  </a:lnTo>
+                                  <a:lnTo>
+                                    <a:pt x="13474" y="239674"/>
+                                  </a:lnTo>
+                                  <a:lnTo>
+                                    <a:pt x="50342" y="294805"/>
+                                  </a:lnTo>
+                                  <a:lnTo>
+                                    <a:pt x="85394" y="322122"/>
+                                  </a:lnTo>
+                                  <a:lnTo>
+                                    <a:pt x="126821" y="339750"/>
+                                  </a:lnTo>
+                                  <a:lnTo>
+                                    <a:pt x="172999" y="345998"/>
+                                  </a:lnTo>
+                                  <a:lnTo>
+                                    <a:pt x="219175" y="339750"/>
+                                  </a:lnTo>
+                                  <a:lnTo>
+                                    <a:pt x="260604" y="322122"/>
+                                  </a:lnTo>
+                                  <a:lnTo>
+                                    <a:pt x="295643" y="294805"/>
+                                  </a:lnTo>
+                                  <a:lnTo>
+                                    <a:pt x="322656" y="259499"/>
+                                  </a:lnTo>
+                                  <a:lnTo>
+                                    <a:pt x="339864" y="218528"/>
+                                  </a:lnTo>
+                                  <a:lnTo>
+                                    <a:pt x="345998" y="172999"/>
+                                  </a:lnTo>
+                                  <a:close/>
+                                </a:path>
+                              </a:pathLst>
+                            </a:custGeom>
+                            <a:solidFill>
+                              <a:srgbClr val="252C2D"/>
+                            </a:solidFill>
+                          </wps:spPr>
+                          <wps:bodyPr anchor="t" horzOverflow="overflow" vertOverflow="overflow" vert="horz" lIns="0" tIns="0" rIns="0" bIns="0"/>
+                        </wps:wsp>
+                        <pic:pic>
+                          <pic:nvPicPr>
+                            <pic:cNvPr id="46" name="Picture 46"/>
+                            <pic:cNvPicPr/>
+                          </pic:nvPicPr>
+                          <pic:blipFill>
+                            <a:blip r:embed="Re65d2fd656ca4606"/>
+                            <a:stretch/>
+                          </pic:blipFill>
+                          <pic:spPr>
+                            <a:xfrm rot="0">
+                              <a:off x="17105" y="7289"/>
+                              <a:ext cx="404532" cy="381609"/>
+                            </a:xfrm>
+                            <a:prstGeom prst="rect">
+                              <a:avLst/>
+                            </a:prstGeom>
+                            <a:noFill/>
+                          </pic:spPr>
+                        </pic:pic>
+                        <wps:wsp>
+                          <wps:cNvPr id="47" name="Shape 47"/>
+                          <wps:cNvSpPr/>
+                          <wps:spPr>
+                            <a:xfrm rot="0">
+                              <a:off x="219365" y="203889"/>
+                              <a:ext cx="202565" cy="185420"/>
+                            </a:xfrm>
+                            <a:custGeom>
+                              <a:avLst/>
+                              <a:rect l="0" t="0" r="202565" b="185420"/>
+                              <a:pathLst>
+                                <a:path w="202565" h="185420">
+                                  <a:moveTo>
+                                    <a:pt x="3682" y="0"/>
+                                  </a:moveTo>
+                                  <a:lnTo>
+                                    <a:pt x="0" y="0"/>
+                                  </a:lnTo>
+                                  <a:lnTo>
+                                    <a:pt x="0" y="185013"/>
+                                  </a:lnTo>
+                                  <a:lnTo>
+                                    <a:pt x="202272" y="185013"/>
+                                  </a:lnTo>
+                                  <a:lnTo>
+                                    <a:pt x="202272" y="508"/>
+                                  </a:lnTo>
+                                  <a:lnTo>
+                                    <a:pt x="10896" y="508"/>
+                                  </a:lnTo>
+                                  <a:lnTo>
+                                    <a:pt x="3682" y="0"/>
+                                  </a:lnTo>
+                                  <a:close/>
+                                </a:path>
+                              </a:pathLst>
+                            </a:custGeom>
+                            <a:solidFill>
+                              <a:srgbClr val="0C5EAC"/>
+                            </a:solidFill>
+                          </wps:spPr>
+                          <wps:bodyPr anchor="t" horzOverflow="overflow" vertOverflow="overflow" vert="horz" lIns="0" tIns="0" rIns="0" bIns="0"/>
+                        </wps:wsp>
+                        <wps:wsp>
+                          <wps:cNvPr id="48" name="Shape 48"/>
+                          <wps:cNvSpPr/>
+                          <wps:spPr>
+                            <a:xfrm rot="0">
+                              <a:off x="219369" y="388567"/>
+                              <a:ext cx="202565" cy="190500"/>
+                            </a:xfrm>
+                            <a:custGeom>
+                              <a:avLst/>
+                              <a:rect l="0" t="0" r="202565" b="190500"/>
+                              <a:pathLst>
+                                <a:path w="202565" h="190500">
+                                  <a:moveTo>
+                                    <a:pt x="202272" y="0"/>
+                                  </a:moveTo>
+                                  <a:lnTo>
+                                    <a:pt x="0" y="0"/>
+                                  </a:lnTo>
+                                  <a:lnTo>
+                                    <a:pt x="0" y="190296"/>
+                                  </a:lnTo>
+                                  <a:lnTo>
+                                    <a:pt x="46378" y="185270"/>
+                                  </a:lnTo>
+                                  <a:lnTo>
+                                    <a:pt x="88953" y="170953"/>
+                                  </a:lnTo>
+                                  <a:lnTo>
+                                    <a:pt x="126510" y="148488"/>
+                                  </a:lnTo>
+                                  <a:lnTo>
+                                    <a:pt x="157834" y="119018"/>
+                                  </a:lnTo>
+                                  <a:lnTo>
+                                    <a:pt x="181713" y="83685"/>
+                                  </a:lnTo>
+                                  <a:lnTo>
+                                    <a:pt x="196930" y="43631"/>
+                                  </a:lnTo>
+                                  <a:lnTo>
+                                    <a:pt x="202272" y="0"/>
+                                  </a:lnTo>
+                                  <a:close/>
+                                </a:path>
+                              </a:pathLst>
+                            </a:custGeom>
+                            <a:solidFill>
+                              <a:srgbClr val="215495"/>
+                            </a:solidFill>
+                          </wps:spPr>
+                          <wps:bodyPr anchor="t" horzOverflow="overflow" vertOverflow="overflow" vert="horz" lIns="0" tIns="0" rIns="0" bIns="0"/>
+                        </wps:wsp>
+                        <pic:pic>
+                          <pic:nvPicPr>
+                            <pic:cNvPr id="49" name="Picture 49"/>
+                            <pic:cNvPicPr/>
+                          </pic:nvPicPr>
+                          <pic:blipFill>
+                            <a:blip r:embed="Rb12eb8b4d9ec4b8e"/>
+                            <a:stretch/>
+                          </pic:blipFill>
+                          <pic:spPr>
+                            <a:xfrm rot="0">
+                              <a:off x="17105" y="388505"/>
+                              <a:ext cx="202260" cy="190347"/>
+                            </a:xfrm>
+                            <a:prstGeom prst="rect">
+                              <a:avLst/>
+                            </a:prstGeom>
+                            <a:noFill/>
+                          </pic:spPr>
+                        </pic:pic>
+                        <pic:pic>
+                          <pic:nvPicPr>
+                            <pic:cNvPr id="50" name="Picture 50"/>
+                            <pic:cNvPicPr/>
+                          </pic:nvPicPr>
+                          <pic:blipFill>
+                            <a:blip r:embed="Rd7e183d1e50047b3"/>
+                            <a:stretch/>
+                          </pic:blipFill>
+                          <pic:spPr>
+                            <a:xfrm rot="0">
+                              <a:off x="17105" y="7289"/>
+                              <a:ext cx="202260" cy="196608"/>
+                            </a:xfrm>
+                            <a:prstGeom prst="rect">
+                              <a:avLst/>
+                            </a:prstGeom>
+                            <a:noFill/>
+                          </pic:spPr>
+                        </pic:pic>
+                        <pic:pic>
+                          <pic:nvPicPr>
+                            <pic:cNvPr id="51" name="Picture 51"/>
+                            <pic:cNvPicPr/>
+                          </pic:nvPicPr>
+                          <pic:blipFill>
+                            <a:blip r:embed="R34fc2d40b9914a69"/>
+                            <a:stretch/>
+                          </pic:blipFill>
+                          <pic:spPr>
+                            <a:xfrm rot="0">
+                              <a:off x="219377" y="429628"/>
+                              <a:ext cx="196583" cy="50342"/>
+                            </a:xfrm>
+                            <a:prstGeom prst="rect">
+                              <a:avLst/>
+                            </a:prstGeom>
+                            <a:noFill/>
+                          </pic:spPr>
+                        </pic:pic>
+                        <wps:wsp>
+                          <wps:cNvPr id="52" name="Shape 52"/>
+                          <wps:cNvSpPr/>
+                          <wps:spPr>
+                            <a:xfrm rot="0">
+                              <a:off x="219376" y="388566"/>
+                              <a:ext cx="202565" cy="42545"/>
+                            </a:xfrm>
+                            <a:custGeom>
+                              <a:avLst/>
+                              <a:rect l="0" t="0" r="202565" b="42545"/>
+                              <a:pathLst>
+                                <a:path w="202565" h="42545">
+                                  <a:moveTo>
+                                    <a:pt x="202260" y="0"/>
+                                  </a:moveTo>
+                                  <a:lnTo>
+                                    <a:pt x="0" y="0"/>
+                                  </a:lnTo>
+                                  <a:lnTo>
+                                    <a:pt x="0" y="41046"/>
+                                  </a:lnTo>
+                                  <a:lnTo>
+                                    <a:pt x="2413" y="41655"/>
+                                  </a:lnTo>
+                                  <a:lnTo>
+                                    <a:pt x="7962" y="42125"/>
+                                  </a:lnTo>
+                                  <a:lnTo>
+                                    <a:pt x="12153" y="41389"/>
+                                  </a:lnTo>
+                                  <a:lnTo>
+                                    <a:pt x="16204" y="39903"/>
+                                  </a:lnTo>
+                                  <a:lnTo>
+                                    <a:pt x="21209" y="38074"/>
+                                  </a:lnTo>
+                                  <a:lnTo>
+                                    <a:pt x="25895" y="35610"/>
+                                  </a:lnTo>
+                                  <a:lnTo>
+                                    <a:pt x="41478" y="26313"/>
+                                  </a:lnTo>
+                                  <a:lnTo>
+                                    <a:pt x="52590" y="20243"/>
+                                  </a:lnTo>
+                                  <a:lnTo>
+                                    <a:pt x="58381" y="17894"/>
+                                  </a:lnTo>
+                                  <a:lnTo>
+                                    <a:pt x="68440" y="16127"/>
+                                  </a:lnTo>
+                                  <a:lnTo>
+                                    <a:pt x="72326" y="16052"/>
+                                  </a:lnTo>
+                                  <a:lnTo>
+                                    <a:pt x="82067" y="17157"/>
+                                  </a:lnTo>
+                                  <a:lnTo>
+                                    <a:pt x="87503" y="19024"/>
+                                  </a:lnTo>
+                                  <a:lnTo>
+                                    <a:pt x="100672" y="25946"/>
+                                  </a:lnTo>
+                                  <a:lnTo>
+                                    <a:pt x="108737" y="30606"/>
+                                  </a:lnTo>
+                                  <a:lnTo>
+                                    <a:pt x="112699" y="33312"/>
+                                  </a:lnTo>
+                                  <a:lnTo>
+                                    <a:pt x="123494" y="39103"/>
+                                  </a:lnTo>
+                                  <a:lnTo>
+                                    <a:pt x="129869" y="39700"/>
+                                  </a:lnTo>
+                                  <a:lnTo>
+                                    <a:pt x="132270" y="39268"/>
+                                  </a:lnTo>
+                                  <a:lnTo>
+                                    <a:pt x="140131" y="36398"/>
+                                  </a:lnTo>
+                                  <a:lnTo>
+                                    <a:pt x="158991" y="24752"/>
+                                  </a:lnTo>
+                                  <a:lnTo>
+                                    <a:pt x="168135" y="19697"/>
+                                  </a:lnTo>
+                                  <a:lnTo>
+                                    <a:pt x="172897" y="17792"/>
+                                  </a:lnTo>
+                                  <a:lnTo>
+                                    <a:pt x="183045" y="15328"/>
+                                  </a:lnTo>
+                                  <a:lnTo>
+                                    <a:pt x="188214" y="15125"/>
+                                  </a:lnTo>
+                                  <a:lnTo>
+                                    <a:pt x="195999" y="16356"/>
+                                  </a:lnTo>
+                                  <a:lnTo>
+                                    <a:pt x="201295" y="18046"/>
+                                  </a:lnTo>
+                                  <a:lnTo>
+                                    <a:pt x="202260" y="6095"/>
+                                  </a:lnTo>
+                                  <a:lnTo>
+                                    <a:pt x="202260" y="0"/>
+                                  </a:lnTo>
+                                  <a:close/>
+                                </a:path>
+                              </a:pathLst>
+                            </a:custGeom>
+                            <a:solidFill>
+                              <a:srgbClr val="004389"/>
+                            </a:solidFill>
+                          </wps:spPr>
+                          <wps:bodyPr anchor="t" horzOverflow="overflow" vertOverflow="overflow" vert="horz" lIns="0" tIns="0" rIns="0" bIns="0"/>
+                        </wps:wsp>
+                        <pic:pic>
+                          <pic:nvPicPr>
+                            <pic:cNvPr id="53" name="Picture 53"/>
+                            <pic:cNvPicPr/>
+                          </pic:nvPicPr>
+                          <pic:blipFill>
+                            <a:blip r:embed="Rb943f6d0c3724f55"/>
+                            <a:stretch/>
+                          </pic:blipFill>
+                          <pic:spPr>
+                            <a:xfrm rot="0">
+                              <a:off x="219377" y="479398"/>
+                              <a:ext cx="175653" cy="49631"/>
+                            </a:xfrm>
+                            <a:prstGeom prst="rect">
+                              <a:avLst/>
+                            </a:prstGeom>
+                            <a:noFill/>
+                          </pic:spPr>
+                        </pic:pic>
+                        <pic:pic>
+                          <pic:nvPicPr>
+                            <pic:cNvPr id="54" name="Picture 54"/>
+                            <pic:cNvPicPr/>
+                          </pic:nvPicPr>
+                          <pic:blipFill>
+                            <a:blip r:embed="Rf79834c305104e38"/>
+                            <a:stretch/>
+                          </pic:blipFill>
+                          <pic:spPr>
+                            <a:xfrm rot="0">
+                              <a:off x="219670" y="7569"/>
+                              <a:ext cx="182499" cy="196608"/>
+                            </a:xfrm>
+                            <a:prstGeom prst="rect">
+                              <a:avLst/>
+                            </a:prstGeom>
+                            <a:noFill/>
+                          </pic:spPr>
+                        </pic:pic>
+                        <pic:pic>
+                          <pic:nvPicPr>
+                            <pic:cNvPr id="55" name="Picture 55"/>
+                            <pic:cNvPicPr/>
+                          </pic:nvPicPr>
+                          <pic:blipFill>
+                            <a:blip r:embed="Ra2b369b366404168"/>
+                            <a:stretch/>
+                          </pic:blipFill>
+                          <pic:spPr>
+                            <a:xfrm rot="0">
+                              <a:off x="45617" y="7569"/>
+                              <a:ext cx="173812" cy="196608"/>
+                            </a:xfrm>
+                            <a:prstGeom prst="rect">
+                              <a:avLst/>
+                            </a:prstGeom>
+                            <a:noFill/>
+                          </pic:spPr>
+                        </pic:pic>
+                        <pic:pic>
+                          <pic:nvPicPr>
+                            <pic:cNvPr id="56" name="Picture 56"/>
+                            <pic:cNvPicPr/>
+                          </pic:nvPicPr>
+                          <pic:blipFill>
+                            <a:blip r:embed="R8012713a49d545df"/>
+                            <a:stretch/>
+                          </pic:blipFill>
+                          <pic:spPr>
+                            <a:xfrm rot="0">
+                              <a:off x="234973" y="218757"/>
+                              <a:ext cx="186664" cy="138341"/>
+                            </a:xfrm>
+                            <a:prstGeom prst="rect">
+                              <a:avLst/>
+                            </a:prstGeom>
+                            <a:noFill/>
+                          </pic:spPr>
+                        </pic:pic>
+                        <wps:wsp>
+                          <wps:cNvPr id="57" name="Shape 57"/>
+                          <wps:cNvSpPr/>
+                          <wps:spPr>
+                            <a:xfrm rot="0">
+                              <a:off x="369702" y="257681"/>
+                              <a:ext cx="26670" cy="43180"/>
+                            </a:xfrm>
+                            <a:custGeom>
+                              <a:avLst/>
+                              <a:rect l="0" t="0" r="26670" b="43180"/>
+                              <a:pathLst>
+                                <a:path w="26670" h="43180">
+                                  <a:moveTo>
+                                    <a:pt x="6718" y="0"/>
+                                  </a:moveTo>
+                                  <a:lnTo>
+                                    <a:pt x="0" y="13563"/>
+                                  </a:lnTo>
+                                  <a:lnTo>
+                                    <a:pt x="26200" y="42837"/>
+                                  </a:lnTo>
+                                  <a:lnTo>
+                                    <a:pt x="6718" y="0"/>
+                                  </a:lnTo>
+                                  <a:close/>
+                                </a:path>
+                              </a:pathLst>
+                            </a:custGeom>
+                            <a:solidFill>
+                              <a:srgbClr val="E9CC1A"/>
+                            </a:solidFill>
+                          </wps:spPr>
+                          <wps:bodyPr anchor="t" horzOverflow="overflow" vertOverflow="overflow" vert="horz" lIns="0" tIns="0" rIns="0" bIns="0"/>
+                        </wps:wsp>
+                        <pic:pic>
+                          <pic:nvPicPr>
+                            <pic:cNvPr id="58" name="Picture 58"/>
+                            <pic:cNvPicPr/>
+                          </pic:nvPicPr>
+                          <pic:blipFill>
+                            <a:blip r:embed="Rddfa50b17d8443b3"/>
+                            <a:stretch/>
+                          </pic:blipFill>
+                          <pic:spPr>
+                            <a:xfrm rot="0">
+                              <a:off x="269254" y="334086"/>
+                              <a:ext cx="133858" cy="47142"/>
+                            </a:xfrm>
+                            <a:prstGeom prst="rect">
+                              <a:avLst/>
+                            </a:prstGeom>
+                            <a:noFill/>
+                          </pic:spPr>
+                        </pic:pic>
+                        <wps:wsp>
+                          <wps:cNvPr id="59" name="Shape 59"/>
+                          <wps:cNvSpPr/>
+                          <wps:spPr>
+                            <a:xfrm rot="0">
+                              <a:off x="50629" y="388513"/>
+                              <a:ext cx="168910" cy="158750"/>
+                            </a:xfrm>
+                            <a:custGeom>
+                              <a:avLst/>
+                              <a:rect l="0" t="0" r="168910" b="158750"/>
+                              <a:pathLst>
+                                <a:path w="168910" h="158750">
+                                  <a:moveTo>
+                                    <a:pt x="58826" y="0"/>
+                                  </a:moveTo>
+                                  <a:lnTo>
+                                    <a:pt x="0" y="0"/>
+                                  </a:lnTo>
+                                  <a:lnTo>
+                                    <a:pt x="6027" y="42198"/>
+                                  </a:lnTo>
+                                  <a:lnTo>
+                                    <a:pt x="23039" y="80117"/>
+                                  </a:lnTo>
+                                  <a:lnTo>
+                                    <a:pt x="49425" y="112244"/>
+                                  </a:lnTo>
+                                  <a:lnTo>
+                                    <a:pt x="83577" y="137064"/>
+                                  </a:lnTo>
+                                  <a:lnTo>
+                                    <a:pt x="123886" y="153067"/>
+                                  </a:lnTo>
+                                  <a:lnTo>
+                                    <a:pt x="168744" y="158737"/>
+                                  </a:lnTo>
+                                  <a:lnTo>
+                                    <a:pt x="168744" y="103403"/>
+                                  </a:lnTo>
+                                  <a:lnTo>
+                                    <a:pt x="125959" y="95277"/>
+                                  </a:lnTo>
+                                  <a:lnTo>
+                                    <a:pt x="91020" y="73118"/>
+                                  </a:lnTo>
+                                  <a:lnTo>
+                                    <a:pt x="67464" y="40250"/>
+                                  </a:lnTo>
+                                  <a:lnTo>
+                                    <a:pt x="58826" y="0"/>
+                                  </a:lnTo>
+                                  <a:close/>
+                                </a:path>
+                              </a:pathLst>
+                            </a:custGeom>
+                            <a:solidFill>
+                              <a:srgbClr val="0C5EAC"/>
+                            </a:solidFill>
+                          </wps:spPr>
+                          <wps:bodyPr anchor="t" horzOverflow="overflow" vertOverflow="overflow" vert="horz" lIns="0" tIns="0" rIns="0" bIns="0"/>
+                        </wps:wsp>
+                        <wps:wsp>
+                          <wps:cNvPr id="60" name="Shape 60"/>
+                          <wps:cNvSpPr/>
+                          <wps:spPr>
+                            <a:xfrm rot="0">
+                              <a:off x="86389" y="410814"/>
+                              <a:ext cx="107313" cy="106045"/>
+                            </a:xfrm>
+                            <a:custGeom>
+                              <a:avLst/>
+                              <a:rect l="0" t="0" r="107313" b="106045"/>
+                              <a:pathLst>
+                                <a:path w="107313" h="106045">
+                                  <a:moveTo>
+                                    <a:pt x="106184" y="0"/>
+                                  </a:moveTo>
+                                  <a:lnTo>
+                                    <a:pt x="52023" y="11487"/>
+                                  </a:lnTo>
+                                  <a:lnTo>
+                                    <a:pt x="10746" y="45353"/>
+                                  </a:lnTo>
+                                  <a:lnTo>
+                                    <a:pt x="0" y="76975"/>
+                                  </a:lnTo>
+                                  <a:lnTo>
+                                    <a:pt x="1029" y="105816"/>
+                                  </a:lnTo>
+                                  <a:lnTo>
+                                    <a:pt x="55137" y="95840"/>
+                                  </a:lnTo>
+                                  <a:lnTo>
+                                    <a:pt x="96405" y="62225"/>
+                                  </a:lnTo>
+                                  <a:lnTo>
+                                    <a:pt x="107178" y="29876"/>
+                                  </a:lnTo>
+                                  <a:lnTo>
+                                    <a:pt x="106184" y="0"/>
+                                  </a:lnTo>
+                                  <a:close/>
+                                </a:path>
+                              </a:pathLst>
+                            </a:custGeom>
+                            <a:solidFill>
+                              <a:srgbClr val="E9CC1A"/>
+                            </a:solidFill>
+                          </wps:spPr>
+                          <wps:bodyPr anchor="t" horzOverflow="overflow" vertOverflow="overflow" vert="horz" lIns="0" tIns="0" rIns="0" bIns="0"/>
+                        </wps:wsp>
+                        <pic:pic>
+                          <pic:nvPicPr>
+                            <pic:cNvPr id="61" name="Picture 61"/>
+                            <pic:cNvPicPr/>
+                          </pic:nvPicPr>
+                          <pic:blipFill>
+                            <a:blip r:embed="Re305504bd8834423"/>
+                            <a:stretch/>
+                          </pic:blipFill>
+                          <pic:spPr>
+                            <a:xfrm rot="0">
+                              <a:off x="87425" y="423202"/>
+                              <a:ext cx="98247" cy="93421"/>
+                            </a:xfrm>
+                            <a:prstGeom prst="rect">
+                              <a:avLst/>
+                            </a:prstGeom>
+                            <a:noFill/>
+                          </pic:spPr>
+                        </pic:pic>
+                        <pic:pic>
+                          <pic:nvPicPr>
+                            <pic:cNvPr id="62" name="Picture 62"/>
+                            <pic:cNvPicPr/>
+                          </pic:nvPicPr>
+                          <pic:blipFill>
+                            <a:blip r:embed="Rc7f4a7cd81c3470e"/>
+                            <a:stretch/>
+                          </pic:blipFill>
+                          <pic:spPr>
+                            <a:xfrm rot="0">
+                              <a:off x="219377" y="404114"/>
+                              <a:ext cx="234479" cy="150139"/>
+                            </a:xfrm>
+                            <a:prstGeom prst="rect">
+                              <a:avLst/>
+                            </a:prstGeom>
+                            <a:noFill/>
+                          </pic:spPr>
+                        </pic:pic>
+                        <wps:wsp>
+                          <wps:cNvPr id="63" name="Shape 63"/>
+                          <wps:cNvSpPr/>
+                          <wps:spPr>
+                            <a:xfrm rot="0">
+                              <a:off x="192633" y="188056"/>
+                              <a:ext cx="51435" cy="216535"/>
+                            </a:xfrm>
+                            <a:custGeom>
+                              <a:avLst/>
+                              <a:rect l="0" t="0" r="51435" b="216535"/>
+                              <a:pathLst>
+                                <a:path w="51435" h="216535">
+                                  <a:moveTo>
+                                    <a:pt x="26200" y="0"/>
+                                  </a:moveTo>
+                                  <a:lnTo>
+                                    <a:pt x="24803" y="0"/>
+                                  </a:lnTo>
+                                  <a:lnTo>
+                                    <a:pt x="15146" y="1950"/>
+                                  </a:lnTo>
+                                  <a:lnTo>
+                                    <a:pt x="7262" y="7269"/>
+                                  </a:lnTo>
+                                  <a:lnTo>
+                                    <a:pt x="1948" y="15157"/>
+                                  </a:lnTo>
+                                  <a:lnTo>
+                                    <a:pt x="0" y="24815"/>
+                                  </a:lnTo>
+                                  <a:lnTo>
+                                    <a:pt x="0" y="191160"/>
+                                  </a:lnTo>
+                                  <a:lnTo>
+                                    <a:pt x="1948" y="200811"/>
+                                  </a:lnTo>
+                                  <a:lnTo>
+                                    <a:pt x="7262" y="208695"/>
+                                  </a:lnTo>
+                                  <a:lnTo>
+                                    <a:pt x="15146" y="214013"/>
+                                  </a:lnTo>
+                                  <a:lnTo>
+                                    <a:pt x="24803" y="215963"/>
+                                  </a:lnTo>
+                                  <a:lnTo>
+                                    <a:pt x="26200" y="215963"/>
+                                  </a:lnTo>
+                                  <a:lnTo>
+                                    <a:pt x="35856" y="214013"/>
+                                  </a:lnTo>
+                                  <a:lnTo>
+                                    <a:pt x="43740" y="208695"/>
+                                  </a:lnTo>
+                                  <a:lnTo>
+                                    <a:pt x="49054" y="200811"/>
+                                  </a:lnTo>
+                                  <a:lnTo>
+                                    <a:pt x="51003" y="191160"/>
+                                  </a:lnTo>
+                                  <a:lnTo>
+                                    <a:pt x="51003" y="24815"/>
+                                  </a:lnTo>
+                                  <a:lnTo>
+                                    <a:pt x="49054" y="15157"/>
+                                  </a:lnTo>
+                                  <a:lnTo>
+                                    <a:pt x="43740" y="7269"/>
+                                  </a:lnTo>
+                                  <a:lnTo>
+                                    <a:pt x="35856" y="1950"/>
+                                  </a:lnTo>
+                                  <a:lnTo>
+                                    <a:pt x="26200" y="0"/>
+                                  </a:lnTo>
+                                  <a:close/>
+                                </a:path>
+                              </a:pathLst>
+                            </a:custGeom>
+                            <a:solidFill>
+                              <a:srgbClr val="FFFFFF"/>
+                            </a:solidFill>
+                          </wps:spPr>
+                          <wps:bodyPr anchor="t" horzOverflow="overflow" vertOverflow="overflow" vert="horz" lIns="0" tIns="0" rIns="0" bIns="0"/>
+                        </wps:wsp>
+                        <pic:pic>
+                          <pic:nvPicPr>
+                            <pic:cNvPr id="64" name="Picture 64"/>
+                            <pic:cNvPicPr/>
+                          </pic:nvPicPr>
+                          <pic:blipFill>
+                            <a:blip r:embed="R85b29e2523384f18"/>
+                            <a:stretch/>
+                          </pic:blipFill>
+                          <pic:spPr>
+                            <a:xfrm rot="0">
+                              <a:off x="31039" y="218757"/>
+                              <a:ext cx="150086" cy="170205"/>
+                            </a:xfrm>
+                            <a:prstGeom prst="rect">
+                              <a:avLst/>
+                            </a:prstGeom>
+                            <a:noFill/>
+                          </pic:spPr>
+                        </pic:pic>
+                      </wpg:grpSp>
+                      <wpg:grpSp>
+                        <wpg:cNvPr id="65" name="Group 65"/>
+                        <wpg:cNvGrpSpPr/>
+                        <wpg:grpSpPr>
+                          <a:xfrm rot="0">
+                            <a:off x="17253" y="836762"/>
+                            <a:ext cx="1708785" cy="187960"/>
+                            <a:chOff x="0" y="0"/>
+                            <a:chExt cx="1708785" cy="187960"/>
+                          </a:xfrm>
+                          <a:noFill/>
+                        </wpg:grpSpPr>
+                        <pic:pic>
+                          <pic:nvPicPr>
+                            <pic:cNvPr id="66" name="Picture 66"/>
+                            <pic:cNvPicPr/>
+                          </pic:nvPicPr>
+                          <pic:blipFill>
+                            <a:blip r:embed="R1ff1a348a379432c"/>
+                            <a:stretch/>
+                          </pic:blipFill>
+                          <pic:spPr>
+                            <a:xfrm rot="0">
+                              <a:off x="0" y="4592"/>
+                              <a:ext cx="211988" cy="178574"/>
+                            </a:xfrm>
+                            <a:prstGeom prst="rect">
+                              <a:avLst/>
+                            </a:prstGeom>
+                            <a:noFill/>
+                          </pic:spPr>
+                        </pic:pic>
+                        <pic:pic>
+                          <pic:nvPicPr>
+                            <pic:cNvPr id="67" name="Picture 67"/>
+                            <pic:cNvPicPr/>
+                          </pic:nvPicPr>
+                          <pic:blipFill>
+                            <a:blip r:embed="R05fa14c1132f4261"/>
+                            <a:stretch/>
+                          </pic:blipFill>
+                          <pic:spPr>
+                            <a:xfrm rot="0">
+                              <a:off x="243631" y="4598"/>
+                              <a:ext cx="211467" cy="182651"/>
+                            </a:xfrm>
+                            <a:prstGeom prst="rect">
+                              <a:avLst/>
+                            </a:prstGeom>
+                            <a:noFill/>
+                          </pic:spPr>
+                        </pic:pic>
+                        <pic:pic>
+                          <pic:nvPicPr>
+                            <pic:cNvPr id="68" name="Picture 68"/>
+                            <pic:cNvPicPr/>
+                          </pic:nvPicPr>
+                          <pic:blipFill>
+                            <a:blip r:embed="R5d036dbf656a4fb7"/>
+                            <a:stretch/>
+                          </pic:blipFill>
+                          <pic:spPr>
+                            <a:xfrm rot="0">
+                              <a:off x="493116" y="4588"/>
+                              <a:ext cx="470159" cy="178574"/>
+                            </a:xfrm>
+                            <a:prstGeom prst="rect">
+                              <a:avLst/>
+                            </a:prstGeom>
+                            <a:noFill/>
+                          </pic:spPr>
+                        </pic:pic>
+                        <pic:pic>
+                          <pic:nvPicPr>
+                            <pic:cNvPr id="69" name="Picture 69"/>
+                            <pic:cNvPicPr/>
+                          </pic:nvPicPr>
+                          <pic:blipFill>
+                            <a:blip r:embed="R53089423ffa844f9"/>
+                            <a:stretch/>
+                          </pic:blipFill>
+                          <pic:spPr>
+                            <a:xfrm rot="0">
+                              <a:off x="987767" y="4598"/>
+                              <a:ext cx="213525" cy="178562"/>
+                            </a:xfrm>
+                            <a:prstGeom prst="rect">
+                              <a:avLst/>
+                            </a:prstGeom>
+                            <a:noFill/>
+                          </pic:spPr>
+                        </pic:pic>
+                        <pic:pic>
+                          <pic:nvPicPr>
+                            <pic:cNvPr id="70" name="Picture 70"/>
+                            <pic:cNvPicPr/>
+                          </pic:nvPicPr>
+                          <pic:blipFill>
+                            <a:blip r:embed="R5646f860d1714eeb"/>
+                            <a:stretch/>
+                          </pic:blipFill>
+                          <pic:spPr>
+                            <a:xfrm rot="0">
+                              <a:off x="1239809" y="251"/>
+                              <a:ext cx="220662" cy="187248"/>
+                            </a:xfrm>
+                            <a:prstGeom prst="rect">
+                              <a:avLst/>
+                            </a:prstGeom>
+                            <a:noFill/>
+                          </pic:spPr>
+                        </pic:pic>
+                        <pic:pic>
+                          <pic:nvPicPr>
+                            <pic:cNvPr id="71" name="Picture 71"/>
+                            <pic:cNvPicPr/>
+                          </pic:nvPicPr>
+                          <pic:blipFill>
+                            <a:blip r:embed="R96648fb66f834177"/>
+                            <a:stretch/>
+                          </pic:blipFill>
+                          <pic:spPr>
+                            <a:xfrm rot="0">
+                              <a:off x="1487763" y="0"/>
+                              <a:ext cx="220662" cy="187756"/>
+                            </a:xfrm>
+                            <a:prstGeom prst="rect">
+                              <a:avLst/>
+                            </a:prstGeom>
+                            <a:noFill/>
+                          </pic:spPr>
+                        </pic:pic>
+                      </wpg:grpSp>
+                      <wpg:grpSp>
+                        <wpg:cNvPr id="72" name="Group 72"/>
+                        <wpg:cNvGrpSpPr/>
+                        <wpg:grpSpPr>
+                          <a:xfrm rot="0">
+                            <a:off x="0" y="8627"/>
+                            <a:ext cx="381000" cy="571500"/>
+                            <a:chOff x="0" y="0"/>
+                            <a:chExt cx="381000" cy="571500"/>
+                          </a:xfrm>
+                          <a:noFill/>
+                        </wpg:grpSpPr>
+                        <pic:pic>
+                          <pic:nvPicPr>
+                            <pic:cNvPr id="73" name="Picture 73"/>
+                            <pic:cNvPicPr/>
+                          </pic:nvPicPr>
+                          <pic:blipFill>
+                            <a:blip r:embed="Rea102b0915f74099"/>
+                            <a:stretch/>
+                          </pic:blipFill>
+                          <pic:spPr>
+                            <a:xfrm rot="0">
+                              <a:off x="0" y="190271"/>
+                              <a:ext cx="380542" cy="380555"/>
+                            </a:xfrm>
+                            <a:prstGeom prst="rect">
+                              <a:avLst/>
+                            </a:prstGeom>
+                            <a:noFill/>
+                          </pic:spPr>
+                        </pic:pic>
+                        <pic:pic>
+                          <pic:nvPicPr>
+                            <pic:cNvPr id="74" name="Picture 74"/>
+                            <pic:cNvPicPr/>
+                          </pic:nvPicPr>
+                          <pic:blipFill>
+                            <a:blip r:embed="R3a9b34f661714b47"/>
+                            <a:stretch/>
+                          </pic:blipFill>
+                          <pic:spPr>
+                            <a:xfrm rot="0">
+                              <a:off x="190270" y="380545"/>
+                              <a:ext cx="190271" cy="190271"/>
+                            </a:xfrm>
+                            <a:prstGeom prst="rect">
+                              <a:avLst/>
+                            </a:prstGeom>
+                            <a:noFill/>
+                          </pic:spPr>
+                        </pic:pic>
+                        <pic:pic>
+                          <pic:nvPicPr>
+                            <pic:cNvPr id="75" name="Picture 75"/>
+                            <pic:cNvPicPr/>
+                          </pic:nvPicPr>
+                          <pic:blipFill>
+                            <a:blip r:embed="R10fcbdf9366044d2"/>
+                            <a:stretch/>
+                          </pic:blipFill>
+                          <pic:spPr>
+                            <a:xfrm rot="0">
+                              <a:off x="0" y="379260"/>
+                              <a:ext cx="190715" cy="191935"/>
+                            </a:xfrm>
+                            <a:prstGeom prst="rect">
+                              <a:avLst/>
+                            </a:prstGeom>
+                            <a:noFill/>
+                          </pic:spPr>
+                        </pic:pic>
+                        <pic:pic>
+                          <pic:nvPicPr>
+                            <pic:cNvPr id="76" name="Picture 76"/>
+                            <pic:cNvPicPr/>
+                          </pic:nvPicPr>
+                          <pic:blipFill>
+                            <a:blip r:embed="R3f3145bc53a142ee"/>
+                            <a:stretch/>
+                          </pic:blipFill>
+                          <pic:spPr>
+                            <a:xfrm rot="0">
+                              <a:off x="60056" y="438772"/>
+                              <a:ext cx="72073" cy="73088"/>
+                            </a:xfrm>
+                            <a:prstGeom prst="rect">
+                              <a:avLst/>
+                            </a:prstGeom>
+                            <a:noFill/>
+                          </pic:spPr>
+                        </pic:pic>
+                        <pic:pic>
+                          <pic:nvPicPr>
+                            <pic:cNvPr id="77" name="Picture 77"/>
+                            <pic:cNvPicPr/>
+                          </pic:nvPicPr>
+                          <pic:blipFill>
+                            <a:blip r:embed="Rf8ab2a5cd27f462c"/>
+                            <a:stretch/>
+                          </pic:blipFill>
+                          <pic:spPr>
+                            <a:xfrm rot="0">
+                              <a:off x="206221" y="416445"/>
+                              <a:ext cx="141313" cy="141008"/>
+                            </a:xfrm>
+                            <a:prstGeom prst="rect">
+                              <a:avLst/>
+                            </a:prstGeom>
+                            <a:noFill/>
+                          </pic:spPr>
+                        </pic:pic>
+                        <pic:pic>
+                          <pic:nvPicPr>
+                            <pic:cNvPr id="78" name="Picture 78"/>
+                            <pic:cNvPicPr/>
+                          </pic:nvPicPr>
+                          <pic:blipFill>
+                            <a:blip r:embed="R06498d2532fe4515"/>
+                            <a:stretch/>
+                          </pic:blipFill>
+                          <pic:spPr>
+                            <a:xfrm rot="0">
+                              <a:off x="132156" y="312572"/>
+                              <a:ext cx="121056" cy="46710"/>
+                            </a:xfrm>
+                            <a:prstGeom prst="rect">
+                              <a:avLst/>
+                            </a:prstGeom>
+                            <a:noFill/>
+                          </pic:spPr>
+                        </pic:pic>
+                        <pic:pic>
+                          <pic:nvPicPr>
+                            <pic:cNvPr id="79" name="Picture 79"/>
+                            <pic:cNvPicPr/>
+                          </pic:nvPicPr>
+                          <pic:blipFill>
+                            <a:blip r:embed="R2f93811b17744acd"/>
+                            <a:stretch/>
+                          </pic:blipFill>
+                          <pic:spPr>
+                            <a:xfrm rot="0">
+                              <a:off x="287667" y="190271"/>
+                              <a:ext cx="66840" cy="108686"/>
+                            </a:xfrm>
+                            <a:prstGeom prst="rect">
+                              <a:avLst/>
+                            </a:prstGeom>
+                            <a:noFill/>
+                          </pic:spPr>
+                        </pic:pic>
+                        <pic:pic>
+                          <pic:nvPicPr>
+                            <pic:cNvPr id="80" name="Picture 80"/>
+                            <pic:cNvPicPr/>
+                          </pic:nvPicPr>
+                          <pic:blipFill>
+                            <a:blip r:embed="R48151a40f1fe4113"/>
+                            <a:stretch/>
+                          </pic:blipFill>
+                          <pic:spPr>
+                            <a:xfrm rot="0">
+                              <a:off x="35305" y="249301"/>
+                              <a:ext cx="99695" cy="96964"/>
+                            </a:xfrm>
+                            <a:prstGeom prst="rect">
+                              <a:avLst/>
+                            </a:prstGeom>
+                            <a:noFill/>
+                          </pic:spPr>
+                        </pic:pic>
+                        <pic:pic>
+                          <pic:nvPicPr>
+                            <pic:cNvPr id="81" name="Picture 81"/>
+                            <pic:cNvPicPr/>
+                          </pic:nvPicPr>
+                          <pic:blipFill>
+                            <a:blip r:embed="Re674c7b7498d4c28"/>
+                            <a:stretch/>
+                          </pic:blipFill>
+                          <pic:spPr>
+                            <a:xfrm rot="0">
+                              <a:off x="193103" y="270344"/>
+                              <a:ext cx="114770" cy="70611"/>
+                            </a:xfrm>
+                            <a:prstGeom prst="rect">
+                              <a:avLst/>
+                            </a:prstGeom>
+                            <a:noFill/>
+                          </pic:spPr>
+                        </pic:pic>
+                        <pic:pic>
+                          <pic:nvPicPr>
+                            <pic:cNvPr id="82" name="Picture 82"/>
+                            <pic:cNvPicPr/>
+                          </pic:nvPicPr>
+                          <pic:blipFill>
+                            <a:blip r:embed="Rc53d5dbc79524d84"/>
+                            <a:stretch/>
+                          </pic:blipFill>
+                          <pic:spPr>
+                            <a:xfrm rot="0">
+                              <a:off x="253237" y="190271"/>
+                              <a:ext cx="55842" cy="75209"/>
+                            </a:xfrm>
+                            <a:prstGeom prst="rect">
+                              <a:avLst/>
+                            </a:prstGeom>
+                            <a:noFill/>
+                          </pic:spPr>
+                        </pic:pic>
+                        <pic:pic>
+                          <pic:nvPicPr>
+                            <pic:cNvPr id="83" name="Picture 83"/>
+                            <pic:cNvPicPr/>
+                          </pic:nvPicPr>
+                          <pic:blipFill>
+                            <a:blip r:embed="R6dc826a7350c42de"/>
+                            <a:stretch/>
+                          </pic:blipFill>
+                          <pic:spPr>
+                            <a:xfrm rot="0">
+                              <a:off x="147192" y="272262"/>
+                              <a:ext cx="38100" cy="39547"/>
+                            </a:xfrm>
+                            <a:prstGeom prst="rect">
+                              <a:avLst/>
+                            </a:prstGeom>
+                            <a:noFill/>
+                          </pic:spPr>
+                        </pic:pic>
+                        <pic:pic>
+                          <pic:nvPicPr>
+                            <pic:cNvPr id="84" name="Picture 84"/>
+                            <pic:cNvPicPr/>
+                          </pic:nvPicPr>
+                          <pic:blipFill>
+                            <a:blip r:embed="R1f0cc72dabb1416b"/>
+                            <a:stretch/>
+                          </pic:blipFill>
+                          <pic:spPr>
+                            <a:xfrm rot="0">
+                              <a:off x="225577" y="250811"/>
+                              <a:ext cx="47904" cy="48552"/>
+                            </a:xfrm>
+                            <a:prstGeom prst="rect">
+                              <a:avLst/>
+                            </a:prstGeom>
+                            <a:noFill/>
+                          </pic:spPr>
+                        </pic:pic>
+                        <pic:pic>
+                          <pic:nvPicPr>
+                            <pic:cNvPr id="85" name="Picture 85"/>
+                            <pic:cNvPicPr/>
+                          </pic:nvPicPr>
+                          <pic:blipFill>
+                            <a:blip r:embed="R65d99a51fc404215"/>
+                            <a:stretch/>
+                          </pic:blipFill>
+                          <pic:spPr>
+                            <a:xfrm rot="0">
+                              <a:off x="68757" y="213017"/>
+                              <a:ext cx="52476" cy="63258"/>
+                            </a:xfrm>
+                            <a:prstGeom prst="rect">
+                              <a:avLst/>
+                            </a:prstGeom>
+                            <a:noFill/>
+                          </pic:spPr>
+                        </pic:pic>
+                        <pic:pic>
+                          <pic:nvPicPr>
+                            <pic:cNvPr id="86" name="Picture 86"/>
+                            <pic:cNvPicPr/>
+                          </pic:nvPicPr>
+                          <pic:blipFill>
+                            <a:blip r:embed="Rabbd3bdc4aa54bf8"/>
+                            <a:stretch/>
+                          </pic:blipFill>
+                          <pic:spPr>
+                            <a:xfrm rot="0">
+                              <a:off x="104648" y="190271"/>
+                              <a:ext cx="156311" cy="112623"/>
+                            </a:xfrm>
+                            <a:prstGeom prst="rect">
+                              <a:avLst/>
+                            </a:prstGeom>
+                            <a:noFill/>
+                          </pic:spPr>
+                        </pic:pic>
+                        <pic:pic>
+                          <pic:nvPicPr>
+                            <pic:cNvPr id="87" name="Picture 87"/>
+                            <pic:cNvPicPr/>
+                          </pic:nvPicPr>
+                          <pic:blipFill>
+                            <a:blip r:embed="R242d814cefa04f23"/>
+                            <a:stretch/>
+                          </pic:blipFill>
+                          <pic:spPr>
+                            <a:xfrm rot="0">
+                              <a:off x="190271" y="0"/>
+                              <a:ext cx="190271" cy="190271"/>
+                            </a:xfrm>
+                            <a:prstGeom prst="rect">
+                              <a:avLst/>
+                            </a:prstGeom>
+                            <a:noFill/>
+                          </pic:spPr>
+                        </pic:pic>
+                        <pic:pic>
+                          <pic:nvPicPr>
+                            <pic:cNvPr id="88" name="Picture 88"/>
+                            <pic:cNvPicPr/>
+                          </pic:nvPicPr>
+                          <pic:blipFill>
+                            <a:blip r:embed="Rd7d16e1b6b0449ae"/>
+                            <a:stretch/>
+                          </pic:blipFill>
+                          <pic:spPr>
+                            <a:xfrm rot="0">
+                              <a:off x="0" y="0"/>
+                              <a:ext cx="380542" cy="190271"/>
+                            </a:xfrm>
+                            <a:prstGeom prst="rect">
+                              <a:avLst/>
+                            </a:prstGeom>
+                            <a:noFill/>
+                          </pic:spPr>
+                        </pic:pic>
+                        <wps:wsp>
+                          <wps:cNvPr id="89" name="Shape 89"/>
+                          <wps:cNvSpPr/>
+                          <wps:spPr>
+                            <a:xfrm rot="0">
+                              <a:off x="140627" y="43256"/>
+                              <a:ext cx="139065" cy="36195"/>
+                            </a:xfrm>
+                            <a:custGeom>
+                              <a:avLst/>
+                              <a:rect l="0" t="0" r="139065" b="36195"/>
+                              <a:pathLst>
+                                <a:path w="139065" h="36195">
+                                  <a:moveTo>
+                                    <a:pt x="36169" y="18084"/>
+                                  </a:moveTo>
+                                  <a:lnTo>
+                                    <a:pt x="34747" y="11036"/>
+                                  </a:lnTo>
+                                  <a:lnTo>
+                                    <a:pt x="30873" y="5295"/>
+                                  </a:lnTo>
+                                  <a:lnTo>
+                                    <a:pt x="25120" y="1422"/>
+                                  </a:lnTo>
+                                  <a:lnTo>
+                                    <a:pt x="18084" y="0"/>
+                                  </a:lnTo>
+                                  <a:lnTo>
+                                    <a:pt x="11036" y="1422"/>
+                                  </a:lnTo>
+                                  <a:lnTo>
+                                    <a:pt x="5295" y="5295"/>
+                                  </a:lnTo>
+                                  <a:lnTo>
+                                    <a:pt x="1422" y="11036"/>
+                                  </a:lnTo>
+                                  <a:lnTo>
+                                    <a:pt x="0" y="18084"/>
+                                  </a:lnTo>
+                                  <a:lnTo>
+                                    <a:pt x="1422" y="25120"/>
+                                  </a:lnTo>
+                                  <a:lnTo>
+                                    <a:pt x="5295" y="30873"/>
+                                  </a:lnTo>
+                                  <a:lnTo>
+                                    <a:pt x="11036" y="34747"/>
+                                  </a:lnTo>
+                                  <a:lnTo>
+                                    <a:pt x="18084" y="36169"/>
+                                  </a:lnTo>
+                                  <a:lnTo>
+                                    <a:pt x="25120" y="34747"/>
+                                  </a:lnTo>
+                                  <a:lnTo>
+                                    <a:pt x="30873" y="30873"/>
+                                  </a:lnTo>
+                                  <a:lnTo>
+                                    <a:pt x="34747" y="25120"/>
+                                  </a:lnTo>
+                                  <a:lnTo>
+                                    <a:pt x="36169" y="18084"/>
+                                  </a:lnTo>
+                                  <a:close/>
+                                </a:path>
+                                <a:path w="139065" h="36195">
+                                  <a:moveTo>
+                                    <a:pt x="87299" y="18084"/>
+                                  </a:moveTo>
+                                  <a:lnTo>
+                                    <a:pt x="85877" y="11036"/>
+                                  </a:lnTo>
+                                  <a:lnTo>
+                                    <a:pt x="82003" y="5295"/>
+                                  </a:lnTo>
+                                  <a:lnTo>
+                                    <a:pt x="76250" y="1422"/>
+                                  </a:lnTo>
+                                  <a:lnTo>
+                                    <a:pt x="69215" y="0"/>
+                                  </a:lnTo>
+                                  <a:lnTo>
+                                    <a:pt x="62179" y="1422"/>
+                                  </a:lnTo>
+                                  <a:lnTo>
+                                    <a:pt x="56426" y="5295"/>
+                                  </a:lnTo>
+                                  <a:lnTo>
+                                    <a:pt x="52552" y="11036"/>
+                                  </a:lnTo>
+                                  <a:lnTo>
+                                    <a:pt x="51130" y="18084"/>
+                                  </a:lnTo>
+                                  <a:lnTo>
+                                    <a:pt x="52552" y="25120"/>
+                                  </a:lnTo>
+                                  <a:lnTo>
+                                    <a:pt x="56426" y="30873"/>
+                                  </a:lnTo>
+                                  <a:lnTo>
+                                    <a:pt x="62179" y="34747"/>
+                                  </a:lnTo>
+                                  <a:lnTo>
+                                    <a:pt x="69215" y="36169"/>
+                                  </a:lnTo>
+                                  <a:lnTo>
+                                    <a:pt x="76250" y="34747"/>
+                                  </a:lnTo>
+                                  <a:lnTo>
+                                    <a:pt x="82003" y="30873"/>
+                                  </a:lnTo>
+                                  <a:lnTo>
+                                    <a:pt x="85877" y="25120"/>
+                                  </a:lnTo>
+                                  <a:lnTo>
+                                    <a:pt x="87299" y="18084"/>
+                                  </a:lnTo>
+                                  <a:close/>
+                                </a:path>
+                                <a:path w="139065" h="36195">
+                                  <a:moveTo>
+                                    <a:pt x="138442" y="18084"/>
+                                  </a:moveTo>
+                                  <a:lnTo>
+                                    <a:pt x="137020" y="11036"/>
+                                  </a:lnTo>
+                                  <a:lnTo>
+                                    <a:pt x="133146" y="5295"/>
+                                  </a:lnTo>
+                                  <a:lnTo>
+                                    <a:pt x="127393" y="1422"/>
+                                  </a:lnTo>
+                                  <a:lnTo>
+                                    <a:pt x="120356" y="0"/>
+                                  </a:lnTo>
+                                  <a:lnTo>
+                                    <a:pt x="113309" y="1422"/>
+                                  </a:lnTo>
+                                  <a:lnTo>
+                                    <a:pt x="107569" y="5295"/>
+                                  </a:lnTo>
+                                  <a:lnTo>
+                                    <a:pt x="103695" y="11036"/>
+                                  </a:lnTo>
+                                  <a:lnTo>
+                                    <a:pt x="102273" y="18084"/>
+                                  </a:lnTo>
+                                  <a:lnTo>
+                                    <a:pt x="103695" y="25120"/>
+                                  </a:lnTo>
+                                  <a:lnTo>
+                                    <a:pt x="107569" y="30873"/>
+                                  </a:lnTo>
+                                  <a:lnTo>
+                                    <a:pt x="113309" y="34747"/>
+                                  </a:lnTo>
+                                  <a:lnTo>
+                                    <a:pt x="120356" y="36169"/>
+                                  </a:lnTo>
+                                  <a:lnTo>
+                                    <a:pt x="127393" y="34747"/>
+                                  </a:lnTo>
+                                  <a:lnTo>
+                                    <a:pt x="133146" y="30873"/>
+                                  </a:lnTo>
+                                  <a:lnTo>
+                                    <a:pt x="137020" y="25120"/>
+                                  </a:lnTo>
+                                  <a:lnTo>
+                                    <a:pt x="138442" y="18084"/>
+                                  </a:lnTo>
+                                  <a:close/>
+                                </a:path>
+                              </a:pathLst>
+                            </a:custGeom>
+                            <a:solidFill>
+                              <a:srgbClr val="EF384A"/>
+                            </a:solidFill>
+                          </wps:spPr>
+                          <wps:bodyPr anchor="t" horzOverflow="overflow" vertOverflow="overflow" vert="horz" lIns="0" tIns="0" rIns="0" bIns="0"/>
+                        </wps:wsp>
+                      </wpg:grpSp>
+                    </wpg:grpSp>
+                  </wpg:wgp>
+                </a:graphicData>
+              </a:graphic>
+            </wp:anchor>
+          </w:drawing>
+        </mc:Choice>
+        <mc:Fallback/>
+      </mc:AlternateContent>
+    </w:r>
+    <w:r>
+      <mc:AlternateContent>
+        <mc:Choice Requires="wpg">
+          <w:drawing>
+            <wp:anchor allowOverlap="1" layoutInCell="1" relativeHeight="251663362" locked="0" simplePos="0" distL="0" distT="0" distR="0" distB="0" behindDoc="0">
+              <wp:simplePos x="0" y="0"/>
+              <wp:positionH relativeFrom="page">
+                <wp:posOffset>13335</wp:posOffset>
+              </wp:positionH>
+              <wp:positionV relativeFrom="page">
+                <wp:posOffset>11396980</wp:posOffset>
+              </wp:positionV>
+              <wp:extent cx="2079625" cy="1392555"/>
               <wp:effectExtent l="0" t="0" r="0" b="0"/>
               <wp:wrapNone/>
-              <wp:docPr id="6" name="drawingObject6"/>
-              <wp:cNvGraphicFramePr>
-                <a:graphicFrameLocks noChangeAspect="1"/>
-              </wp:cNvGraphicFramePr>
+              <wp:docPr id="90" name="drawingObject90"/>
+              <wp:cNvGraphicFramePr/>
               <a:graphic>
-                <a:graphicData uri="http://schemas.openxmlformats.org/drawingml/2006/picture">
-                  <pic:pic>
-                    <pic:nvPicPr>
-                      <pic:cNvPr id="7" name="Picture 7"/>
-                      <pic:cNvPicPr/>
-                    </pic:nvPicPr>
-                    <pic:blipFill>
-                      <a:blip r:embed="R3d891dc45e0a4b19"/>
-                      <a:stretch/>
-                    </pic:blipFill>
-                    <pic:spPr>
+                <a:graphicData uri="http://schemas.microsoft.com/office/word/2010/wordprocessingGroup">
+                  <wpg:wgp>
+                    <wpg:cNvGrpSpPr/>
+                    <wpg:grpSpPr>
                       <a:xfrm rot="0">
-                        <a:ext cx="7797106" cy="1339298"/>
+                        <a:ext cx="2079625" cy="1392555"/>
+                        <a:chOff x="0" y="0"/>
+                        <a:chExt cx="2079116" cy="1392071"/>
                       </a:xfrm>
-                      <a:prstGeom prst="rect">
-                        <a:avLst/>
-                      </a:prstGeom>
                       <a:noFill/>
-                    </pic:spPr>
-                  </pic:pic>
+                    </wpg:grpSpPr>
+                    <pic:pic>
+                      <pic:nvPicPr>
+                        <pic:cNvPr id="91" name="Picture 91"/>
+                        <pic:cNvPicPr/>
+                      </pic:nvPicPr>
+                      <pic:blipFill>
+                        <a:blip r:embed="R73bfa530de9f4e54"/>
+                        <a:stretch/>
+                      </pic:blipFill>
+                      <pic:spPr>
+                        <a:xfrm rot="0">
+                          <a:off x="1381137" y="694105"/>
+                          <a:ext cx="697979" cy="697966"/>
+                        </a:xfrm>
+                        <a:prstGeom prst="rect">
+                          <a:avLst/>
+                        </a:prstGeom>
+                        <a:noFill/>
+                      </pic:spPr>
+                    </pic:pic>
+                    <pic:pic>
+                      <pic:nvPicPr>
+                        <pic:cNvPr id="92" name="Picture 92"/>
+                        <pic:cNvPicPr/>
+                      </pic:nvPicPr>
+                      <pic:blipFill>
+                        <a:blip r:embed="R209809c2210b4be6"/>
+                        <a:stretch/>
+                      </pic:blipFill>
+                      <pic:spPr>
+                        <a:xfrm rot="0">
+                          <a:off x="686092" y="695109"/>
+                          <a:ext cx="695121" cy="695121"/>
+                        </a:xfrm>
+                        <a:prstGeom prst="rect">
+                          <a:avLst/>
+                        </a:prstGeom>
+                        <a:noFill/>
+                      </pic:spPr>
+                    </pic:pic>
+                    <pic:pic>
+                      <pic:nvPicPr>
+                        <pic:cNvPr id="93" name="Picture 93"/>
+                        <pic:cNvPicPr/>
+                      </pic:nvPicPr>
+                      <pic:blipFill>
+                        <a:blip r:embed="R26f8cc48248e4ce0"/>
+                        <a:stretch/>
+                      </pic:blipFill>
+                      <pic:spPr>
+                        <a:xfrm rot="0">
+                          <a:off x="0" y="0"/>
+                          <a:ext cx="686092" cy="695121"/>
+                        </a:xfrm>
+                        <a:prstGeom prst="rect">
+                          <a:avLst/>
+                        </a:prstGeom>
+                        <a:noFill/>
+                      </pic:spPr>
+                    </pic:pic>
+                    <pic:pic>
+                      <pic:nvPicPr>
+                        <pic:cNvPr id="94" name="Picture 94"/>
+                        <pic:cNvPicPr/>
+                      </pic:nvPicPr>
+                      <pic:blipFill>
+                        <a:blip r:embed="Rcc109a5b0d944b33"/>
+                        <a:stretch/>
+                      </pic:blipFill>
+                      <pic:spPr>
+                        <a:xfrm rot="0">
+                          <a:off x="0" y="695109"/>
+                          <a:ext cx="686092" cy="695121"/>
+                        </a:xfrm>
+                        <a:prstGeom prst="rect">
+                          <a:avLst/>
+                        </a:prstGeom>
+                        <a:noFill/>
+                      </pic:spPr>
+                    </pic:pic>
+                    <pic:pic>
+                      <pic:nvPicPr>
+                        <pic:cNvPr id="95" name="Picture 95"/>
+                        <pic:cNvPicPr/>
+                      </pic:nvPicPr>
+                      <pic:blipFill>
+                        <a:blip r:embed="R1d2242f023f44295"/>
+                        <a:stretch/>
+                      </pic:blipFill>
+                      <pic:spPr>
+                        <a:xfrm rot="0">
+                          <a:off x="0" y="0"/>
+                          <a:ext cx="1381201" cy="695121"/>
+                        </a:xfrm>
+                        <a:prstGeom prst="rect">
+                          <a:avLst/>
+                        </a:prstGeom>
+                        <a:noFill/>
+                      </pic:spPr>
+                    </pic:pic>
+                    <wps:wsp>
+                      <wps:cNvPr id="96" name="Shape 96"/>
+                      <wps:cNvSpPr/>
+                      <wps:spPr>
+                        <a:xfrm rot="0">
+                          <a:off x="397065" y="12"/>
+                          <a:ext cx="675005" cy="1318260"/>
+                        </a:xfrm>
+                        <a:custGeom>
+                          <a:avLst/>
+                          <a:rect l="0" t="0" r="675005" b="1318260"/>
+                          <a:pathLst>
+                            <a:path w="675005" h="1318260">
+                              <a:moveTo>
+                                <a:pt x="289026" y="0"/>
+                              </a:moveTo>
+                              <a:lnTo>
+                                <a:pt x="0" y="0"/>
+                              </a:lnTo>
+                              <a:lnTo>
+                                <a:pt x="88" y="7390"/>
+                              </a:lnTo>
+                              <a:lnTo>
+                                <a:pt x="254" y="12420"/>
+                              </a:lnTo>
+                              <a:lnTo>
+                                <a:pt x="495" y="17310"/>
+                              </a:lnTo>
+                              <a:lnTo>
+                                <a:pt x="381" y="14871"/>
+                              </a:lnTo>
+                              <a:lnTo>
+                                <a:pt x="838" y="22161"/>
+                              </a:lnTo>
+                              <a:lnTo>
+                                <a:pt x="6350" y="60591"/>
+                              </a:lnTo>
+                              <a:lnTo>
+                                <a:pt x="19812" y="105397"/>
+                              </a:lnTo>
+                              <a:lnTo>
+                                <a:pt x="40309" y="147332"/>
+                              </a:lnTo>
+                              <a:lnTo>
+                                <a:pt x="68110" y="186372"/>
+                              </a:lnTo>
+                              <a:lnTo>
+                                <a:pt x="102641" y="220903"/>
+                              </a:lnTo>
+                              <a:lnTo>
+                                <a:pt x="140131" y="247764"/>
+                              </a:lnTo>
+                              <a:lnTo>
+                                <a:pt x="194322" y="273138"/>
+                              </a:lnTo>
+                              <a:lnTo>
+                                <a:pt x="256311" y="287185"/>
+                              </a:lnTo>
+                              <a:lnTo>
+                                <a:pt x="289026" y="289026"/>
+                              </a:lnTo>
+                              <a:lnTo>
+                                <a:pt x="289026" y="14871"/>
+                              </a:lnTo>
+                              <a:lnTo>
+                                <a:pt x="289026" y="0"/>
+                              </a:lnTo>
+                              <a:close/>
+                            </a:path>
+                            <a:path w="675005" h="1318260">
+                              <a:moveTo>
+                                <a:pt x="674966" y="1004277"/>
+                              </a:moveTo>
+                              <a:lnTo>
+                                <a:pt x="361378" y="1004277"/>
+                              </a:lnTo>
+                              <a:lnTo>
+                                <a:pt x="385445" y="1048524"/>
+                              </a:lnTo>
+                              <a:lnTo>
+                                <a:pt x="412534" y="1090777"/>
+                              </a:lnTo>
+                              <a:lnTo>
+                                <a:pt x="442531" y="1130858"/>
+                              </a:lnTo>
+                              <a:lnTo>
+                                <a:pt x="475259" y="1168654"/>
+                              </a:lnTo>
+                              <a:lnTo>
+                                <a:pt x="510590" y="1203985"/>
+                              </a:lnTo>
+                              <a:lnTo>
+                                <a:pt x="548386" y="1236713"/>
+                              </a:lnTo>
+                              <a:lnTo>
+                                <a:pt x="588467" y="1266710"/>
+                              </a:lnTo>
+                              <a:lnTo>
+                                <a:pt x="630720" y="1293799"/>
+                              </a:lnTo>
+                              <a:lnTo>
+                                <a:pt x="674966" y="1317866"/>
+                              </a:lnTo>
+                              <a:lnTo>
+                                <a:pt x="674966" y="1004277"/>
+                              </a:lnTo>
+                              <a:close/>
+                            </a:path>
+                          </a:pathLst>
+                        </a:custGeom>
+                        <a:solidFill>
+                          <a:srgbClr val="FEC746"/>
+                        </a:solidFill>
+                      </wps:spPr>
+                      <wps:bodyPr anchor="t" horzOverflow="overflow" vertOverflow="overflow" vert="horz" lIns="0" tIns="0" rIns="0" bIns="0"/>
+                    </wps:wsp>
+                    <pic:pic>
+                      <pic:nvPicPr>
+                        <pic:cNvPr id="97" name="Picture 97"/>
+                        <pic:cNvPicPr/>
+                      </pic:nvPicPr>
+                      <pic:blipFill>
+                        <a:blip r:embed="R8d279090e8cf4ac8"/>
+                        <a:stretch/>
+                      </pic:blipFill>
+                      <pic:spPr>
+                        <a:xfrm rot="0">
+                          <a:off x="686092" y="258800"/>
+                          <a:ext cx="695121" cy="1131430"/>
+                        </a:xfrm>
+                        <a:prstGeom prst="rect">
+                          <a:avLst/>
+                        </a:prstGeom>
+                        <a:noFill/>
+                      </pic:spPr>
+                    </pic:pic>
+                  </wpg:wgp>
                 </a:graphicData>
               </a:graphic>
             </wp:anchor>
@@ -2943,105 +7234,6 @@
       </w:rPr>
       <w:pStyle w:val="Title"/>
     </w:pPr>
-    <w:r>
-      <w:rPr>
-        <w:rFonts w:ascii="Arial" w:hAnsi="Arial" w:cs="Arial"/>
-        <w:sz w:val="2"/>
-        <w:szCs w:val="2"/>
-      </w:rPr>
-      <mc:AlternateContent>
-        <mc:Choice Requires="wps">
-          <w:drawing>
-            <wp:anchor allowOverlap="1" layoutInCell="1" relativeHeight="251665410" locked="0" simplePos="0" distL="114300" distT="0" distR="114300" distB="0" behindDoc="0">
-              <wp:simplePos x="0" y="0"/>
-              <wp:positionH relativeFrom="page">
-                <wp:posOffset>190832</wp:posOffset>
-              </wp:positionH>
-              <wp:positionV relativeFrom="paragraph">
-                <wp:posOffset>253365</wp:posOffset>
-              </wp:positionV>
-              <wp:extent cx="2353945" cy="426345"/>
-              <wp:effectExtent l="0" t="0" r="0" b="0"/>
-              <wp:wrapNone/>
-              <wp:docPr id="8" name="drawingObject8"/>
-              <wp:cNvGraphicFramePr/>
-              <a:graphic>
-                <a:graphicData uri="http://schemas.microsoft.com/office/word/2010/wordprocessingShape">
-                  <wps:wsp>
-                    <wps:cNvSpPr txBox="1"/>
-                    <wps:spPr>
-                      <a:xfrm rot="0">
-                        <a:ext cx="2353945" cy="426345"/>
-                      </a:xfrm>
-                      <a:prstGeom prst="rect">
-                        <a:avLst/>
-                      </a:prstGeom>
-                      <a:noFill/>
-                    </wps:spPr>
-                    <wps:txbx>
-                      <w:txbxContent>
-                        <w:p>
-                          <w:pPr>
-                            <w:rPr>
-                              <w:b w:val="1"/>
-                              <w:bCs w:val="1"/>
-                              <w:color w:val="808080"/>
-                              <w:rFonts w:ascii="Abadi" w:hAnsi="Abadi"/>
-                              <w:lang w:val="es-ES"/>
-                              <w:sz w:val="16"/>
-                              <w:szCs w:val="16"/>
-                            </w:rPr>
-                            <w:jc w:val="both"/>
-                            <w:spacing w:after="0" w:lineRule="auto" w:line="240"/>
-                          </w:pPr>
-                          <w:r>
-                            <w:rPr>
-                              <w:b w:val="1"/>
-                              <w:bCs w:val="1"/>
-                              <w:color w:val="808080"/>
-                              <w:rFonts w:ascii="Abadi" w:hAnsi="Abadi"/>
-                              <w:lang w:val="es-ES"/>
-                              <w:sz w:val="16"/>
-                              <w:szCs w:val="16"/>
-                            </w:rPr>
-                            <w:t>Subsecretaria del Sistema Penitenciario</w:t>
-                          </w:r>
-                        </w:p>
-                        <w:p>
-                          <w:pPr>
-                            <w:rPr>
-                              <w:color w:val="808080"/>
-                              <w:rFonts w:ascii="Abadi" w:hAnsi="Abadi"/>
-                              <w:sz w:val="16"/>
-                              <w:szCs w:val="16"/>
-                              <w:u w:val="single"/>
-                            </w:rPr>
-                            <w:jc w:val="both"/>
-                            <w:spacing w:after="0" w:lineRule="auto" w:line="240"/>
-                          </w:pPr>
-                          <w:r>
-                            <w:rPr>
-                              <w:color w:val="808080"/>
-                              <w:rFonts w:ascii="Abadi" w:hAnsi="Abadi"/>
-                              <w:lang w:val="es-ES"/>
-                              <w:sz w:val="16"/>
-                              <w:szCs w:val="16"/>
-                            </w:rPr>
-                            <w:t>Dirección General de Ejecución de Penas, Medidas de Seguridad Supervisión de MC y SCP</w:t>
-                          </w:r>
-                        </w:p>
-                      </w:txbxContent>
-                    </wps:txbx>
-                    <wps:bodyPr anchor="t" horzOverflow="overflow" vertOverflow="overflow" vert="horz" upright="1" lIns="91440" tIns="45720" rIns="91440" bIns="45720"/>
-                  </wps:wsp>
-                </a:graphicData>
-              </a:graphic>
-            </wp:anchor>
-          </w:drawing>
-        </mc:Choice>
-        <mc:Fallback/>
-      </mc:AlternateContent>
-    </w:r>
   </w:p>
   <w:p>
     <w:pPr>
@@ -3054,190 +7246,28 @@
     </w:pPr>
     <w:r>
       <w:rPr>
+        <w:b w:val="0"/>
+        <w:bCs w:val="0"/>
         <w:rFonts w:ascii="Arial" w:hAnsi="Arial" w:cs="Arial"/>
-        <w:sz w:val="2"/>
-        <w:szCs w:val="2"/>
+        <w:lang w:val="es-ES"/>
+        <w:sz w:val="8"/>
+        <w:szCs w:val="8"/>
       </w:rPr>
       <mc:AlternateContent>
         <mc:Choice Requires="wps">
           <w:drawing>
-            <wp:anchor allowOverlap="1" layoutInCell="1" relativeHeight="251667458" locked="0" simplePos="0" distL="114300" distT="0" distR="114300" distB="0" behindDoc="0">
+            <wp:anchor allowOverlap="1" layoutInCell="1" relativeHeight="251666434" locked="0" simplePos="0" distL="114300" distT="0" distR="114300" distB="0" behindDoc="0">
               <wp:simplePos x="0" y="0"/>
-              <wp:positionH relativeFrom="page">
-                <wp:posOffset>5510613</wp:posOffset>
+              <wp:positionH relativeFrom="column">
+                <wp:posOffset>4406265</wp:posOffset>
               </wp:positionH>
               <wp:positionV relativeFrom="paragraph">
-                <wp:posOffset>195387</wp:posOffset>
+                <wp:posOffset>547259</wp:posOffset>
               </wp:positionV>
-              <wp:extent cx="2250077" cy="455032"/>
-              <wp:effectExtent l="0" t="0" r="0" b="2540"/>
+              <wp:extent cx="2238375" cy="476250"/>
+              <wp:effectExtent l="0" t="0" r="0" b="0"/>
               <wp:wrapNone/>
-              <wp:docPr id="9" name="drawingObject9"/>
-              <wp:cNvGraphicFramePr/>
-              <a:graphic>
-                <a:graphicData uri="http://schemas.microsoft.com/office/word/2010/wordprocessingShape">
-                  <wps:wsp>
-                    <wps:cNvSpPr txBox="1"/>
-                    <wps:spPr>
-                      <a:xfrm rot="0">
-                        <a:ext cx="2250077" cy="455032"/>
-                      </a:xfrm>
-                      <a:prstGeom prst="rect">
-                        <a:avLst/>
-                      </a:prstGeom>
-                      <a:noFill/>
-                    </wps:spPr>
-                    <wps:txbx>
-                      <w:txbxContent>
-                        <w:p>
-                          <w:pPr>
-                            <w:rPr>
-                              <w:b w:val="1"/>
-                              <w:bCs w:val="1"/>
-                              <w:color w:val="808080"/>
-                              <w:rFonts w:ascii="Abadi" w:hAnsi="Abadi"/>
-                              <w:lang w:val="es-ES"/>
-                              <w:sz w:val="16"/>
-                              <w:szCs w:val="16"/>
-                            </w:rPr>
-                            <w:jc w:val="right"/>
-                            <w:spacing w:after="0" w:lineRule="auto" w:line="240"/>
-                          </w:pPr>
-                          <w:r>
-                            <w:rPr>
-                              <w:b w:val="1"/>
-                              <w:bCs w:val="1"/>
-                              <w:color w:val="808080"/>
-                              <w:rFonts w:ascii="Abadi" w:hAnsi="Abadi"/>
-                              <w:lang w:val="es-ES"/>
-                              <w:sz w:val="16"/>
-                              <w:szCs w:val="16"/>
-                            </w:rPr>
-                            <w:t xml:space="preserve">Calle Pino Suárez #308 </w:t>
-                          </w:r>
-                          <w:r>
-                            <w:rPr>
-                              <w:b w:val="1"/>
-                              <w:bCs w:val="1"/>
-                              <w:color w:val="808080"/>
-                              <w:rFonts w:ascii="Abadi" w:hAnsi="Abadi"/>
-                              <w:lang w:val="es-ES"/>
-                              <w:sz w:val="16"/>
-                              <w:szCs w:val="16"/>
-                            </w:rPr>
-                            <w:t>Ote</w:t>
-                          </w:r>
-                          <w:r>
-                            <w:rPr>
-                              <w:b w:val="1"/>
-                              <w:bCs w:val="1"/>
-                              <w:color w:val="808080"/>
-                              <w:rFonts w:ascii="Abadi" w:hAnsi="Abadi"/>
-                              <w:lang w:val="es-ES"/>
-                              <w:sz w:val="16"/>
-                              <w:szCs w:val="16"/>
-                            </w:rPr>
-                            <w:t>., Zona Centro</w:t>
-                          </w:r>
-                        </w:p>
-                        <w:p>
-                          <w:pPr>
-                            <w:rPr>
-                              <w:color w:val="808080"/>
-                              <w:rFonts w:ascii="Abadi" w:hAnsi="Abadi"/>
-                              <w:lang w:val="en-US"/>
-                              <w:sz w:val="16"/>
-                              <w:szCs w:val="16"/>
-                            </w:rPr>
-                            <w:jc w:val="right"/>
-                            <w:spacing w:after="0" w:lineRule="auto" w:line="240"/>
-                          </w:pPr>
-                          <w:r>
-                            <w:rPr>
-                              <w:color w:val="808080"/>
-                              <w:rFonts w:ascii="Abadi" w:hAnsi="Abadi"/>
-                              <w:lang w:val="en-US"/>
-                              <w:sz w:val="16"/>
-                              <w:szCs w:val="16"/>
-                            </w:rPr>
-                            <w:t>Tel: 618 1374575</w:t>
-                          </w:r>
-                        </w:p>
-                        <w:p>
-                          <w:pPr>
-                            <w:rPr>
-                              <w:color w:val="808080"/>
-                              <w:rFonts w:ascii="Abadi" w:hAnsi="Abadi"/>
-                              <w:lang w:val="en-US"/>
-                              <w:sz w:val="16"/>
-                              <w:szCs w:val="16"/>
-                            </w:rPr>
-                            <w:jc w:val="right"/>
-                            <w:spacing w:after="0" w:lineRule="auto" w:line="240"/>
-                          </w:pPr>
-                          <w:r>
-                            <w:rPr>
-                              <w:color w:val="808080"/>
-                              <w:rFonts w:ascii="Abadi" w:hAnsi="Abadi"/>
-                              <w:lang w:val="en-US"/>
-                              <w:sz w:val="16"/>
-                              <w:szCs w:val="16"/>
-                            </w:rPr>
-                            <w:t>dgemjrs@durango.gob.mx</w:t>
-                          </w:r>
-                        </w:p>
-                        <w:p>
-                          <w:pPr>
-                            <w:rPr>
-                              <w:color w:val="808080"/>
-                              <w:rFonts w:ascii="Abadi" w:hAnsi="Abadi"/>
-                              <w:lang w:val="en-US"/>
-                              <w:sz w:val="16"/>
-                              <w:szCs w:val="16"/>
-                              <w:u w:val="single"/>
-                            </w:rPr>
-                            <w:jc w:val="center"/>
-                            <w:spacing w:after="0" w:lineRule="auto" w:line="240"/>
-                          </w:pPr>
-                        </w:p>
-                      </w:txbxContent>
-                    </wps:txbx>
-                    <wps:bodyPr anchor="t" horzOverflow="overflow" vertOverflow="overflow" vert="horz" upright="1" lIns="91440" tIns="45720" rIns="91440" bIns="45720"/>
-                  </wps:wsp>
-                </a:graphicData>
-              </a:graphic>
-            </wp:anchor>
-          </w:drawing>
-        </mc:Choice>
-        <mc:Fallback/>
-      </mc:AlternateContent>
-    </w:r>
-  </w:p>
-</w:ftr>
-</file>
-
-<file path=word/header1.xml><?xml version="1.0" encoding="utf-8"?>
-<w:hdr xmlns:w="http://schemas.openxmlformats.org/wordprocessingml/2006/main" xmlns:mc="http://schemas.openxmlformats.org/markup-compatibility/2006" xmlns:r="http://schemas.openxmlformats.org/officeDocument/2006/relationships" xmlns:m="http://schemas.openxmlformats.org/officeDocument/2006/math" xmlns:wp="http://schemas.openxmlformats.org/drawingml/2006/wordprocessingDrawing" xmlns:wpc="http://schemas.microsoft.com/office/word/2010/wordprocessingCanvas" xmlns:wpg="http://schemas.microsoft.com/office/word/2010/wordprocessingGroup" xmlns:wps="http://schemas.microsoft.com/office/word/2010/wordprocessingShape" xmlns:wpi="http://schemas.microsoft.com/office/word/2010/wordprocessingInk" xmlns:pic="http://schemas.openxmlformats.org/drawingml/2006/picture" xmlns:a="http://schemas.openxmlformats.org/drawingml/2006/main" xmlns:c="http://schemas.openxmlformats.org/drawingml/2006/chart" xmlns:o="urn:schemas-microsoft-com:office:office" xmlns:v="urn:schemas-microsoft-com:vml" xmlns:w10="urn:schemas-microsoft-com:office:word" xmlns:w14="http://schemas.microsoft.com/office/word/2010/wordml" xmlns:w15="http://schemas.microsoft.com/office/word/2012/wordml" mc:Ignorable="w14 w15" xml:space="preserve">
-  <w:p>
-    <w:pPr>
-      <w:pStyle w:val="header"/>
-    </w:pPr>
-    <w:r>
-      <mc:AlternateContent>
-        <mc:Choice Requires="wps">
-          <w:drawing>
-            <wp:anchor allowOverlap="1" layoutInCell="1" relativeHeight="251661314" locked="0" simplePos="0" distL="114300" distT="0" distR="114300" distB="0" behindDoc="1">
-              <wp:simplePos x="0" y="0"/>
-              <wp:positionH relativeFrom="page">
-                <wp:align>right</wp:align>
-              </wp:positionH>
-              <wp:positionV relativeFrom="paragraph">
-                <wp:posOffset>2255677</wp:posOffset>
-              </wp:positionV>
-              <wp:extent cx="7776931" cy="7369791"/>
-              <wp:effectExtent l="0" t="0" r="0" b="3175"/>
-              <wp:wrapNone/>
-              <wp:docPr id="2" name="drawingObject2"/>
+              <wp:docPr id="98" name="drawingObject98"/>
               <wp:cNvGraphicFramePr>
                 <a:graphicFrameLocks noChangeAspect="1"/>
               </wp:cNvGraphicFramePr>
@@ -3245,16 +7275,16 @@
                 <a:graphicData uri="http://schemas.openxmlformats.org/drawingml/2006/picture">
                   <pic:pic>
                     <pic:nvPicPr>
-                      <pic:cNvPr id="3" name="Picture 3"/>
+                      <pic:cNvPr id="99" name="Picture 99"/>
                       <pic:cNvPicPr/>
                     </pic:nvPicPr>
                     <pic:blipFill>
-                      <a:blip r:embed="R1d81df62cc1d49bd"/>
+                      <a:blip r:embed="R1f177dd8008640f6"/>
                       <a:stretch/>
                     </pic:blipFill>
                     <pic:spPr>
                       <a:xfrm rot="0">
-                        <a:ext cx="7776931" cy="7369791"/>
+                        <a:ext cx="2238375" cy="476250"/>
                       </a:xfrm>
                       <a:prstGeom prst="rect">
                         <a:avLst/>
@@ -3271,21 +7301,29 @@
       </mc:AlternateContent>
     </w:r>
     <w:r>
+      <w:rPr>
+        <w:b w:val="0"/>
+        <w:bCs w:val="0"/>
+        <w:rFonts w:ascii="Arial" w:hAnsi="Arial" w:cs="Arial"/>
+        <w:lang w:val="es-ES"/>
+        <w:sz w:val="8"/>
+        <w:szCs w:val="8"/>
+      </w:rPr>
       <mc:AlternateContent>
         <mc:Choice Requires="wps">
           <w:drawing>
-            <wp:anchor allowOverlap="1" layoutInCell="1" relativeHeight="251659266" locked="0" simplePos="0" distL="114300" distT="0" distR="114300" distB="0" behindDoc="1">
+            <wp:anchor allowOverlap="1" layoutInCell="1" relativeHeight="251665410" locked="0" simplePos="0" distL="114300" distT="0" distR="114300" distB="0" behindDoc="0">
               <wp:simplePos x="0" y="0"/>
-              <wp:positionH relativeFrom="margin">
-                <wp:align>center</wp:align>
+              <wp:positionH relativeFrom="page">
+                <wp:align>left</wp:align>
               </wp:positionH>
               <wp:positionV relativeFrom="paragraph">
-                <wp:posOffset>-451897</wp:posOffset>
+                <wp:posOffset>671258</wp:posOffset>
               </wp:positionV>
-              <wp:extent cx="3345179" cy="1165837"/>
+              <wp:extent cx="2353310" cy="428625"/>
               <wp:effectExtent l="0" t="0" r="0" b="0"/>
               <wp:wrapNone/>
-              <wp:docPr id="4" name="drawingObject4"/>
+              <wp:docPr id="100" name="drawingObject100"/>
               <wp:cNvGraphicFramePr>
                 <a:graphicFrameLocks noChangeAspect="1"/>
               </wp:cNvGraphicFramePr>
@@ -3293,16 +7331,16 @@
                 <a:graphicData uri="http://schemas.openxmlformats.org/drawingml/2006/picture">
                   <pic:pic>
                     <pic:nvPicPr>
-                      <pic:cNvPr id="5" name="Picture 5"/>
+                      <pic:cNvPr id="101" name="Picture 101"/>
                       <pic:cNvPicPr/>
                     </pic:nvPicPr>
                     <pic:blipFill>
-                      <a:blip r:embed="R16078dd265b740d3"/>
+                      <a:blip r:embed="R96b54ade5719449b"/>
                       <a:stretch/>
                     </pic:blipFill>
                     <pic:spPr>
                       <a:xfrm rot="0">
-                        <a:ext cx="3345179" cy="1165837"/>
+                        <a:ext cx="2353310" cy="428625"/>
                       </a:xfrm>
                       <a:prstGeom prst="rect">
                         <a:avLst/>
@@ -3318,6 +7356,405 @@
         <mc:Fallback/>
       </mc:AlternateContent>
     </w:r>
+  </w:p>
+</w:ftr>
+</file>
+
+<file path=word/footer3.xml><?xml version="1.0" encoding="utf-8"?>
+<w:ftr xmlns:w="http://schemas.openxmlformats.org/wordprocessingml/2006/main" xmlns:mc="http://schemas.openxmlformats.org/markup-compatibility/2006" xmlns:r="http://schemas.openxmlformats.org/officeDocument/2006/relationships" xmlns:m="http://schemas.openxmlformats.org/officeDocument/2006/math" xmlns:wp="http://schemas.openxmlformats.org/drawingml/2006/wordprocessingDrawing" xmlns:wpc="http://schemas.microsoft.com/office/word/2010/wordprocessingCanvas" xmlns:wpg="http://schemas.microsoft.com/office/word/2010/wordprocessingGroup" xmlns:wps="http://schemas.microsoft.com/office/word/2010/wordprocessingShape" xmlns:wpi="http://schemas.microsoft.com/office/word/2010/wordprocessingInk" xmlns:pic="http://schemas.openxmlformats.org/drawingml/2006/picture" xmlns:a="http://schemas.openxmlformats.org/drawingml/2006/main" xmlns:c="http://schemas.openxmlformats.org/drawingml/2006/chart" xmlns:o="urn:schemas-microsoft-com:office:office" xmlns:v="urn:schemas-microsoft-com:vml" xmlns:w10="urn:schemas-microsoft-com:office:word" xmlns:w14="http://schemas.microsoft.com/office/word/2010/wordml" xmlns:w15="http://schemas.microsoft.com/office/word/2012/wordml" mc:Ignorable="w14 w15" xml:space="preserve">
+  <w:p>
+    <w:pPr>
+      <w:pStyle w:val="footer"/>
+    </w:pPr>
+  </w:p>
+</w:ftr>
+</file>
+
+<file path=word/header1.xml><?xml version="1.0" encoding="utf-8"?>
+<w:hdr xmlns:w="http://schemas.openxmlformats.org/wordprocessingml/2006/main" xmlns:mc="http://schemas.openxmlformats.org/markup-compatibility/2006" xmlns:r="http://schemas.openxmlformats.org/officeDocument/2006/relationships" xmlns:m="http://schemas.openxmlformats.org/officeDocument/2006/math" xmlns:wp="http://schemas.openxmlformats.org/drawingml/2006/wordprocessingDrawing" xmlns:wpc="http://schemas.microsoft.com/office/word/2010/wordprocessingCanvas" xmlns:wpg="http://schemas.microsoft.com/office/word/2010/wordprocessingGroup" xmlns:wps="http://schemas.microsoft.com/office/word/2010/wordprocessingShape" xmlns:wpi="http://schemas.microsoft.com/office/word/2010/wordprocessingInk" xmlns:pic="http://schemas.openxmlformats.org/drawingml/2006/picture" xmlns:a="http://schemas.openxmlformats.org/drawingml/2006/main" xmlns:c="http://schemas.openxmlformats.org/drawingml/2006/chart" xmlns:o="urn:schemas-microsoft-com:office:office" xmlns:v="urn:schemas-microsoft-com:vml" xmlns:w10="urn:schemas-microsoft-com:office:word" xmlns:w14="http://schemas.microsoft.com/office/word/2010/wordml" xmlns:w15="http://schemas.microsoft.com/office/word/2012/wordml" mc:Ignorable="w14 w15" xml:space="preserve">
+  <w:p>
+    <w:pPr>
+      <w:pStyle w:val="header"/>
+    </w:pPr>
+  </w:p>
+</w:hdr>
+</file>
+
+<file path=word/header2.xml><?xml version="1.0" encoding="utf-8"?>
+<w:hdr xmlns:w="http://schemas.openxmlformats.org/wordprocessingml/2006/main" xmlns:mc="http://schemas.openxmlformats.org/markup-compatibility/2006" xmlns:r="http://schemas.openxmlformats.org/officeDocument/2006/relationships" xmlns:m="http://schemas.openxmlformats.org/officeDocument/2006/math" xmlns:wp="http://schemas.openxmlformats.org/drawingml/2006/wordprocessingDrawing" xmlns:wpc="http://schemas.microsoft.com/office/word/2010/wordprocessingCanvas" xmlns:wpg="http://schemas.microsoft.com/office/word/2010/wordprocessingGroup" xmlns:wps="http://schemas.microsoft.com/office/word/2010/wordprocessingShape" xmlns:wpi="http://schemas.microsoft.com/office/word/2010/wordprocessingInk" xmlns:pic="http://schemas.openxmlformats.org/drawingml/2006/picture" xmlns:a="http://schemas.openxmlformats.org/drawingml/2006/main" xmlns:c="http://schemas.openxmlformats.org/drawingml/2006/chart" xmlns:o="urn:schemas-microsoft-com:office:office" xmlns:v="urn:schemas-microsoft-com:vml" xmlns:w10="urn:schemas-microsoft-com:office:word" xmlns:w14="http://schemas.microsoft.com/office/word/2010/wordml" xmlns:w15="http://schemas.microsoft.com/office/word/2012/wordml" mc:Ignorable="w14 w15" xml:space="preserve">
+  <w:p>
+    <w:pPr>
+      <w:pStyle w:val="header"/>
+    </w:pPr>
+    <w:r>
+      <w:rPr>
+        <w:rFonts w:ascii="Times New Roman"/>
+        <w:position w:val="174"/>
+        <w:sz w:val="20"/>
+        <w:szCs w:val="20"/>
+      </w:rPr>
+      <mc:AlternateContent>
+        <mc:Choice Requires="wps">
+          <w:drawing>
+            <wp:anchor allowOverlap="1" layoutInCell="1" relativeHeight="251660290" locked="0" simplePos="0" distL="114300" distT="0" distR="114300" distB="0" behindDoc="0">
+              <wp:simplePos x="0" y="0"/>
+              <wp:positionH relativeFrom="column">
+                <wp:posOffset>4843780</wp:posOffset>
+              </wp:positionH>
+              <wp:positionV relativeFrom="paragraph">
+                <wp:posOffset>-177165</wp:posOffset>
+              </wp:positionV>
+              <wp:extent cx="1207135" cy="459740"/>
+              <wp:effectExtent l="0" t="0" r="0" b="0"/>
+              <wp:wrapThrough wrapText="bothSides">
+                <wp:wrapPolygon edited="0">
+                  <wp:start x="0" y="0"/>
+                  <wp:lineTo x="0" y="21600"/>
+                  <wp:lineTo x="21600" y="21600"/>
+                  <wp:lineTo x="21600" y="0"/>
+                  <wp:lineTo x="0" y="0"/>
+                </wp:wrapPolygon>
+              </wp:wrapThrough>
+              <wp:docPr id="2" name="drawingObject2"/>
+              <wp:cNvGraphicFramePr/>
+              <a:graphic>
+                <a:graphicData uri="http://schemas.openxmlformats.org/drawingml/2006/picture">
+                  <pic:pic>
+                    <pic:nvPicPr>
+                      <pic:cNvPr id="3" name="Picture 3"/>
+                      <pic:cNvPicPr/>
+                    </pic:nvPicPr>
+                    <pic:blipFill>
+                      <a:blip r:embed="Re278c2d42e2b492d"/>
+                      <a:stretch/>
+                    </pic:blipFill>
+                    <pic:spPr>
+                      <a:xfrm rot="0">
+                        <a:ext cx="1207135" cy="459740"/>
+                      </a:xfrm>
+                      <a:prstGeom prst="rect">
+                        <a:avLst/>
+                      </a:prstGeom>
+                      <a:noFill/>
+                    </pic:spPr>
+                  </pic:pic>
+                </a:graphicData>
+              </a:graphic>
+            </wp:anchor>
+          </w:drawing>
+        </mc:Choice>
+        <mc:Fallback/>
+      </mc:AlternateContent>
+    </w:r>
+    <w:r>
+      <w:rPr>
+        <w:rFonts w:ascii="Times New Roman"/>
+        <w:sz w:val="20"/>
+        <w:szCs w:val="20"/>
+      </w:rPr>
+      <mc:AlternateContent>
+        <mc:Choice Requires="wpg">
+          <w:drawing>
+            <wp:anchor allowOverlap="1" layoutInCell="1" relativeHeight="251661314" locked="0" simplePos="0" distL="114300" distT="0" distR="114300" distB="0" behindDoc="0">
+              <wp:simplePos x="0" y="0"/>
+              <wp:positionH relativeFrom="column">
+                <wp:posOffset>1662430</wp:posOffset>
+              </wp:positionH>
+              <wp:positionV relativeFrom="paragraph">
+                <wp:posOffset>-194310</wp:posOffset>
+              </wp:positionV>
+              <wp:extent cx="2381250" cy="688975"/>
+              <wp:effectExtent l="0" t="0" r="0" b="0"/>
+              <wp:wrapNone/>
+              <wp:docPr id="4" name="drawingObject4"/>
+              <wp:cNvGraphicFramePr/>
+              <a:graphic>
+                <a:graphicData uri="http://schemas.microsoft.com/office/word/2010/wordprocessingGroup">
+                  <wpg:wgp>
+                    <wpg:cNvGrpSpPr/>
+                    <wpg:grpSpPr>
+                      <a:xfrm rot="0">
+                        <a:ext cx="2381250" cy="688975"/>
+                        <a:chOff x="0" y="0"/>
+                        <a:chExt cx="2381250" cy="688987"/>
+                      </a:xfrm>
+                      <a:noFill/>
+                    </wpg:grpSpPr>
+                    <pic:pic>
+                      <pic:nvPicPr>
+                        <pic:cNvPr id="5" name="Picture 5"/>
+                        <pic:cNvPicPr/>
+                      </pic:nvPicPr>
+                      <pic:blipFill>
+                        <a:blip r:embed="R6209b6dfd42341f1"/>
+                        <a:stretch/>
+                      </pic:blipFill>
+                      <pic:spPr>
+                        <a:xfrm rot="0">
+                          <a:off x="172528" y="0"/>
+                          <a:ext cx="867410" cy="509270"/>
+                        </a:xfrm>
+                        <a:prstGeom prst="rect">
+                          <a:avLst/>
+                        </a:prstGeom>
+                        <a:noFill/>
+                      </pic:spPr>
+                    </pic:pic>
+                    <pic:pic>
+                      <pic:nvPicPr>
+                        <pic:cNvPr id="6" name="Picture 6"/>
+                        <pic:cNvPicPr/>
+                      </pic:nvPicPr>
+                      <pic:blipFill>
+                        <a:blip r:embed="R7af1d4863ab84a49"/>
+                        <a:stretch/>
+                      </pic:blipFill>
+                      <pic:spPr>
+                        <a:xfrm rot="0">
+                          <a:off x="1078302" y="69011"/>
+                          <a:ext cx="890905" cy="419100"/>
+                        </a:xfrm>
+                        <a:prstGeom prst="rect">
+                          <a:avLst/>
+                        </a:prstGeom>
+                        <a:noFill/>
+                      </pic:spPr>
+                    </pic:pic>
+                    <pic:pic>
+                      <pic:nvPicPr>
+                        <pic:cNvPr id="7" name="Picture 7"/>
+                        <pic:cNvPicPr/>
+                      </pic:nvPicPr>
+                      <pic:blipFill>
+                        <a:blip r:embed="R87b7c958390f48f5"/>
+                        <a:stretch/>
+                      </pic:blipFill>
+                      <pic:spPr>
+                        <a:xfrm rot="0">
+                          <a:off x="0" y="560717"/>
+                          <a:ext cx="2381250" cy="128270"/>
+                        </a:xfrm>
+                        <a:prstGeom prst="rect">
+                          <a:avLst/>
+                        </a:prstGeom>
+                        <a:noFill/>
+                      </pic:spPr>
+                    </pic:pic>
+                  </wpg:wgp>
+                </a:graphicData>
+              </a:graphic>
+            </wp:anchor>
+          </w:drawing>
+        </mc:Choice>
+        <mc:Fallback/>
+      </mc:AlternateContent>
+    </w:r>
+    <w:r>
+      <w:rPr>
+        <w:rFonts w:ascii="Times New Roman"/>
+        <w:sz w:val="20"/>
+        <w:szCs w:val="20"/>
+      </w:rPr>
+      <mc:AlternateContent>
+        <mc:Choice Requires="wpg">
+          <w:drawing>
+            <wp:anchor allowOverlap="1" layoutInCell="1" relativeHeight="251659266" locked="0" simplePos="0" distL="114300" distT="0" distR="114300" distB="0" behindDoc="0">
+              <wp:simplePos x="0" y="0"/>
+              <wp:positionH relativeFrom="column">
+                <wp:posOffset>-1076325</wp:posOffset>
+              </wp:positionH>
+              <wp:positionV relativeFrom="paragraph">
+                <wp:posOffset>-457834</wp:posOffset>
+              </wp:positionV>
+              <wp:extent cx="932815" cy="2170430"/>
+              <wp:effectExtent l="0" t="0" r="635" b="1270"/>
+              <wp:wrapThrough wrapText="bothSides">
+                <wp:wrapPolygon edited="0">
+                  <wp:start x="0" y="0"/>
+                  <wp:lineTo x="0" y="21600"/>
+                  <wp:lineTo x="21600" y="21600"/>
+                  <wp:lineTo x="21600" y="0"/>
+                  <wp:lineTo x="0" y="0"/>
+                </wp:wrapPolygon>
+              </wp:wrapThrough>
+              <wp:docPr id="8" name="drawingObject8"/>
+              <wp:cNvGraphicFramePr/>
+              <a:graphic>
+                <a:graphicData uri="http://schemas.microsoft.com/office/word/2010/wordprocessingGroup">
+                  <wpg:wgp>
+                    <wpg:cNvGrpSpPr/>
+                    <wpg:grpSpPr>
+                      <a:xfrm rot="0">
+                        <a:ext cx="932815" cy="2170430"/>
+                        <a:chOff x="0" y="0"/>
+                        <a:chExt cx="932815" cy="2170430"/>
+                      </a:xfrm>
+                      <a:noFill/>
+                    </wpg:grpSpPr>
+                    <pic:pic>
+                      <pic:nvPicPr>
+                        <pic:cNvPr id="9" name="Picture 9"/>
+                        <pic:cNvPicPr/>
+                      </pic:nvPicPr>
+                      <pic:blipFill>
+                        <a:blip r:embed="R0a049e4cd4324bd3"/>
+                        <a:stretch/>
+                      </pic:blipFill>
+                      <pic:spPr>
+                        <a:xfrm rot="0">
+                          <a:off x="2316" y="3"/>
+                          <a:ext cx="929919" cy="2169998"/>
+                        </a:xfrm>
+                        <a:prstGeom prst="rect">
+                          <a:avLst/>
+                        </a:prstGeom>
+                        <a:noFill/>
+                      </pic:spPr>
+                    </pic:pic>
+                    <wps:wsp>
+                      <wps:cNvPr id="10" name="Shape 10"/>
+                      <wps:cNvSpPr/>
+                      <wps:spPr>
+                        <a:xfrm rot="0">
+                          <a:off x="5" y="3"/>
+                          <a:ext cx="629285" cy="629920"/>
+                        </a:xfrm>
+                        <a:custGeom>
+                          <a:avLst/>
+                          <a:rect l="0" t="0" r="629285" b="629920"/>
+                          <a:pathLst>
+                            <a:path w="629285" h="629920">
+                              <a:moveTo>
+                                <a:pt x="628904" y="12"/>
+                              </a:moveTo>
+                              <a:lnTo>
+                                <a:pt x="736" y="12"/>
+                              </a:lnTo>
+                              <a:lnTo>
+                                <a:pt x="0" y="0"/>
+                              </a:lnTo>
+                              <a:lnTo>
+                                <a:pt x="0" y="629666"/>
+                              </a:lnTo>
+                              <a:lnTo>
+                                <a:pt x="33032" y="592785"/>
+                              </a:lnTo>
+                              <a:lnTo>
+                                <a:pt x="60731" y="554164"/>
+                              </a:lnTo>
+                              <a:lnTo>
+                                <a:pt x="83807" y="513434"/>
+                              </a:lnTo>
+                              <a:lnTo>
+                                <a:pt x="102273" y="471004"/>
+                              </a:lnTo>
+                              <a:lnTo>
+                                <a:pt x="116116" y="427228"/>
+                              </a:lnTo>
+                              <a:lnTo>
+                                <a:pt x="125348" y="382511"/>
+                              </a:lnTo>
+                              <a:lnTo>
+                                <a:pt x="129959" y="337210"/>
+                              </a:lnTo>
+                              <a:lnTo>
+                                <a:pt x="129959" y="291731"/>
+                              </a:lnTo>
+                              <a:lnTo>
+                                <a:pt x="125348" y="246430"/>
+                              </a:lnTo>
+                              <a:lnTo>
+                                <a:pt x="116116" y="201701"/>
+                              </a:lnTo>
+                              <a:lnTo>
+                                <a:pt x="102273" y="157937"/>
+                              </a:lnTo>
+                              <a:lnTo>
+                                <a:pt x="83807" y="115506"/>
+                              </a:lnTo>
+                              <a:lnTo>
+                                <a:pt x="60731" y="74777"/>
+                              </a:lnTo>
+                              <a:lnTo>
+                                <a:pt x="33032" y="36156"/>
+                              </a:lnTo>
+                              <a:lnTo>
+                                <a:pt x="3657" y="3302"/>
+                              </a:lnTo>
+                              <a:lnTo>
+                                <a:pt x="36131" y="32321"/>
+                              </a:lnTo>
+                              <a:lnTo>
+                                <a:pt x="74752" y="60020"/>
+                              </a:lnTo>
+                              <a:lnTo>
+                                <a:pt x="115480" y="83096"/>
+                              </a:lnTo>
+                              <a:lnTo>
+                                <a:pt x="157911" y="101561"/>
+                              </a:lnTo>
+                              <a:lnTo>
+                                <a:pt x="201688" y="115404"/>
+                              </a:lnTo>
+                              <a:lnTo>
+                                <a:pt x="246405" y="124637"/>
+                              </a:lnTo>
+                              <a:lnTo>
+                                <a:pt x="291706" y="129247"/>
+                              </a:lnTo>
+                              <a:lnTo>
+                                <a:pt x="337185" y="129247"/>
+                              </a:lnTo>
+                              <a:lnTo>
+                                <a:pt x="382485" y="124637"/>
+                              </a:lnTo>
+                              <a:lnTo>
+                                <a:pt x="427215" y="115404"/>
+                              </a:lnTo>
+                              <a:lnTo>
+                                <a:pt x="470979" y="101561"/>
+                              </a:lnTo>
+                              <a:lnTo>
+                                <a:pt x="513422" y="83096"/>
+                              </a:lnTo>
+                              <a:lnTo>
+                                <a:pt x="554139" y="60020"/>
+                              </a:lnTo>
+                              <a:lnTo>
+                                <a:pt x="592759" y="32321"/>
+                              </a:lnTo>
+                              <a:lnTo>
+                                <a:pt x="628904" y="12"/>
+                              </a:lnTo>
+                              <a:close/>
+                            </a:path>
+                          </a:pathLst>
+                        </a:custGeom>
+                        <a:solidFill>
+                          <a:srgbClr val="EE0027"/>
+                        </a:solidFill>
+                      </wps:spPr>
+                      <wps:bodyPr anchor="t" horzOverflow="overflow" vertOverflow="overflow" vert="horz" lIns="0" tIns="0" rIns="0" bIns="0"/>
+                    </wps:wsp>
+                  </wpg:wgp>
+                </a:graphicData>
+              </a:graphic>
+            </wp:anchor>
+          </w:drawing>
+        </mc:Choice>
+        <mc:Fallback/>
+      </mc:AlternateContent>
+    </w:r>
+  </w:p>
+</w:hdr>
+</file>
+
+<file path=word/header3.xml><?xml version="1.0" encoding="utf-8"?>
+<w:hdr xmlns:w="http://schemas.openxmlformats.org/wordprocessingml/2006/main" xmlns:mc="http://schemas.openxmlformats.org/markup-compatibility/2006" xmlns:r="http://schemas.openxmlformats.org/officeDocument/2006/relationships" xmlns:m="http://schemas.openxmlformats.org/officeDocument/2006/math" xmlns:wp="http://schemas.openxmlformats.org/drawingml/2006/wordprocessingDrawing" xmlns:wpc="http://schemas.microsoft.com/office/word/2010/wordprocessingCanvas" xmlns:wpg="http://schemas.microsoft.com/office/word/2010/wordprocessingGroup" xmlns:wps="http://schemas.microsoft.com/office/word/2010/wordprocessingShape" xmlns:wpi="http://schemas.microsoft.com/office/word/2010/wordprocessingInk" xmlns:pic="http://schemas.openxmlformats.org/drawingml/2006/picture" xmlns:a="http://schemas.openxmlformats.org/drawingml/2006/main" xmlns:c="http://schemas.openxmlformats.org/drawingml/2006/chart" xmlns:o="urn:schemas-microsoft-com:office:office" xmlns:v="urn:schemas-microsoft-com:vml" xmlns:w10="urn:schemas-microsoft-com:office:word" xmlns:w14="http://schemas.microsoft.com/office/word/2010/wordml" xmlns:w15="http://schemas.microsoft.com/office/word/2012/wordml" mc:Ignorable="w14 w15" xml:space="preserve">
+  <w:p>
+    <w:pPr>
+      <w:pStyle w:val="header"/>
+    </w:pPr>
   </w:p>
 </w:hdr>
 </file>
